--- a/t071603/task_report.docx
+++ b/t071603/task_report.docx
@@ -422,13 +422,7 @@
             <w:rPr>
               <w:rFonts w:ascii="Cambria Math" w:hAnsi="Cambria Math"/>
             </w:rPr>
-            <m:t>+</m:t>
-          </m:r>
-          <m:r>
-            <w:rPr>
-              <w:rFonts w:ascii="Cambria Math" w:hAnsi="Cambria Math"/>
-            </w:rPr>
-            <m:t>4</m:t>
+            <m:t>+4</m:t>
           </m:r>
           <m:sSup>
             <m:sSupPr>
@@ -522,13 +516,7 @@
                     <w:rPr>
                       <w:rFonts w:ascii="Cambria Math" w:hAnsi="Cambria Math"/>
                     </w:rPr>
-                    <m:t>x</m:t>
-                  </m:r>
-                  <m:r>
-                    <w:rPr>
-                      <w:rFonts w:ascii="Cambria Math" w:hAnsi="Cambria Math"/>
-                    </w:rPr>
-                    <m:t>+1</m:t>
+                    <m:t>x+1</m:t>
                   </m:r>
                 </m:e>
               </m:d>
@@ -628,13 +616,7 @@
                         <w:rPr>
                           <w:rFonts w:ascii="Cambria Math" w:hAnsi="Cambria Math"/>
                         </w:rPr>
-                        <m:t>t</m:t>
-                      </m:r>
-                      <m:r>
-                        <w:rPr>
-                          <w:rFonts w:ascii="Cambria Math" w:hAnsi="Cambria Math"/>
-                        </w:rPr>
-                        <m:t>+1</m:t>
+                        <m:t>t+1</m:t>
                       </m:r>
                     </m:e>
                   </m:d>
@@ -644,13 +626,7 @@
                 <w:rPr>
                   <w:rFonts w:ascii="Cambria Math" w:hAnsi="Cambria Math"/>
                 </w:rPr>
-                <m:t>-2</m:t>
-              </m:r>
-              <m:r>
-                <w:rPr>
-                  <w:rFonts w:ascii="Cambria Math" w:hAnsi="Cambria Math"/>
-                </w:rPr>
-                <m:t>tcos</m:t>
+                <m:t>-2tcos</m:t>
               </m:r>
               <m:d>
                 <m:dPr>
@@ -1064,7 +1040,13 @@
                     <w:rPr>
                       <w:rFonts w:ascii="Cambria Math" w:hAnsi="Cambria Math"/>
                     </w:rPr>
-                    <m:t>+2u)</m:t>
+                    <m:t>-</m:t>
+                  </m:r>
+                  <m:r>
+                    <w:rPr>
+                      <w:rFonts w:ascii="Cambria Math" w:hAnsi="Cambria Math"/>
+                    </w:rPr>
+                    <m:t>2u)</m:t>
                   </m:r>
                 </m:e>
               </m:d>
@@ -1084,29 +1066,21 @@
             </w:rPr>
             <m:t>=</m:t>
           </m:r>
-          <m:sSup>
-            <m:sSupPr>
+          <m:d>
+            <m:dPr>
               <m:ctrlPr>
                 <w:rPr>
                   <w:rFonts w:ascii="Cambria Math" w:hAnsi="Cambria Math"/>
                   <w:i/>
                 </w:rPr>
               </m:ctrlPr>
-            </m:sSupPr>
+            </m:dPr>
             <m:e>
               <m:r>
                 <w:rPr>
                   <w:rFonts w:ascii="Cambria Math" w:hAnsi="Cambria Math"/>
                 </w:rPr>
-                <m:t>e</m:t>
-              </m:r>
-            </m:e>
-            <m:sup>
-              <m:r>
-                <w:rPr>
-                  <w:rFonts w:ascii="Cambria Math" w:hAnsi="Cambria Math"/>
-                </w:rPr>
-                <m:t>-2</m:t>
+                <m:t>-</m:t>
               </m:r>
               <m:sSup>
                 <m:sSupPr>
@@ -1122,7 +1096,7 @@
                     <w:rPr>
                       <w:rFonts w:ascii="Cambria Math" w:hAnsi="Cambria Math"/>
                     </w:rPr>
-                    <m:t>t</m:t>
+                    <m:t>e</m:t>
                   </m:r>
                 </m:e>
                 <m:sup>
@@ -1130,481 +1104,42 @@
                     <w:rPr>
                       <w:rFonts w:ascii="Cambria Math" w:hAnsi="Cambria Math"/>
                     </w:rPr>
-                    <m:t>2</m:t>
+                    <m:t xml:space="preserve">-2 </m:t>
+                  </m:r>
+                  <m:sSup>
+                    <m:sSupPr>
+                      <m:ctrlPr>
+                        <w:rPr>
+                          <w:rFonts w:ascii="Cambria Math" w:hAnsi="Cambria Math"/>
+                          <w:i/>
+                        </w:rPr>
+                      </m:ctrlPr>
+                    </m:sSupPr>
+                    <m:e>
+                      <m:r>
+                        <w:rPr>
+                          <w:rFonts w:ascii="Cambria Math" w:hAnsi="Cambria Math"/>
+                        </w:rPr>
+                        <m:t>t</m:t>
+                      </m:r>
+                    </m:e>
+                    <m:sup>
+                      <m:r>
+                        <w:rPr>
+                          <w:rFonts w:ascii="Cambria Math" w:hAnsi="Cambria Math"/>
+                        </w:rPr>
+                        <m:t>2</m:t>
+                      </m:r>
+                    </m:sup>
+                  </m:sSup>
+                  <m:r>
+                    <w:rPr>
+                      <w:rFonts w:ascii="Cambria Math" w:hAnsi="Cambria Math"/>
+                    </w:rPr>
+                    <m:t>-1</m:t>
                   </m:r>
                 </m:sup>
               </m:sSup>
-              <m:r>
-                <w:rPr>
-                  <w:rFonts w:ascii="Cambria Math" w:hAnsi="Cambria Math"/>
-                </w:rPr>
-                <m:t>- 1</m:t>
-              </m:r>
-            </m:sup>
-          </m:sSup>
-          <m:r>
-            <m:rPr>
-              <m:sty m:val="p"/>
-            </m:rPr>
-            <w:rPr>
-              <w:rFonts w:ascii="Cambria Math" w:hAnsi="Cambria Math"/>
-            </w:rPr>
-            <m:t>sin⁡</m:t>
-          </m:r>
-          <m:r>
-            <w:rPr>
-              <w:rFonts w:ascii="Cambria Math" w:hAnsi="Cambria Math"/>
-            </w:rPr>
-            <m:t>(1+</m:t>
-          </m:r>
-          <m:r>
-            <w:rPr>
-              <w:rFonts w:ascii="Cambria Math" w:hAnsi="Cambria Math"/>
-            </w:rPr>
-            <m:t xml:space="preserve"> t</m:t>
-          </m:r>
-          <m:r>
-            <w:rPr>
-              <w:rFonts w:ascii="Cambria Math" w:hAnsi="Cambria Math"/>
-            </w:rPr>
-            <m:t>) (2</m:t>
-          </m:r>
-          <m:r>
-            <m:rPr>
-              <m:sty m:val="p"/>
-            </m:rPr>
-            <w:rPr>
-              <w:rFonts w:ascii="Cambria Math" w:hAnsi="Cambria Math"/>
-            </w:rPr>
-            <m:t>cos⁡</m:t>
-          </m:r>
-          <m:r>
-            <w:rPr>
-              <w:rFonts w:ascii="Cambria Math" w:hAnsi="Cambria Math"/>
-            </w:rPr>
-            <m:t>(1)-</m:t>
-          </m:r>
-          <m:r>
-            <m:rPr>
-              <m:sty m:val="p"/>
-            </m:rPr>
-            <w:rPr>
-              <w:rFonts w:ascii="Cambria Math" w:hAnsi="Cambria Math"/>
-            </w:rPr>
-            <m:t>sin⁡</m:t>
-          </m:r>
-          <m:r>
-            <w:rPr>
-              <w:rFonts w:ascii="Cambria Math" w:hAnsi="Cambria Math"/>
-            </w:rPr>
-            <m:t>(</m:t>
-          </m:r>
-          <m:r>
-            <w:rPr>
-              <w:rFonts w:ascii="Cambria Math" w:hAnsi="Cambria Math"/>
-            </w:rPr>
-            <m:t>1</m:t>
-          </m:r>
-          <m:r>
-            <w:rPr>
-              <w:rFonts w:ascii="Cambria Math" w:hAnsi="Cambria Math"/>
-            </w:rPr>
-            <m:t>)</m:t>
-          </m:r>
-          <m:r>
-            <w:rPr>
-              <w:rFonts w:ascii="Cambria Math" w:hAnsi="Cambria Math"/>
-            </w:rPr>
-            <m:t>)</m:t>
-          </m:r>
-        </m:oMath>
-      </m:oMathPara>
-    </w:p>
-    <w:p>
-      <w:pPr>
-        <w:rPr>
-          <w:i/>
-        </w:rPr>
-      </w:pPr>
-      <m:oMathPara>
-        <m:oMath>
-          <m:sSub>
-            <m:sSubPr>
-              <m:ctrlPr>
-                <w:rPr>
-                  <w:rFonts w:ascii="Cambria Math" w:hAnsi="Cambria Math"/>
-                  <w:i/>
-                </w:rPr>
-              </m:ctrlPr>
-            </m:sSubPr>
-            <m:e>
-              <m:d>
-                <m:dPr>
-                  <m:begChr m:val=""/>
-                  <m:endChr m:val="|"/>
-                  <m:ctrlPr>
-                    <w:rPr>
-                      <w:rFonts w:ascii="Cambria Math" w:hAnsi="Cambria Math"/>
-                      <w:i/>
-                    </w:rPr>
-                  </m:ctrlPr>
-                </m:dPr>
-                <m:e>
-                  <m:sSub>
-                    <m:sSubPr>
-                      <m:ctrlPr>
-                        <w:rPr>
-                          <w:rFonts w:ascii="Cambria Math" w:hAnsi="Cambria Math"/>
-                          <w:i/>
-                        </w:rPr>
-                      </m:ctrlPr>
-                    </m:sSubPr>
-                    <m:e>
-                      <m:r>
-                        <w:rPr>
-                          <w:rFonts w:ascii="Cambria Math" w:hAnsi="Cambria Math"/>
-                        </w:rPr>
-                        <m:t>(u</m:t>
-                      </m:r>
-                    </m:e>
-                    <m:sub>
-                      <m:r>
-                        <w:rPr>
-                          <w:rFonts w:ascii="Cambria Math" w:hAnsi="Cambria Math"/>
-                        </w:rPr>
-                        <m:t>x</m:t>
-                      </m:r>
-                    </m:sub>
-                  </m:sSub>
-                  <m:r>
-                    <w:rPr>
-                      <w:rFonts w:ascii="Cambria Math" w:hAnsi="Cambria Math"/>
-                    </w:rPr>
-                    <m:t>+2u)</m:t>
-                  </m:r>
-                </m:e>
-              </m:d>
-            </m:e>
-            <m:sub>
-              <m:r>
-                <w:rPr>
-                  <w:rFonts w:ascii="Cambria Math" w:hAnsi="Cambria Math"/>
-                </w:rPr>
-                <m:t>x</m:t>
-              </m:r>
-              <m:r>
-                <w:rPr>
-                  <w:rFonts w:ascii="Cambria Math" w:hAnsi="Cambria Math"/>
-                </w:rPr>
-                <m:t>=1</m:t>
-              </m:r>
-            </m:sub>
-          </m:sSub>
-          <m:r>
-            <w:rPr>
-              <w:rFonts w:ascii="Cambria Math" w:hAnsi="Cambria Math"/>
-            </w:rPr>
-            <m:t>=</m:t>
-          </m:r>
-          <m:sSup>
-            <m:sSupPr>
-              <m:ctrlPr>
-                <w:rPr>
-                  <w:rFonts w:ascii="Cambria Math" w:hAnsi="Cambria Math"/>
-                  <w:i/>
-                </w:rPr>
-              </m:ctrlPr>
-            </m:sSupPr>
-            <m:e>
-              <m:r>
-                <w:rPr>
-                  <w:rFonts w:ascii="Cambria Math" w:hAnsi="Cambria Math"/>
-                </w:rPr>
-                <m:t>e</m:t>
-              </m:r>
-            </m:e>
-            <m:sup>
-              <m:r>
-                <w:rPr>
-                  <w:rFonts w:ascii="Cambria Math" w:hAnsi="Cambria Math"/>
-                </w:rPr>
-                <m:t>-2</m:t>
-              </m:r>
-              <m:sSup>
-                <m:sSupPr>
-                  <m:ctrlPr>
-                    <w:rPr>
-                      <w:rFonts w:ascii="Cambria Math" w:hAnsi="Cambria Math"/>
-                      <w:i/>
-                    </w:rPr>
-                  </m:ctrlPr>
-                </m:sSupPr>
-                <m:e>
-                  <m:r>
-                    <w:rPr>
-                      <w:rFonts w:ascii="Cambria Math" w:hAnsi="Cambria Math"/>
-                    </w:rPr>
-                    <m:t>t</m:t>
-                  </m:r>
-                </m:e>
-                <m:sup>
-                  <m:r>
-                    <w:rPr>
-                      <w:rFonts w:ascii="Cambria Math" w:hAnsi="Cambria Math"/>
-                    </w:rPr>
-                    <m:t>2</m:t>
-                  </m:r>
-                </m:sup>
-              </m:sSup>
-              <m:r>
-                <w:rPr>
-                  <w:rFonts w:ascii="Cambria Math" w:hAnsi="Cambria Math"/>
-                </w:rPr>
-                <m:t>- 1</m:t>
-              </m:r>
-            </m:sup>
-          </m:sSup>
-          <m:r>
-            <m:rPr>
-              <m:sty m:val="p"/>
-            </m:rPr>
-            <w:rPr>
-              <w:rFonts w:ascii="Cambria Math" w:hAnsi="Cambria Math"/>
-            </w:rPr>
-            <m:t>sin⁡</m:t>
-          </m:r>
-          <m:r>
-            <w:rPr>
-              <w:rFonts w:ascii="Cambria Math" w:hAnsi="Cambria Math"/>
-            </w:rPr>
-            <m:t>(1+</m:t>
-          </m:r>
-          <m:r>
-            <w:rPr>
-              <w:rFonts w:ascii="Cambria Math" w:hAnsi="Cambria Math"/>
-            </w:rPr>
-            <m:t xml:space="preserve"> t</m:t>
-          </m:r>
-          <m:r>
-            <w:rPr>
-              <w:rFonts w:ascii="Cambria Math" w:hAnsi="Cambria Math"/>
-            </w:rPr>
-            <m:t>) (2</m:t>
-          </m:r>
-          <m:r>
-            <m:rPr>
-              <m:sty m:val="p"/>
-            </m:rPr>
-            <w:rPr>
-              <w:rFonts w:ascii="Cambria Math" w:hAnsi="Cambria Math"/>
-            </w:rPr>
-            <m:t>cos⁡</m:t>
-          </m:r>
-          <m:r>
-            <w:rPr>
-              <w:rFonts w:ascii="Cambria Math" w:hAnsi="Cambria Math"/>
-            </w:rPr>
-            <m:t>(</m:t>
-          </m:r>
-          <m:r>
-            <w:rPr>
-              <w:rFonts w:ascii="Cambria Math" w:hAnsi="Cambria Math"/>
-            </w:rPr>
-            <m:t>2</m:t>
-          </m:r>
-          <m:r>
-            <w:rPr>
-              <w:rFonts w:ascii="Cambria Math" w:hAnsi="Cambria Math"/>
-            </w:rPr>
-            <m:t>)-</m:t>
-          </m:r>
-          <m:r>
-            <m:rPr>
-              <m:sty m:val="p"/>
-            </m:rPr>
-            <w:rPr>
-              <w:rFonts w:ascii="Cambria Math" w:hAnsi="Cambria Math"/>
-            </w:rPr>
-            <m:t>sin⁡</m:t>
-          </m:r>
-          <m:r>
-            <w:rPr>
-              <w:rFonts w:ascii="Cambria Math" w:hAnsi="Cambria Math"/>
-            </w:rPr>
-            <m:t>(</m:t>
-          </m:r>
-          <m:r>
-            <w:rPr>
-              <w:rFonts w:ascii="Cambria Math" w:hAnsi="Cambria Math"/>
-            </w:rPr>
-            <m:t>2</m:t>
-          </m:r>
-          <m:r>
-            <w:rPr>
-              <w:rFonts w:ascii="Cambria Math" w:hAnsi="Cambria Math"/>
-            </w:rPr>
-            <m:t>)</m:t>
-          </m:r>
-          <m:r>
-            <w:rPr>
-              <w:rFonts w:ascii="Cambria Math" w:hAnsi="Cambria Math"/>
-            </w:rPr>
-            <m:t>)</m:t>
-          </m:r>
-        </m:oMath>
-      </m:oMathPara>
-    </w:p>
-    <w:p>
-      <w:r>
-        <w:t xml:space="preserve">Приведём эту задачу к однородной с помощью </w:t>
-      </w:r>
-      <w:proofErr w:type="gramStart"/>
-      <w:r>
-        <w:t xml:space="preserve">замены </w:t>
-      </w:r>
-      <m:oMath>
-        <m:r>
-          <w:rPr>
-            <w:rFonts w:ascii="Cambria Math" w:hAnsi="Cambria Math"/>
-          </w:rPr>
-          <m:t>u=v+w</m:t>
-        </m:r>
-      </m:oMath>
-      <w:r>
-        <w:t>.</w:t>
-      </w:r>
-      <w:proofErr w:type="gramEnd"/>
-      <w:r>
-        <w:t xml:space="preserve"> </w:t>
-      </w:r>
-      <w:r>
-        <w:t xml:space="preserve">Приняв </w:t>
-      </w:r>
-    </w:p>
-    <w:p>
-      <w:pPr>
-        <w:rPr>
-          <w:lang w:val="en-US"/>
-        </w:rPr>
-      </w:pPr>
-      <m:oMathPara>
-        <m:oMath>
-          <m:r>
-            <w:rPr>
-              <w:rFonts w:ascii="Cambria Math" w:hAnsi="Cambria Math"/>
-            </w:rPr>
-            <m:t>w</m:t>
-          </m:r>
-          <m:d>
-            <m:dPr>
-              <m:ctrlPr>
-                <w:rPr>
-                  <w:rFonts w:ascii="Cambria Math" w:hAnsi="Cambria Math"/>
-                  <w:i/>
-                </w:rPr>
-              </m:ctrlPr>
-            </m:dPr>
-            <m:e>
-              <m:r>
-                <w:rPr>
-                  <w:rFonts w:ascii="Cambria Math" w:hAnsi="Cambria Math"/>
-                </w:rPr>
-                <m:t>x,t</m:t>
-              </m:r>
-            </m:e>
-          </m:d>
-          <m:r>
-            <w:rPr>
-              <w:rFonts w:ascii="Cambria Math" w:hAnsi="Cambria Math"/>
-            </w:rPr>
-            <m:t xml:space="preserve">= </m:t>
-          </m:r>
-          <m:sSup>
-            <m:sSupPr>
-              <m:ctrlPr>
-                <w:rPr>
-                  <w:rFonts w:ascii="Cambria Math" w:hAnsi="Cambria Math"/>
-                </w:rPr>
-              </m:ctrlPr>
-            </m:sSupPr>
-            <m:e>
-              <m:r>
-                <w:rPr>
-                  <w:rFonts w:ascii="Cambria Math" w:hAnsi="Cambria Math"/>
-                </w:rPr>
-                <m:t>ⅇ</m:t>
-              </m:r>
-            </m:e>
-            <m:sup>
-              <m:r>
-                <w:rPr>
-                  <w:rFonts w:ascii="Cambria Math" w:hAnsi="Cambria Math"/>
-                </w:rPr>
-                <m:t>-2</m:t>
-              </m:r>
-              <m:sSup>
-                <m:sSupPr>
-                  <m:ctrlPr>
-                    <w:rPr>
-                      <w:rFonts w:ascii="Cambria Math" w:hAnsi="Cambria Math"/>
-                    </w:rPr>
-                  </m:ctrlPr>
-                </m:sSupPr>
-                <m:e>
-                  <m:r>
-                    <w:rPr>
-                      <w:rFonts w:ascii="Cambria Math" w:hAnsi="Cambria Math"/>
-                    </w:rPr>
-                    <m:t>t</m:t>
-                  </m:r>
-                </m:e>
-                <m:sup>
-                  <m:r>
-                    <w:rPr>
-                      <w:rFonts w:ascii="Cambria Math" w:hAnsi="Cambria Math"/>
-                    </w:rPr>
-                    <m:t>2</m:t>
-                  </m:r>
-                </m:sup>
-              </m:sSup>
-              <m:r>
-                <w:rPr>
-                  <w:rFonts w:ascii="Cambria Math" w:hAnsi="Cambria Math"/>
-                </w:rPr>
-                <m:t>-1</m:t>
-              </m:r>
-            </m:sup>
-          </m:sSup>
-          <m:r>
-            <w:rPr>
-              <w:rFonts w:ascii="Cambria Math" w:hAnsi="Cambria Math"/>
-            </w:rPr>
-            <m:t>(4x</m:t>
-          </m:r>
-          <m:r>
-            <m:rPr>
-              <m:sty m:val="p"/>
-            </m:rPr>
-            <w:rPr>
-              <w:rFonts w:ascii="Cambria Math" w:hAnsi="Cambria Math"/>
-            </w:rPr>
-            <m:t>sin</m:t>
-          </m:r>
-          <m:r>
-            <w:rPr>
-              <w:rFonts w:ascii="Cambria Math" w:hAnsi="Cambria Math"/>
-            </w:rPr>
-            <m:t>⁡(t+1)</m:t>
-          </m:r>
-          <m:sSup>
-            <m:sSupPr>
-              <m:ctrlPr>
-                <w:rPr>
-                  <w:rFonts w:ascii="Cambria Math" w:hAnsi="Cambria Math"/>
-                </w:rPr>
-              </m:ctrlPr>
-            </m:sSupPr>
-            <m:e>
               <m:d>
                 <m:dPr>
                   <m:ctrlPr>
@@ -1640,11 +1175,6 @@
                         </w:rPr>
                         <m:t>cos</m:t>
                       </m:r>
-                      <m:ctrlPr>
-                        <w:rPr>
-                          <w:rFonts w:ascii="Cambria Math" w:hAnsi="Cambria Math"/>
-                        </w:rPr>
-                      </m:ctrlPr>
                     </m:fName>
                     <m:e>
                       <m:d>
@@ -1671,7 +1201,246 @@
                     <w:rPr>
                       <w:rFonts w:ascii="Cambria Math" w:hAnsi="Cambria Math"/>
                     </w:rPr>
+                    <m:t>+</m:t>
+                  </m:r>
+                  <m:func>
+                    <m:funcPr>
+                      <m:ctrlPr>
+                        <w:rPr>
+                          <w:rFonts w:ascii="Cambria Math" w:hAnsi="Cambria Math"/>
+                          <w:i/>
+                        </w:rPr>
+                      </m:ctrlPr>
+                    </m:funcPr>
+                    <m:fName>
+                      <m:r>
+                        <m:rPr>
+                          <m:sty m:val="p"/>
+                        </m:rPr>
+                        <w:rPr>
+                          <w:rFonts w:ascii="Cambria Math" w:hAnsi="Cambria Math"/>
+                        </w:rPr>
+                        <m:t>sin</m:t>
+                      </m:r>
+                    </m:fName>
+                    <m:e>
+                      <m:d>
+                        <m:dPr>
+                          <m:ctrlPr>
+                            <w:rPr>
+                              <w:rFonts w:ascii="Cambria Math" w:hAnsi="Cambria Math"/>
+                              <w:i/>
+                            </w:rPr>
+                          </m:ctrlPr>
+                        </m:dPr>
+                        <m:e>
+                          <m:r>
+                            <w:rPr>
+                              <w:rFonts w:ascii="Cambria Math" w:hAnsi="Cambria Math"/>
+                            </w:rPr>
+                            <m:t>1</m:t>
+                          </m:r>
+                        </m:e>
+                      </m:d>
+                    </m:e>
+                  </m:func>
+                </m:e>
+              </m:d>
+            </m:e>
+          </m:d>
+          <m:func>
+            <m:funcPr>
+              <m:ctrlPr>
+                <w:rPr>
+                  <w:rFonts w:ascii="Cambria Math" w:hAnsi="Cambria Math"/>
+                  <w:i/>
+                </w:rPr>
+              </m:ctrlPr>
+            </m:funcPr>
+            <m:fName>
+              <m:r>
+                <m:rPr>
+                  <m:sty m:val="p"/>
+                </m:rPr>
+                <w:rPr>
+                  <w:rFonts w:ascii="Cambria Math" w:hAnsi="Cambria Math"/>
+                </w:rPr>
+                <m:t>sin</m:t>
+              </m:r>
+            </m:fName>
+            <m:e>
+              <m:r>
+                <w:rPr>
+                  <w:rFonts w:ascii="Cambria Math" w:hAnsi="Cambria Math"/>
+                </w:rPr>
+                <m:t>(t+1)</m:t>
+              </m:r>
+            </m:e>
+          </m:func>
+        </m:oMath>
+      </m:oMathPara>
+    </w:p>
+    <w:p>
+      <w:pPr>
+        <w:rPr>
+          <w:i/>
+        </w:rPr>
+      </w:pPr>
+      <m:oMathPara>
+        <m:oMath>
+          <m:sSub>
+            <m:sSubPr>
+              <m:ctrlPr>
+                <w:rPr>
+                  <w:rFonts w:ascii="Cambria Math" w:hAnsi="Cambria Math"/>
+                  <w:i/>
+                </w:rPr>
+              </m:ctrlPr>
+            </m:sSubPr>
+            <m:e>
+              <m:d>
+                <m:dPr>
+                  <m:begChr m:val=""/>
+                  <m:endChr m:val="|"/>
+                  <m:ctrlPr>
+                    <w:rPr>
+                      <w:rFonts w:ascii="Cambria Math" w:hAnsi="Cambria Math"/>
+                      <w:i/>
+                    </w:rPr>
+                  </m:ctrlPr>
+                </m:dPr>
+                <m:e>
+                  <m:sSub>
+                    <m:sSubPr>
+                      <m:ctrlPr>
+                        <w:rPr>
+                          <w:rFonts w:ascii="Cambria Math" w:hAnsi="Cambria Math"/>
+                          <w:i/>
+                        </w:rPr>
+                      </m:ctrlPr>
+                    </m:sSubPr>
+                    <m:e>
+                      <m:r>
+                        <w:rPr>
+                          <w:rFonts w:ascii="Cambria Math" w:hAnsi="Cambria Math"/>
+                        </w:rPr>
+                        <m:t>(u</m:t>
+                      </m:r>
+                    </m:e>
+                    <m:sub>
+                      <m:r>
+                        <w:rPr>
+                          <w:rFonts w:ascii="Cambria Math" w:hAnsi="Cambria Math"/>
+                        </w:rPr>
+                        <m:t>x</m:t>
+                      </m:r>
+                    </m:sub>
+                  </m:sSub>
+                  <m:r>
+                    <w:rPr>
+                      <w:rFonts w:ascii="Cambria Math" w:hAnsi="Cambria Math"/>
+                    </w:rPr>
+                    <m:t>+2u)</m:t>
+                  </m:r>
+                </m:e>
+              </m:d>
+            </m:e>
+            <m:sub>
+              <m:r>
+                <w:rPr>
+                  <w:rFonts w:ascii="Cambria Math" w:hAnsi="Cambria Math"/>
+                </w:rPr>
+                <m:t>x=1</m:t>
+              </m:r>
+            </m:sub>
+          </m:sSub>
+          <m:r>
+            <w:rPr>
+              <w:rFonts w:ascii="Cambria Math" w:hAnsi="Cambria Math"/>
+            </w:rPr>
+            <m:t>=</m:t>
+          </m:r>
+          <m:d>
+            <m:dPr>
+              <m:ctrlPr>
+                <w:rPr>
+                  <w:rFonts w:ascii="Cambria Math" w:hAnsi="Cambria Math"/>
+                  <w:i/>
+                </w:rPr>
+              </m:ctrlPr>
+            </m:dPr>
+            <m:e>
+              <m:sSup>
+                <m:sSupPr>
+                  <m:ctrlPr>
+                    <w:rPr>
+                      <w:rFonts w:ascii="Cambria Math" w:hAnsi="Cambria Math"/>
+                    </w:rPr>
+                  </m:ctrlPr>
+                </m:sSupPr>
+                <m:e>
+                  <m:r>
+                    <w:rPr>
+                      <w:rFonts w:ascii="Cambria Math" w:hAnsi="Cambria Math"/>
+                    </w:rPr>
+                    <m:t>ⅇ</m:t>
+                  </m:r>
+                </m:e>
+                <m:sup>
+                  <m:r>
+                    <w:rPr>
+                      <w:rFonts w:ascii="Cambria Math" w:hAnsi="Cambria Math"/>
+                    </w:rPr>
                     <m:t>-2</m:t>
+                  </m:r>
+                  <m:sSup>
+                    <m:sSupPr>
+                      <m:ctrlPr>
+                        <w:rPr>
+                          <w:rFonts w:ascii="Cambria Math" w:hAnsi="Cambria Math"/>
+                        </w:rPr>
+                      </m:ctrlPr>
+                    </m:sSupPr>
+                    <m:e>
+                      <m:r>
+                        <w:rPr>
+                          <w:rFonts w:ascii="Cambria Math" w:hAnsi="Cambria Math"/>
+                        </w:rPr>
+                        <m:t>t</m:t>
+                      </m:r>
+                    </m:e>
+                    <m:sup>
+                      <m:r>
+                        <w:rPr>
+                          <w:rFonts w:ascii="Cambria Math" w:hAnsi="Cambria Math"/>
+                        </w:rPr>
+                        <m:t>2</m:t>
+                      </m:r>
+                    </m:sup>
+                  </m:sSup>
+                  <m:r>
+                    <w:rPr>
+                      <w:rFonts w:ascii="Cambria Math" w:hAnsi="Cambria Math"/>
+                    </w:rPr>
+                    <m:t>-1</m:t>
+                  </m:r>
+                </m:sup>
+              </m:sSup>
+              <m:d>
+                <m:dPr>
+                  <m:ctrlPr>
+                    <w:rPr>
+                      <w:rFonts w:ascii="Cambria Math" w:hAnsi="Cambria Math"/>
+                      <w:i/>
+                    </w:rPr>
+                  </m:ctrlPr>
+                </m:dPr>
+                <m:e>
+                  <m:r>
+                    <w:rPr>
+                      <w:rFonts w:ascii="Cambria Math" w:hAnsi="Cambria Math"/>
+                    </w:rPr>
+                    <m:t>2</m:t>
                   </m:r>
                   <m:func>
                     <m:funcPr>
@@ -1724,53 +1493,6 @@
                       <w:rFonts w:ascii="Cambria Math" w:hAnsi="Cambria Math"/>
                     </w:rPr>
                     <m:t>-</m:t>
-                  </m:r>
-                  <m:func>
-                    <m:funcPr>
-                      <m:ctrlPr>
-                        <w:rPr>
-                          <w:rFonts w:ascii="Cambria Math" w:hAnsi="Cambria Math"/>
-                          <w:i/>
-                        </w:rPr>
-                      </m:ctrlPr>
-                    </m:funcPr>
-                    <m:fName>
-                      <m:r>
-                        <m:rPr>
-                          <m:sty m:val="p"/>
-                        </m:rPr>
-                        <w:rPr>
-                          <w:rFonts w:ascii="Cambria Math" w:hAnsi="Cambria Math"/>
-                        </w:rPr>
-                        <m:t>sin</m:t>
-                      </m:r>
-                    </m:fName>
-                    <m:e>
-                      <m:d>
-                        <m:dPr>
-                          <m:ctrlPr>
-                            <w:rPr>
-                              <w:rFonts w:ascii="Cambria Math" w:hAnsi="Cambria Math"/>
-                              <w:i/>
-                            </w:rPr>
-                          </m:ctrlPr>
-                        </m:dPr>
-                        <m:e>
-                          <m:r>
-                            <w:rPr>
-                              <w:rFonts w:ascii="Cambria Math" w:hAnsi="Cambria Math"/>
-                            </w:rPr>
-                            <m:t>1</m:t>
-                          </m:r>
-                        </m:e>
-                      </m:d>
-                    </m:e>
-                  </m:func>
-                  <m:r>
-                    <w:rPr>
-                      <w:rFonts w:ascii="Cambria Math" w:hAnsi="Cambria Math"/>
-                    </w:rPr>
-                    <m:t>+</m:t>
                   </m:r>
                   <m:func>
                     <m:funcPr>
@@ -1816,20 +1538,148 @@
                 </m:e>
               </m:d>
             </m:e>
-            <m:sup>
-              <m:r>
-                <w:rPr>
-                  <w:rFonts w:ascii="Cambria Math" w:hAnsi="Cambria Math"/>
-                </w:rPr>
-                <m:t>2</m:t>
-              </m:r>
-            </m:sup>
-          </m:sSup>
-          <m:r>
-            <w:rPr>
-              <w:rFonts w:ascii="Cambria Math" w:hAnsi="Cambria Math"/>
-            </w:rPr>
-            <m:t>+</m:t>
+          </m:d>
+          <m:func>
+            <m:funcPr>
+              <m:ctrlPr>
+                <w:rPr>
+                  <w:rFonts w:ascii="Cambria Math" w:hAnsi="Cambria Math"/>
+                  <w:i/>
+                </w:rPr>
+              </m:ctrlPr>
+            </m:funcPr>
+            <m:fName>
+              <m:r>
+                <m:rPr>
+                  <m:sty m:val="p"/>
+                </m:rPr>
+                <w:rPr>
+                  <w:rFonts w:ascii="Cambria Math" w:hAnsi="Cambria Math"/>
+                </w:rPr>
+                <m:t>sin</m:t>
+              </m:r>
+              <m:ctrlPr>
+                <w:rPr>
+                  <w:rFonts w:ascii="Cambria Math" w:hAnsi="Cambria Math"/>
+                </w:rPr>
+              </m:ctrlPr>
+            </m:fName>
+            <m:e>
+              <m:d>
+                <m:dPr>
+                  <m:ctrlPr>
+                    <w:rPr>
+                      <w:rFonts w:ascii="Cambria Math" w:hAnsi="Cambria Math"/>
+                      <w:i/>
+                    </w:rPr>
+                  </m:ctrlPr>
+                </m:dPr>
+                <m:e>
+                  <m:r>
+                    <w:rPr>
+                      <w:rFonts w:ascii="Cambria Math" w:hAnsi="Cambria Math"/>
+                    </w:rPr>
+                    <m:t>t+1</m:t>
+                  </m:r>
+                </m:e>
+              </m:d>
+            </m:e>
+          </m:func>
+        </m:oMath>
+      </m:oMathPara>
+    </w:p>
+    <w:p>
+      <w:pPr>
+        <w:rPr>
+          <w:i/>
+        </w:rPr>
+      </w:pPr>
+      <w:r>
+        <w:t xml:space="preserve">Приведём эту задачу к однородной с помощью замены </w:t>
+      </w:r>
+      <m:oMath>
+        <m:r>
+          <w:rPr>
+            <w:rFonts w:ascii="Cambria Math" w:hAnsi="Cambria Math"/>
+          </w:rPr>
+          <m:t>u=v+w</m:t>
+        </m:r>
+      </m:oMath>
+      <w:r>
+        <w:t xml:space="preserve">. </w:t>
+      </w:r>
+      <w:r>
+        <w:t xml:space="preserve">Приняв </w:t>
+      </w:r>
+    </w:p>
+    <w:p>
+      <w:pPr>
+        <w:rPr>
+          <w:lang w:val="en-US"/>
+        </w:rPr>
+      </w:pPr>
+      <m:oMathPara>
+        <m:oMath>
+          <m:r>
+            <w:rPr>
+              <w:rFonts w:ascii="Cambria Math" w:hAnsi="Cambria Math"/>
+            </w:rPr>
+            <m:t>w</m:t>
+          </m:r>
+          <m:d>
+            <m:dPr>
+              <m:ctrlPr>
+                <w:rPr>
+                  <w:rFonts w:ascii="Cambria Math" w:hAnsi="Cambria Math"/>
+                  <w:i/>
+                </w:rPr>
+              </m:ctrlPr>
+            </m:dPr>
+            <m:e>
+              <m:r>
+                <w:rPr>
+                  <w:rFonts w:ascii="Cambria Math" w:hAnsi="Cambria Math"/>
+                </w:rPr>
+                <m:t>x,t</m:t>
+              </m:r>
+            </m:e>
+          </m:d>
+          <m:r>
+            <w:rPr>
+              <w:rFonts w:ascii="Cambria Math" w:hAnsi="Cambria Math"/>
+            </w:rPr>
+            <m:t xml:space="preserve">= </m:t>
+          </m:r>
+          <m:f>
+            <m:fPr>
+              <m:ctrlPr>
+                <w:rPr>
+                  <w:rFonts w:ascii="Cambria Math" w:hAnsi="Cambria Math"/>
+                </w:rPr>
+              </m:ctrlPr>
+            </m:fPr>
+            <m:num>
+              <m:r>
+                <w:rPr>
+                  <w:rFonts w:ascii="Cambria Math" w:hAnsi="Cambria Math"/>
+                </w:rPr>
+                <m:t>1</m:t>
+              </m:r>
+            </m:num>
+            <m:den>
+              <m:r>
+                <w:rPr>
+                  <w:rFonts w:ascii="Cambria Math" w:hAnsi="Cambria Math"/>
+                </w:rPr>
+                <m:t>8</m:t>
+              </m:r>
+            </m:den>
+          </m:f>
+          <m:r>
+            <w:rPr>
+              <w:rFonts w:ascii="Cambria Math" w:hAnsi="Cambria Math"/>
+            </w:rPr>
+            <m:t>(</m:t>
           </m:r>
           <m:sSup>
             <m:sSupPr>
@@ -1852,7 +1702,7 @@
                 <w:rPr>
                   <w:rFonts w:ascii="Cambria Math" w:hAnsi="Cambria Math"/>
                 </w:rPr>
-                <m:t>2</m:t>
+                <m:t>-2</m:t>
               </m:r>
               <m:sSup>
                 <m:sSupPr>
@@ -1883,7 +1733,7 @@
                 <w:rPr>
                   <w:rFonts w:ascii="Cambria Math" w:hAnsi="Cambria Math"/>
                 </w:rPr>
-                <m:t>+1</m:t>
+                <m:t>-1</m:t>
               </m:r>
             </m:sup>
           </m:sSup>
@@ -1891,7 +1741,7 @@
             <w:rPr>
               <w:rFonts w:ascii="Cambria Math" w:hAnsi="Cambria Math"/>
             </w:rPr>
-            <m:t>(2</m:t>
+            <m:t>(6</m:t>
           </m:r>
           <m:r>
             <m:rPr>
@@ -1906,7 +1756,7 @@
             <w:rPr>
               <w:rFonts w:ascii="Cambria Math" w:hAnsi="Cambria Math"/>
             </w:rPr>
-            <m:t>⁡(2)-</m:t>
+            <m:t>⁡(1)+2</m:t>
           </m:r>
           <m:r>
             <m:rPr>
@@ -1915,13 +1765,13 @@
             <w:rPr>
               <w:rFonts w:ascii="Cambria Math" w:hAnsi="Cambria Math"/>
             </w:rPr>
-            <m:t>sin</m:t>
-          </m:r>
-          <m:r>
-            <w:rPr>
-              <w:rFonts w:ascii="Cambria Math" w:hAnsi="Cambria Math"/>
-            </w:rPr>
-            <m:t>⁡(2)))/(4(-2</m:t>
+            <m:t>cos</m:t>
+          </m:r>
+          <m:r>
+            <w:rPr>
+              <w:rFonts w:ascii="Cambria Math" w:hAnsi="Cambria Math"/>
+            </w:rPr>
+            <m:t>⁡(2)+3</m:t>
           </m:r>
           <m:r>
             <m:rPr>
@@ -1930,13 +1780,13 @@
             <w:rPr>
               <w:rFonts w:ascii="Cambria Math" w:hAnsi="Cambria Math"/>
             </w:rPr>
-            <m:t>cos</m:t>
-          </m:r>
-          <m:r>
-            <w:rPr>
-              <w:rFonts w:ascii="Cambria Math" w:hAnsi="Cambria Math"/>
-            </w:rPr>
-            <m:t>⁡(1)+2</m:t>
+            <m:t>sin</m:t>
+          </m:r>
+          <m:r>
+            <w:rPr>
+              <w:rFonts w:ascii="Cambria Math" w:hAnsi="Cambria Math"/>
+            </w:rPr>
+            <m:t>⁡(1)-</m:t>
           </m:r>
           <m:r>
             <m:rPr>
@@ -1945,13 +1795,13 @@
             <w:rPr>
               <w:rFonts w:ascii="Cambria Math" w:hAnsi="Cambria Math"/>
             </w:rPr>
-            <m:t>cos</m:t>
-          </m:r>
-          <m:r>
-            <w:rPr>
-              <w:rFonts w:ascii="Cambria Math" w:hAnsi="Cambria Math"/>
-            </w:rPr>
-            <m:t>⁡(2)+</m:t>
+            <m:t>sin</m:t>
+          </m:r>
+          <m:r>
+            <w:rPr>
+              <w:rFonts w:ascii="Cambria Math" w:hAnsi="Cambria Math"/>
+            </w:rPr>
+            <m:t>⁡(2)-(2x)(2</m:t>
           </m:r>
           <m:r>
             <m:rPr>
@@ -1960,13 +1810,13 @@
             <w:rPr>
               <w:rFonts w:ascii="Cambria Math" w:hAnsi="Cambria Math"/>
             </w:rPr>
-            <m:t>sin</m:t>
-          </m:r>
-          <m:r>
-            <w:rPr>
-              <w:rFonts w:ascii="Cambria Math" w:hAnsi="Cambria Math"/>
-            </w:rPr>
-            <m:t>⁡(1)-</m:t>
+            <m:t>cos</m:t>
+          </m:r>
+          <m:r>
+            <w:rPr>
+              <w:rFonts w:ascii="Cambria Math" w:hAnsi="Cambria Math"/>
+            </w:rPr>
+            <m:t>⁡(1)-2</m:t>
           </m:r>
           <m:r>
             <m:rPr>
@@ -1975,13 +1825,58 @@
             <w:rPr>
               <w:rFonts w:ascii="Cambria Math" w:hAnsi="Cambria Math"/>
             </w:rPr>
+            <m:t>cos</m:t>
+          </m:r>
+          <m:r>
+            <w:rPr>
+              <w:rFonts w:ascii="Cambria Math" w:hAnsi="Cambria Math"/>
+            </w:rPr>
+            <m:t>⁡(2)+</m:t>
+          </m:r>
+          <m:r>
+            <m:rPr>
+              <m:sty m:val="p"/>
+            </m:rPr>
+            <w:rPr>
+              <w:rFonts w:ascii="Cambria Math" w:hAnsi="Cambria Math"/>
+            </w:rPr>
             <m:t>sin</m:t>
           </m:r>
           <m:r>
             <w:rPr>
               <w:rFonts w:ascii="Cambria Math" w:hAnsi="Cambria Math"/>
             </w:rPr>
-            <m:t>⁡(2)))</m:t>
+            <m:t>⁡(1)+</m:t>
+          </m:r>
+          <m:r>
+            <m:rPr>
+              <m:sty m:val="p"/>
+            </m:rPr>
+            <w:rPr>
+              <w:rFonts w:ascii="Cambria Math" w:hAnsi="Cambria Math"/>
+            </w:rPr>
+            <m:t>sin</m:t>
+          </m:r>
+          <m:r>
+            <w:rPr>
+              <w:rFonts w:ascii="Cambria Math" w:hAnsi="Cambria Math"/>
+            </w:rPr>
+            <m:t>⁡(2))))</m:t>
+          </m:r>
+          <m:r>
+            <m:rPr>
+              <m:sty m:val="p"/>
+            </m:rPr>
+            <w:rPr>
+              <w:rFonts w:ascii="Cambria Math" w:hAnsi="Cambria Math"/>
+            </w:rPr>
+            <m:t>sin</m:t>
+          </m:r>
+          <m:r>
+            <w:rPr>
+              <w:rFonts w:ascii="Cambria Math" w:hAnsi="Cambria Math"/>
+            </w:rPr>
+            <m:t>⁡(t+1)</m:t>
           </m:r>
           <m:r>
             <w:rPr>
@@ -1997,14 +1892,12 @@
       <w:pPr>
         <w:ind w:firstLine="0"/>
       </w:pPr>
-      <w:proofErr w:type="gramStart"/>
       <w:r>
         <w:t>п</w:t>
       </w:r>
       <w:r>
         <w:t>олучаем</w:t>
       </w:r>
-      <w:proofErr w:type="gramEnd"/>
       <w:r>
         <w:t xml:space="preserve"> однородную</w:t>
       </w:r>
@@ -2094,8 +1987,33 @@
             <w:rPr>
               <w:rFonts w:ascii="Cambria Math" w:hAnsi="Cambria Math"/>
             </w:rPr>
-            <m:t>-</m:t>
-          </m:r>
+            <m:t>+</m:t>
+          </m:r>
+          <m:f>
+            <m:fPr>
+              <m:ctrlPr>
+                <w:rPr>
+                  <w:rFonts w:ascii="Cambria Math" w:hAnsi="Cambria Math"/>
+                </w:rPr>
+              </m:ctrlPr>
+            </m:fPr>
+            <m:num>
+              <m:r>
+                <w:rPr>
+                  <w:rFonts w:ascii="Cambria Math" w:hAnsi="Cambria Math"/>
+                </w:rPr>
+                <m:t>1</m:t>
+              </m:r>
+            </m:num>
+            <m:den>
+              <m:r>
+                <w:rPr>
+                  <w:rFonts w:ascii="Cambria Math" w:hAnsi="Cambria Math"/>
+                </w:rPr>
+                <m:t>8</m:t>
+              </m:r>
+            </m:den>
+          </m:f>
           <m:sSup>
             <m:sSupPr>
               <m:ctrlPr>
@@ -2156,7 +2074,7 @@
             <w:rPr>
               <w:rFonts w:ascii="Cambria Math" w:hAnsi="Cambria Math"/>
             </w:rPr>
-            <m:t>((4(4</m:t>
+            <m:t>(((8(16</m:t>
           </m:r>
           <m:sSup>
             <m:sSupPr>
@@ -2187,7 +2105,7 @@
             <w:rPr>
               <w:rFonts w:ascii="Cambria Math" w:hAnsi="Cambria Math"/>
             </w:rPr>
-            <m:t>+1)</m:t>
+            <m:t>-1))</m:t>
           </m:r>
           <m:r>
             <m:rPr>
@@ -2233,7 +2151,7 @@
             <w:rPr>
               <w:rFonts w:ascii="Cambria Math" w:hAnsi="Cambria Math"/>
             </w:rPr>
-            <m:t>-5)x(2</m:t>
+            <m:t>-5)(-6</m:t>
           </m:r>
           <m:r>
             <m:rPr>
@@ -2263,7 +2181,7 @@
             <w:rPr>
               <w:rFonts w:ascii="Cambria Math" w:hAnsi="Cambria Math"/>
             </w:rPr>
-            <m:t>⁡(2)-</m:t>
+            <m:t>⁡(2)-3</m:t>
           </m:r>
           <m:r>
             <m:rPr>
@@ -2293,7 +2211,7 @@
             <w:rPr>
               <w:rFonts w:ascii="Cambria Math" w:hAnsi="Cambria Math"/>
             </w:rPr>
-            <m:t>⁡(2)))</m:t>
+            <m:t>⁡(2)+(2x)(2</m:t>
           </m:r>
           <m:r>
             <m:rPr>
@@ -2302,13 +2220,13 @@
             <w:rPr>
               <w:rFonts w:ascii="Cambria Math" w:hAnsi="Cambria Math"/>
             </w:rPr>
-            <m:t>sin</m:t>
-          </m:r>
-          <m:r>
-            <w:rPr>
-              <w:rFonts w:ascii="Cambria Math" w:hAnsi="Cambria Math"/>
-            </w:rPr>
-            <m:t>⁡(t+1)-8t</m:t>
+            <m:t>cos</m:t>
+          </m:r>
+          <m:r>
+            <w:rPr>
+              <w:rFonts w:ascii="Cambria Math" w:hAnsi="Cambria Math"/>
+            </w:rPr>
+            <m:t>⁡(1)-2</m:t>
           </m:r>
           <m:r>
             <m:rPr>
@@ -2323,7 +2241,7 @@
             <w:rPr>
               <w:rFonts w:ascii="Cambria Math" w:hAnsi="Cambria Math"/>
             </w:rPr>
-            <m:t>⁡(t+1)(</m:t>
+            <m:t>⁡(2)+</m:t>
           </m:r>
           <m:r>
             <m:rPr>
@@ -2332,13 +2250,13 @@
             <w:rPr>
               <w:rFonts w:ascii="Cambria Math" w:hAnsi="Cambria Math"/>
             </w:rPr>
-            <m:t>cos</m:t>
-          </m:r>
-          <m:r>
-            <w:rPr>
-              <w:rFonts w:ascii="Cambria Math" w:hAnsi="Cambria Math"/>
-            </w:rPr>
-            <m:t>⁡(x+1)+x(2</m:t>
+            <m:t>sin</m:t>
+          </m:r>
+          <m:r>
+            <w:rPr>
+              <w:rFonts w:ascii="Cambria Math" w:hAnsi="Cambria Math"/>
+            </w:rPr>
+            <m:t>⁡(1)+</m:t>
           </m:r>
           <m:r>
             <m:rPr>
@@ -2347,13 +2265,13 @@
             <w:rPr>
               <w:rFonts w:ascii="Cambria Math" w:hAnsi="Cambria Math"/>
             </w:rPr>
-            <m:t>cos</m:t>
-          </m:r>
-          <m:r>
-            <w:rPr>
-              <w:rFonts w:ascii="Cambria Math" w:hAnsi="Cambria Math"/>
-            </w:rPr>
-            <m:t>⁡(1)-2</m:t>
+            <m:t>sin</m:t>
+          </m:r>
+          <m:r>
+            <w:rPr>
+              <w:rFonts w:ascii="Cambria Math" w:hAnsi="Cambria Math"/>
+            </w:rPr>
+            <m:t>⁡(2))))</m:t>
           </m:r>
           <m:r>
             <m:rPr>
@@ -2362,13 +2280,133 @@
             <w:rPr>
               <w:rFonts w:ascii="Cambria Math" w:hAnsi="Cambria Math"/>
             </w:rPr>
+            <m:t>sin</m:t>
+          </m:r>
+          <m:r>
+            <w:rPr>
+              <w:rFonts w:ascii="Cambria Math" w:hAnsi="Cambria Math"/>
+            </w:rPr>
+            <m:t>⁡(t+1)-((8t)</m:t>
+          </m:r>
+          <m:r>
+            <m:rPr>
+              <m:sty m:val="p"/>
+            </m:rPr>
+            <w:rPr>
+              <w:rFonts w:ascii="Cambria Math" w:hAnsi="Cambria Math"/>
+            </w:rPr>
             <m:t>cos</m:t>
           </m:r>
           <m:r>
             <w:rPr>
               <w:rFonts w:ascii="Cambria Math" w:hAnsi="Cambria Math"/>
             </w:rPr>
-            <m:t>⁡(2)-</m:t>
+            <m:t>⁡(t+1))(-6</m:t>
+          </m:r>
+          <m:r>
+            <m:rPr>
+              <m:sty m:val="p"/>
+            </m:rPr>
+            <w:rPr>
+              <w:rFonts w:ascii="Cambria Math" w:hAnsi="Cambria Math"/>
+            </w:rPr>
+            <m:t>cos</m:t>
+          </m:r>
+          <m:r>
+            <w:rPr>
+              <w:rFonts w:ascii="Cambria Math" w:hAnsi="Cambria Math"/>
+            </w:rPr>
+            <m:t>⁡(1)-2</m:t>
+          </m:r>
+          <m:r>
+            <m:rPr>
+              <m:sty m:val="p"/>
+            </m:rPr>
+            <w:rPr>
+              <w:rFonts w:ascii="Cambria Math" w:hAnsi="Cambria Math"/>
+            </w:rPr>
+            <m:t>cos</m:t>
+          </m:r>
+          <m:r>
+            <w:rPr>
+              <w:rFonts w:ascii="Cambria Math" w:hAnsi="Cambria Math"/>
+            </w:rPr>
+            <m:t>⁡(2)+8</m:t>
+          </m:r>
+          <m:r>
+            <m:rPr>
+              <m:sty m:val="p"/>
+            </m:rPr>
+            <w:rPr>
+              <w:rFonts w:ascii="Cambria Math" w:hAnsi="Cambria Math"/>
+            </w:rPr>
+            <m:t>cos</m:t>
+          </m:r>
+          <m:r>
+            <w:rPr>
+              <w:rFonts w:ascii="Cambria Math" w:hAnsi="Cambria Math"/>
+            </w:rPr>
+            <m:t>⁡(x+1)-3</m:t>
+          </m:r>
+          <m:r>
+            <m:rPr>
+              <m:sty m:val="p"/>
+            </m:rPr>
+            <w:rPr>
+              <w:rFonts w:ascii="Cambria Math" w:hAnsi="Cambria Math"/>
+            </w:rPr>
+            <m:t>sin</m:t>
+          </m:r>
+          <m:r>
+            <w:rPr>
+              <w:rFonts w:ascii="Cambria Math" w:hAnsi="Cambria Math"/>
+            </w:rPr>
+            <m:t>⁡(1)+</m:t>
+          </m:r>
+          <m:r>
+            <m:rPr>
+              <m:sty m:val="p"/>
+            </m:rPr>
+            <w:rPr>
+              <w:rFonts w:ascii="Cambria Math" w:hAnsi="Cambria Math"/>
+            </w:rPr>
+            <m:t>sin</m:t>
+          </m:r>
+          <m:r>
+            <w:rPr>
+              <w:rFonts w:ascii="Cambria Math" w:hAnsi="Cambria Math"/>
+            </w:rPr>
+            <m:t>⁡(2)+(2x)(2</m:t>
+          </m:r>
+          <m:r>
+            <m:rPr>
+              <m:sty m:val="p"/>
+            </m:rPr>
+            <w:rPr>
+              <w:rFonts w:ascii="Cambria Math" w:hAnsi="Cambria Math"/>
+            </w:rPr>
+            <m:t>cos</m:t>
+          </m:r>
+          <m:r>
+            <w:rPr>
+              <w:rFonts w:ascii="Cambria Math" w:hAnsi="Cambria Math"/>
+            </w:rPr>
+            <m:t>⁡(1)-2</m:t>
+          </m:r>
+          <m:r>
+            <m:rPr>
+              <m:sty m:val="p"/>
+            </m:rPr>
+            <w:rPr>
+              <w:rFonts w:ascii="Cambria Math" w:hAnsi="Cambria Math"/>
+            </w:rPr>
+            <m:t>cos</m:t>
+          </m:r>
+          <m:r>
+            <w:rPr>
+              <w:rFonts w:ascii="Cambria Math" w:hAnsi="Cambria Math"/>
+            </w:rPr>
+            <m:t>⁡(2)+</m:t>
           </m:r>
           <m:r>
             <m:rPr>
@@ -2458,132 +2496,6 @@
             </w:rPr>
             <m:t>=</m:t>
           </m:r>
-          <m:sSup>
-            <m:sSupPr>
-              <m:ctrlPr>
-                <w:rPr>
-                  <w:rFonts w:ascii="Cambria Math" w:hAnsi="Cambria Math"/>
-                  <w:lang w:val="en-US"/>
-                </w:rPr>
-              </m:ctrlPr>
-            </m:sSupPr>
-            <m:e>
-              <m:r>
-                <w:rPr>
-                  <w:rFonts w:ascii="Cambria Math" w:hAnsi="Cambria Math"/>
-                  <w:lang w:val="en-US"/>
-                </w:rPr>
-                <m:t>ⅇ</m:t>
-              </m:r>
-            </m:e>
-            <m:sup>
-              <m:r>
-                <w:rPr>
-                  <w:rFonts w:ascii="Cambria Math" w:hAnsi="Cambria Math"/>
-                  <w:lang w:val="en-US"/>
-                </w:rPr>
-                <m:t>-2</m:t>
-              </m:r>
-              <m:sSup>
-                <m:sSupPr>
-                  <m:ctrlPr>
-                    <w:rPr>
-                      <w:rFonts w:ascii="Cambria Math" w:hAnsi="Cambria Math"/>
-                      <w:lang w:val="en-US"/>
-                    </w:rPr>
-                  </m:ctrlPr>
-                </m:sSupPr>
-                <m:e>
-                  <m:r>
-                    <w:rPr>
-                      <w:rFonts w:ascii="Cambria Math" w:hAnsi="Cambria Math"/>
-                      <w:lang w:val="en-US"/>
-                    </w:rPr>
-                    <m:t>t</m:t>
-                  </m:r>
-                </m:e>
-                <m:sup>
-                  <m:r>
-                    <w:rPr>
-                      <w:rFonts w:ascii="Cambria Math" w:hAnsi="Cambria Math"/>
-                      <w:lang w:val="en-US"/>
-                    </w:rPr>
-                    <m:t>2</m:t>
-                  </m:r>
-                </m:sup>
-              </m:sSup>
-              <m:r>
-                <w:rPr>
-                  <w:rFonts w:ascii="Cambria Math" w:hAnsi="Cambria Math"/>
-                  <w:lang w:val="en-US"/>
-                </w:rPr>
-                <m:t>-1</m:t>
-              </m:r>
-            </m:sup>
-          </m:sSup>
-          <m:r>
-            <w:rPr>
-              <w:rFonts w:ascii="Cambria Math" w:hAnsi="Cambria Math"/>
-              <w:lang w:val="en-US"/>
-            </w:rPr>
-            <m:t>(-8</m:t>
-          </m:r>
-          <m:sSup>
-            <m:sSupPr>
-              <m:ctrlPr>
-                <w:rPr>
-                  <w:rFonts w:ascii="Cambria Math" w:hAnsi="Cambria Math"/>
-                  <w:lang w:val="en-US"/>
-                </w:rPr>
-              </m:ctrlPr>
-            </m:sSupPr>
-            <m:e>
-              <m:r>
-                <w:rPr>
-                  <w:rFonts w:ascii="Cambria Math" w:hAnsi="Cambria Math"/>
-                  <w:lang w:val="en-US"/>
-                </w:rPr>
-                <m:t>ⅇ</m:t>
-              </m:r>
-            </m:e>
-            <m:sup>
-              <m:r>
-                <w:rPr>
-                  <w:rFonts w:ascii="Cambria Math" w:hAnsi="Cambria Math"/>
-                  <w:lang w:val="en-US"/>
-                </w:rPr>
-                <m:t>2</m:t>
-              </m:r>
-              <m:sSup>
-                <m:sSupPr>
-                  <m:ctrlPr>
-                    <w:rPr>
-                      <w:rFonts w:ascii="Cambria Math" w:hAnsi="Cambria Math"/>
-                      <w:lang w:val="en-US"/>
-                    </w:rPr>
-                  </m:ctrlPr>
-                </m:sSupPr>
-                <m:e>
-                  <m:r>
-                    <w:rPr>
-                      <w:rFonts w:ascii="Cambria Math" w:hAnsi="Cambria Math"/>
-                      <w:lang w:val="en-US"/>
-                    </w:rPr>
-                    <m:t>t</m:t>
-                  </m:r>
-                </m:e>
-                <m:sup>
-                  <m:r>
-                    <w:rPr>
-                      <w:rFonts w:ascii="Cambria Math" w:hAnsi="Cambria Math"/>
-                      <w:lang w:val="en-US"/>
-                    </w:rPr>
-                    <m:t>2</m:t>
-                  </m:r>
-                </m:sup>
-              </m:sSup>
-            </m:sup>
-          </m:sSup>
           <m:r>
             <m:rPr>
               <m:sty m:val="p"/>
@@ -2592,14 +2504,14 @@
               <w:rFonts w:ascii="Cambria Math" w:hAnsi="Cambria Math"/>
               <w:lang w:val="en-US"/>
             </w:rPr>
-            <m:t>cos</m:t>
+            <m:t>sin</m:t>
           </m:r>
           <m:r>
             <w:rPr>
               <w:rFonts w:ascii="Cambria Math" w:hAnsi="Cambria Math"/>
               <w:lang w:val="en-US"/>
             </w:rPr>
-            <m:t>⁡(x+1)(</m:t>
+            <m:t>⁡(1)(-6</m:t>
           </m:r>
           <m:r>
             <m:rPr>
@@ -2616,7 +2528,7 @@
               <w:rFonts w:ascii="Cambria Math" w:hAnsi="Cambria Math"/>
               <w:lang w:val="en-US"/>
             </w:rPr>
-            <m:t>⁡(1)+</m:t>
+            <m:t>⁡(1)-2</m:t>
           </m:r>
           <m:r>
             <m:rPr>
@@ -2633,7 +2545,7 @@
               <w:rFonts w:ascii="Cambria Math" w:hAnsi="Cambria Math"/>
               <w:lang w:val="en-US"/>
             </w:rPr>
-            <m:t>⁡(2)+2(</m:t>
+            <m:t>⁡(2)+8</m:t>
           </m:r>
           <m:r>
             <m:rPr>
@@ -2643,14 +2555,14 @@
               <w:rFonts w:ascii="Cambria Math" w:hAnsi="Cambria Math"/>
               <w:lang w:val="en-US"/>
             </w:rPr>
-            <m:t>sin</m:t>
+            <m:t>cos</m:t>
           </m:r>
           <m:r>
             <w:rPr>
               <w:rFonts w:ascii="Cambria Math" w:hAnsi="Cambria Math"/>
               <w:lang w:val="en-US"/>
             </w:rPr>
-            <m:t>⁡(1)+</m:t>
+            <m:t>⁡(x+1)-3</m:t>
           </m:r>
           <m:r>
             <m:rPr>
@@ -2667,18 +2579,216 @@
               <w:rFonts w:ascii="Cambria Math" w:hAnsi="Cambria Math"/>
               <w:lang w:val="en-US"/>
             </w:rPr>
+            <m:t>⁡(1)+</m:t>
+          </m:r>
+          <m:r>
+            <m:rPr>
+              <m:sty m:val="p"/>
+            </m:rPr>
+            <w:rPr>
+              <w:rFonts w:ascii="Cambria Math" w:hAnsi="Cambria Math"/>
+              <w:lang w:val="en-US"/>
+            </w:rPr>
+            <m:t>sin</m:t>
+          </m:r>
+          <m:r>
+            <w:rPr>
+              <w:rFonts w:ascii="Cambria Math" w:hAnsi="Cambria Math"/>
+              <w:lang w:val="en-US"/>
+            </w:rPr>
+            <m:t>⁡(2)+(2x)(2</m:t>
+          </m:r>
+          <m:r>
+            <m:rPr>
+              <m:sty m:val="p"/>
+            </m:rPr>
+            <w:rPr>
+              <w:rFonts w:ascii="Cambria Math" w:hAnsi="Cambria Math"/>
+              <w:lang w:val="en-US"/>
+            </w:rPr>
+            <m:t>cos</m:t>
+          </m:r>
+          <m:r>
+            <w:rPr>
+              <w:rFonts w:ascii="Cambria Math" w:hAnsi="Cambria Math"/>
+              <w:lang w:val="en-US"/>
+            </w:rPr>
+            <m:t>⁡(1)-2</m:t>
+          </m:r>
+          <m:r>
+            <m:rPr>
+              <m:sty m:val="p"/>
+            </m:rPr>
+            <w:rPr>
+              <w:rFonts w:ascii="Cambria Math" w:hAnsi="Cambria Math"/>
+              <w:lang w:val="en-US"/>
+            </w:rPr>
+            <m:t>cos</m:t>
+          </m:r>
+          <m:r>
+            <w:rPr>
+              <w:rFonts w:ascii="Cambria Math" w:hAnsi="Cambria Math"/>
+              <w:lang w:val="en-US"/>
+            </w:rPr>
+            <m:t>⁡(2)+</m:t>
+          </m:r>
+          <m:r>
+            <m:rPr>
+              <m:sty m:val="p"/>
+            </m:rPr>
+            <w:rPr>
+              <w:rFonts w:ascii="Cambria Math" w:hAnsi="Cambria Math"/>
+              <w:lang w:val="en-US"/>
+            </w:rPr>
+            <m:t>sin</m:t>
+          </m:r>
+          <m:r>
+            <w:rPr>
+              <w:rFonts w:ascii="Cambria Math" w:hAnsi="Cambria Math"/>
+              <w:lang w:val="en-US"/>
+            </w:rPr>
+            <m:t>⁡(1)+</m:t>
+          </m:r>
+          <m:r>
+            <m:rPr>
+              <m:sty m:val="p"/>
+            </m:rPr>
+            <w:rPr>
+              <w:rFonts w:ascii="Cambria Math" w:hAnsi="Cambria Math"/>
+              <w:lang w:val="en-US"/>
+            </w:rPr>
+            <m:t>sin</m:t>
+          </m:r>
+          <m:r>
+            <w:rPr>
+              <w:rFonts w:ascii="Cambria Math" w:hAnsi="Cambria Math"/>
+              <w:lang w:val="en-US"/>
+            </w:rPr>
             <m:t>⁡(2)))</m:t>
           </m:r>
-          <m:sSup>
-            <m:sSupPr>
-              <m:ctrlPr>
-                <w:rPr>
-                  <w:rFonts w:ascii="Cambria Math" w:hAnsi="Cambria Math"/>
+          <m:r>
+            <w:rPr>
+              <w:rFonts w:ascii="Cambria Math" w:hAnsi="Cambria Math"/>
+              <w:lang w:val="en-US"/>
+            </w:rPr>
+            <m:t>/(</m:t>
+          </m:r>
+          <m:r>
+            <w:rPr>
+              <w:rFonts w:ascii="Cambria Math" w:hAnsi="Cambria Math"/>
+              <w:lang w:val="en-US"/>
+            </w:rPr>
+            <m:t>8ⅇ</m:t>
+          </m:r>
+          <m:r>
+            <w:rPr>
+              <w:rFonts w:ascii="Cambria Math" w:hAnsi="Cambria Math"/>
+              <w:lang w:val="en-US"/>
+            </w:rPr>
+            <m:t>)</m:t>
+          </m:r>
+          <m:r>
+            <w:rPr>
+              <w:rFonts w:ascii="Cambria Math" w:hAnsi="Cambria Math"/>
+              <w:lang w:val="en-US"/>
+            </w:rPr>
+            <m:t>=ν(x)</m:t>
+          </m:r>
+        </m:oMath>
+      </m:oMathPara>
+    </w:p>
+    <w:p>
+      <w:pPr>
+        <w:rPr>
+          <w:lang w:val="en-US"/>
+        </w:rPr>
+      </w:pPr>
+      <m:oMathPara>
+        <m:oMath>
+          <m:sSub>
+            <m:sSubPr>
+              <m:ctrlPr>
+                <w:rPr>
+                  <w:rFonts w:ascii="Cambria Math" w:hAnsi="Cambria Math"/>
+                  <w:i/>
                   <w:lang w:val="en-US"/>
                 </w:rPr>
               </m:ctrlPr>
-            </m:sSupPr>
+            </m:sSubPr>
             <m:e>
+              <m:d>
+                <m:dPr>
+                  <m:begChr m:val=""/>
+                  <m:endChr m:val="|"/>
+                  <m:ctrlPr>
+                    <w:rPr>
+                      <w:rFonts w:ascii="Cambria Math" w:hAnsi="Cambria Math"/>
+                      <w:i/>
+                      <w:lang w:val="en-US"/>
+                    </w:rPr>
+                  </m:ctrlPr>
+                </m:dPr>
+                <m:e>
+                  <m:sSub>
+                    <m:sSubPr>
+                      <m:ctrlPr>
+                        <w:rPr>
+                          <w:rFonts w:ascii="Cambria Math" w:hAnsi="Cambria Math"/>
+                          <w:i/>
+                          <w:lang w:val="en-US"/>
+                        </w:rPr>
+                      </m:ctrlPr>
+                    </m:sSubPr>
+                    <m:e>
+                      <m:r>
+                        <w:rPr>
+                          <w:rFonts w:ascii="Cambria Math" w:hAnsi="Cambria Math"/>
+                          <w:lang w:val="en-US"/>
+                        </w:rPr>
+                        <m:t>v</m:t>
+                      </m:r>
+                    </m:e>
+                    <m:sub>
+                      <m:r>
+                        <w:rPr>
+                          <w:rFonts w:ascii="Cambria Math" w:hAnsi="Cambria Math"/>
+                          <w:lang w:val="en-US"/>
+                        </w:rPr>
+                        <m:t>t</m:t>
+                      </m:r>
+                    </m:sub>
+                  </m:sSub>
+                </m:e>
+              </m:d>
+            </m:e>
+            <m:sub>
+              <m:r>
+                <w:rPr>
+                  <w:rFonts w:ascii="Cambria Math" w:hAnsi="Cambria Math"/>
+                  <w:lang w:val="en-US"/>
+                </w:rPr>
+                <m:t>t=0</m:t>
+              </m:r>
+            </m:sub>
+          </m:sSub>
+          <m:r>
+            <w:rPr>
+              <w:rFonts w:ascii="Cambria Math" w:hAnsi="Cambria Math"/>
+              <w:lang w:val="en-US"/>
+            </w:rPr>
+            <m:t>=</m:t>
+          </m:r>
+          <m:func>
+            <m:funcPr>
+              <m:ctrlPr>
+                <w:rPr>
+                  <w:rFonts w:ascii="Cambria Math" w:hAnsi="Cambria Math"/>
+                  <w:i/>
+                  <w:lang w:val="en-US"/>
+                </w:rPr>
+              </m:ctrlPr>
+            </m:funcPr>
+            <m:fName>
               <m:r>
                 <m:rPr>
                   <m:sty m:val="p"/>
@@ -2687,175 +2797,354 @@
                   <w:rFonts w:ascii="Cambria Math" w:hAnsi="Cambria Math"/>
                   <w:lang w:val="en-US"/>
                 </w:rPr>
-                <m:t>sin</m:t>
-              </m:r>
-            </m:e>
-            <m:sup>
-              <m:r>
-                <w:rPr>
-                  <w:rFonts w:ascii="Cambria Math" w:hAnsi="Cambria Math"/>
-                  <w:lang w:val="en-US"/>
-                </w:rPr>
-                <m:t>2</m:t>
-              </m:r>
-            </m:sup>
-          </m:sSup>
-          <m:r>
-            <w:rPr>
-              <w:rFonts w:ascii="Cambria Math" w:hAnsi="Cambria Math"/>
-              <w:lang w:val="en-US"/>
-            </w:rPr>
-            <m:t>(</m:t>
-          </m:r>
-          <m:f>
-            <m:fPr>
-              <m:ctrlPr>
-                <w:rPr>
-                  <w:rFonts w:ascii="Cambria Math" w:hAnsi="Cambria Math"/>
-                  <w:lang w:val="en-US"/>
-                </w:rPr>
-              </m:ctrlPr>
-            </m:fPr>
-            <m:num>
-              <m:r>
-                <w:rPr>
-                  <w:rFonts w:ascii="Cambria Math" w:hAnsi="Cambria Math"/>
-                  <w:lang w:val="en-US"/>
-                </w:rPr>
-                <m:t>1</m:t>
-              </m:r>
-            </m:num>
-            <m:den>
-              <m:r>
-                <w:rPr>
-                  <w:rFonts w:ascii="Cambria Math" w:hAnsi="Cambria Math"/>
-                  <w:lang w:val="en-US"/>
-                </w:rPr>
-                <m:t>2</m:t>
-              </m:r>
-            </m:den>
-          </m:f>
-          <m:r>
-            <w:rPr>
-              <w:rFonts w:ascii="Cambria Math" w:hAnsi="Cambria Math"/>
-              <w:lang w:val="en-US"/>
-            </w:rPr>
-            <m:t>)+</m:t>
-          </m:r>
-          <m:sSup>
-            <m:sSupPr>
-              <m:ctrlPr>
-                <w:rPr>
-                  <w:rFonts w:ascii="Cambria Math" w:hAnsi="Cambria Math"/>
-                  <w:lang w:val="en-US"/>
-                </w:rPr>
-              </m:ctrlPr>
-            </m:sSupPr>
+                <m:t>cos</m:t>
+              </m:r>
+            </m:fName>
             <m:e>
-              <m:r>
-                <w:rPr>
-                  <w:rFonts w:ascii="Cambria Math" w:hAnsi="Cambria Math"/>
-                  <w:lang w:val="en-US"/>
-                </w:rPr>
-                <m:t>ⅇ</m:t>
-              </m:r>
-            </m:e>
-            <m:sup>
-              <m:r>
-                <w:rPr>
-                  <w:rFonts w:ascii="Cambria Math" w:hAnsi="Cambria Math"/>
-                  <w:lang w:val="en-US"/>
-                </w:rPr>
-                <m:t>2</m:t>
-              </m:r>
-              <m:sSup>
-                <m:sSupPr>
+              <m:d>
+                <m:dPr>
                   <m:ctrlPr>
                     <w:rPr>
                       <w:rFonts w:ascii="Cambria Math" w:hAnsi="Cambria Math"/>
+                      <w:i/>
                       <w:lang w:val="en-US"/>
                     </w:rPr>
                   </m:ctrlPr>
-                </m:sSupPr>
+                </m:dPr>
                 <m:e>
                   <m:r>
                     <w:rPr>
                       <w:rFonts w:ascii="Cambria Math" w:hAnsi="Cambria Math"/>
                       <w:lang w:val="en-US"/>
                     </w:rPr>
-                    <m:t>t</m:t>
+                    <m:t>1</m:t>
                   </m:r>
                 </m:e>
-                <m:sup>
+              </m:d>
+            </m:e>
+          </m:func>
+          <m:d>
+            <m:dPr>
+              <m:ctrlPr>
+                <w:rPr>
+                  <w:rFonts w:ascii="Cambria Math" w:hAnsi="Cambria Math"/>
+                  <w:i/>
+                  <w:lang w:val="en-US"/>
+                </w:rPr>
+              </m:ctrlPr>
+            </m:dPr>
+            <m:e>
+              <m:r>
+                <w:rPr>
+                  <w:rFonts w:ascii="Cambria Math" w:hAnsi="Cambria Math"/>
+                  <w:lang w:val="en-US"/>
+                </w:rPr>
+                <m:t>-6</m:t>
+              </m:r>
+              <m:func>
+                <m:funcPr>
+                  <m:ctrlPr>
+                    <w:rPr>
+                      <w:rFonts w:ascii="Cambria Math" w:hAnsi="Cambria Math"/>
+                      <w:i/>
+                      <w:lang w:val="en-US"/>
+                    </w:rPr>
+                  </m:ctrlPr>
+                </m:funcPr>
+                <m:fName>
                   <m:r>
+                    <m:rPr>
+                      <m:sty m:val="p"/>
+                    </m:rPr>
                     <w:rPr>
                       <w:rFonts w:ascii="Cambria Math" w:hAnsi="Cambria Math"/>
                       <w:lang w:val="en-US"/>
                     </w:rPr>
-                    <m:t>2</m:t>
+                    <m:t>cos</m:t>
                   </m:r>
-                </m:sup>
-              </m:sSup>
+                  <m:ctrlPr>
+                    <w:rPr>
+                      <w:rFonts w:ascii="Cambria Math" w:hAnsi="Cambria Math"/>
+                      <w:lang w:val="en-US"/>
+                    </w:rPr>
+                  </m:ctrlPr>
+                </m:fName>
+                <m:e>
+                  <m:d>
+                    <m:dPr>
+                      <m:ctrlPr>
+                        <w:rPr>
+                          <w:rFonts w:ascii="Cambria Math" w:hAnsi="Cambria Math"/>
+                          <w:i/>
+                          <w:lang w:val="en-US"/>
+                        </w:rPr>
+                      </m:ctrlPr>
+                    </m:dPr>
+                    <m:e>
+                      <m:r>
+                        <w:rPr>
+                          <w:rFonts w:ascii="Cambria Math" w:hAnsi="Cambria Math"/>
+                          <w:lang w:val="en-US"/>
+                        </w:rPr>
+                        <m:t>1</m:t>
+                      </m:r>
+                    </m:e>
+                  </m:d>
+                </m:e>
+              </m:func>
               <m:r>
                 <w:rPr>
                   <w:rFonts w:ascii="Cambria Math" w:hAnsi="Cambria Math"/>
                   <w:lang w:val="en-US"/>
                 </w:rPr>
-                <m:t>+1</m:t>
-              </m:r>
-            </m:sup>
-          </m:sSup>
-          <m:r>
-            <w:rPr>
-              <w:rFonts w:ascii="Cambria Math" w:hAnsi="Cambria Math"/>
-              <w:lang w:val="en-US"/>
-            </w:rPr>
-            <m:t>(</m:t>
-          </m:r>
-          <m:r>
-            <m:rPr>
-              <m:sty m:val="p"/>
-            </m:rPr>
-            <w:rPr>
-              <w:rFonts w:ascii="Cambria Math" w:hAnsi="Cambria Math"/>
-              <w:lang w:val="en-US"/>
-            </w:rPr>
-            <m:t>sin</m:t>
-          </m:r>
-          <m:r>
-            <w:rPr>
-              <w:rFonts w:ascii="Cambria Math" w:hAnsi="Cambria Math"/>
-              <w:lang w:val="en-US"/>
-            </w:rPr>
-            <m:t>⁡(2)-2</m:t>
-          </m:r>
-          <m:r>
-            <m:rPr>
-              <m:sty m:val="p"/>
-            </m:rPr>
-            <w:rPr>
-              <w:rFonts w:ascii="Cambria Math" w:hAnsi="Cambria Math"/>
-              <w:lang w:val="en-US"/>
-            </w:rPr>
-            <m:t>cos</m:t>
-          </m:r>
-          <m:r>
-            <w:rPr>
-              <w:rFonts w:ascii="Cambria Math" w:hAnsi="Cambria Math"/>
-              <w:lang w:val="en-US"/>
-            </w:rPr>
-            <m:t>⁡(2))-4x</m:t>
-          </m:r>
-          <m:sSup>
-            <m:sSupPr>
-              <m:ctrlPr>
+                <m:t>-2</m:t>
+              </m:r>
+              <m:func>
+                <m:funcPr>
+                  <m:ctrlPr>
+                    <w:rPr>
+                      <w:rFonts w:ascii="Cambria Math" w:hAnsi="Cambria Math"/>
+                      <w:i/>
+                      <w:lang w:val="en-US"/>
+                    </w:rPr>
+                  </m:ctrlPr>
+                </m:funcPr>
+                <m:fName>
+                  <m:r>
+                    <m:rPr>
+                      <m:sty m:val="p"/>
+                    </m:rPr>
+                    <w:rPr>
+                      <w:rFonts w:ascii="Cambria Math" w:hAnsi="Cambria Math"/>
+                      <w:lang w:val="en-US"/>
+                    </w:rPr>
+                    <m:t>cos</m:t>
+                  </m:r>
+                  <m:ctrlPr>
+                    <w:rPr>
+                      <w:rFonts w:ascii="Cambria Math" w:hAnsi="Cambria Math"/>
+                      <w:lang w:val="en-US"/>
+                    </w:rPr>
+                  </m:ctrlPr>
+                </m:fName>
+                <m:e>
+                  <m:d>
+                    <m:dPr>
+                      <m:ctrlPr>
+                        <w:rPr>
+                          <w:rFonts w:ascii="Cambria Math" w:hAnsi="Cambria Math"/>
+                          <w:i/>
+                          <w:lang w:val="en-US"/>
+                        </w:rPr>
+                      </m:ctrlPr>
+                    </m:dPr>
+                    <m:e>
+                      <m:r>
+                        <w:rPr>
+                          <w:rFonts w:ascii="Cambria Math" w:hAnsi="Cambria Math"/>
+                          <w:lang w:val="en-US"/>
+                        </w:rPr>
+                        <m:t>2</m:t>
+                      </m:r>
+                    </m:e>
+                  </m:d>
+                </m:e>
+              </m:func>
+              <m:r>
                 <w:rPr>
                   <w:rFonts w:ascii="Cambria Math" w:hAnsi="Cambria Math"/>
                   <w:lang w:val="en-US"/>
                 </w:rPr>
-              </m:ctrlPr>
-            </m:sSupPr>
-            <m:e>
+                <m:t>+8</m:t>
+              </m:r>
+              <m:func>
+                <m:funcPr>
+                  <m:ctrlPr>
+                    <w:rPr>
+                      <w:rFonts w:ascii="Cambria Math" w:hAnsi="Cambria Math"/>
+                      <w:i/>
+                      <w:lang w:val="en-US"/>
+                    </w:rPr>
+                  </m:ctrlPr>
+                </m:funcPr>
+                <m:fName>
+                  <m:r>
+                    <m:rPr>
+                      <m:sty m:val="p"/>
+                    </m:rPr>
+                    <w:rPr>
+                      <w:rFonts w:ascii="Cambria Math" w:hAnsi="Cambria Math"/>
+                      <w:lang w:val="en-US"/>
+                    </w:rPr>
+                    <m:t>cos</m:t>
+                  </m:r>
+                  <m:ctrlPr>
+                    <w:rPr>
+                      <w:rFonts w:ascii="Cambria Math" w:hAnsi="Cambria Math"/>
+                      <w:lang w:val="en-US"/>
+                    </w:rPr>
+                  </m:ctrlPr>
+                </m:fName>
+                <m:e>
+                  <m:d>
+                    <m:dPr>
+                      <m:ctrlPr>
+                        <w:rPr>
+                          <w:rFonts w:ascii="Cambria Math" w:hAnsi="Cambria Math"/>
+                          <w:i/>
+                          <w:lang w:val="en-US"/>
+                        </w:rPr>
+                      </m:ctrlPr>
+                    </m:dPr>
+                    <m:e>
+                      <m:r>
+                        <w:rPr>
+                          <w:rFonts w:ascii="Cambria Math" w:hAnsi="Cambria Math"/>
+                          <w:lang w:val="en-US"/>
+                        </w:rPr>
+                        <m:t>x+1</m:t>
+                      </m:r>
+                    </m:e>
+                  </m:d>
+                </m:e>
+              </m:func>
+              <m:r>
+                <w:rPr>
+                  <w:rFonts w:ascii="Cambria Math" w:hAnsi="Cambria Math"/>
+                  <w:lang w:val="en-US"/>
+                </w:rPr>
+                <m:t>-3</m:t>
+              </m:r>
+              <m:func>
+                <m:funcPr>
+                  <m:ctrlPr>
+                    <w:rPr>
+                      <w:rFonts w:ascii="Cambria Math" w:hAnsi="Cambria Math"/>
+                      <w:i/>
+                      <w:lang w:val="en-US"/>
+                    </w:rPr>
+                  </m:ctrlPr>
+                </m:funcPr>
+                <m:fName>
+                  <m:r>
+                    <m:rPr>
+                      <m:sty m:val="p"/>
+                    </m:rPr>
+                    <w:rPr>
+                      <w:rFonts w:ascii="Cambria Math" w:hAnsi="Cambria Math"/>
+                      <w:lang w:val="en-US"/>
+                    </w:rPr>
+                    <m:t>sin</m:t>
+                  </m:r>
+                  <m:ctrlPr>
+                    <w:rPr>
+                      <w:rFonts w:ascii="Cambria Math" w:hAnsi="Cambria Math"/>
+                      <w:lang w:val="en-US"/>
+                    </w:rPr>
+                  </m:ctrlPr>
+                </m:fName>
+                <m:e>
+                  <m:d>
+                    <m:dPr>
+                      <m:ctrlPr>
+                        <w:rPr>
+                          <w:rFonts w:ascii="Cambria Math" w:hAnsi="Cambria Math"/>
+                          <w:i/>
+                          <w:lang w:val="en-US"/>
+                        </w:rPr>
+                      </m:ctrlPr>
+                    </m:dPr>
+                    <m:e>
+                      <m:r>
+                        <w:rPr>
+                          <w:rFonts w:ascii="Cambria Math" w:hAnsi="Cambria Math"/>
+                          <w:lang w:val="en-US"/>
+                        </w:rPr>
+                        <m:t>1</m:t>
+                      </m:r>
+                    </m:e>
+                  </m:d>
+                </m:e>
+              </m:func>
+              <m:r>
+                <w:rPr>
+                  <w:rFonts w:ascii="Cambria Math" w:hAnsi="Cambria Math"/>
+                  <w:lang w:val="en-US"/>
+                </w:rPr>
+                <m:t>+</m:t>
+              </m:r>
+              <m:func>
+                <m:funcPr>
+                  <m:ctrlPr>
+                    <w:rPr>
+                      <w:rFonts w:ascii="Cambria Math" w:hAnsi="Cambria Math"/>
+                      <w:i/>
+                      <w:lang w:val="en-US"/>
+                    </w:rPr>
+                  </m:ctrlPr>
+                </m:funcPr>
+                <m:fName>
+                  <m:r>
+                    <m:rPr>
+                      <m:sty m:val="p"/>
+                    </m:rPr>
+                    <w:rPr>
+                      <w:rFonts w:ascii="Cambria Math" w:hAnsi="Cambria Math"/>
+                      <w:lang w:val="en-US"/>
+                    </w:rPr>
+                    <m:t>sin</m:t>
+                  </m:r>
+                </m:fName>
+                <m:e>
+                  <m:d>
+                    <m:dPr>
+                      <m:ctrlPr>
+                        <w:rPr>
+                          <w:rFonts w:ascii="Cambria Math" w:hAnsi="Cambria Math"/>
+                          <w:i/>
+                          <w:lang w:val="en-US"/>
+                        </w:rPr>
+                      </m:ctrlPr>
+                    </m:dPr>
+                    <m:e>
+                      <m:r>
+                        <w:rPr>
+                          <w:rFonts w:ascii="Cambria Math" w:hAnsi="Cambria Math"/>
+                          <w:lang w:val="en-US"/>
+                        </w:rPr>
+                        <m:t>2</m:t>
+                      </m:r>
+                    </m:e>
+                  </m:d>
+                </m:e>
+              </m:func>
+              <m:r>
+                <w:rPr>
+                  <w:rFonts w:ascii="Cambria Math" w:hAnsi="Cambria Math"/>
+                  <w:lang w:val="en-US"/>
+                </w:rPr>
+                <m:t>+</m:t>
+              </m:r>
+              <m:d>
+                <m:dPr>
+                  <m:ctrlPr>
+                    <w:rPr>
+                      <w:rFonts w:ascii="Cambria Math" w:hAnsi="Cambria Math"/>
+                      <w:i/>
+                      <w:lang w:val="en-US"/>
+                    </w:rPr>
+                  </m:ctrlPr>
+                </m:dPr>
+                <m:e>
+                  <m:r>
+                    <w:rPr>
+                      <w:rFonts w:ascii="Cambria Math" w:hAnsi="Cambria Math"/>
+                      <w:lang w:val="en-US"/>
+                    </w:rPr>
+                    <m:t>2x</m:t>
+                  </m:r>
+                </m:e>
+              </m:d>
               <m:d>
                 <m:dPr>
                   <m:ctrlPr>
@@ -2988,7 +3277,7 @@
                       <w:rFonts w:ascii="Cambria Math" w:hAnsi="Cambria Math"/>
                       <w:lang w:val="en-US"/>
                     </w:rPr>
-                    <m:t>-</m:t>
+                    <m:t>+</m:t>
                   </m:r>
                   <m:func>
                     <m:funcPr>
@@ -3090,121 +3379,20 @@
                 </m:e>
               </m:d>
             </m:e>
-            <m:sup>
-              <m:r>
-                <w:rPr>
-                  <w:rFonts w:ascii="Cambria Math" w:hAnsi="Cambria Math"/>
-                  <w:lang w:val="en-US"/>
-                </w:rPr>
-                <m:t>2</m:t>
-              </m:r>
-            </m:sup>
-          </m:sSup>
-          <m:r>
-            <m:rPr>
-              <m:sty m:val="p"/>
-            </m:rPr>
+          </m:d>
+          <m:r>
             <w:rPr>
               <w:rFonts w:ascii="Cambria Math" w:hAnsi="Cambria Math"/>
               <w:lang w:val="en-US"/>
             </w:rPr>
-            <m:t>sin</m:t>
+            <m:t>/(8e)</m:t>
           </m:r>
           <m:r>
             <w:rPr>
               <w:rFonts w:ascii="Cambria Math" w:hAnsi="Cambria Math"/>
               <w:lang w:val="en-US"/>
             </w:rPr>
-            <m:t>⁡(t+1))</m:t>
-          </m:r>
-          <m:r>
-            <w:rPr>
-              <w:rFonts w:ascii="Cambria Math" w:hAnsi="Cambria Math"/>
-              <w:lang w:val="en-US"/>
-            </w:rPr>
-            <m:t>/(</m:t>
-          </m:r>
-          <m:r>
-            <w:rPr>
-              <w:rFonts w:ascii="Cambria Math" w:hAnsi="Cambria Math"/>
-              <w:lang w:val="en-US"/>
-            </w:rPr>
-            <m:t>4(-2</m:t>
-          </m:r>
-          <m:r>
-            <m:rPr>
-              <m:sty m:val="p"/>
-            </m:rPr>
-            <w:rPr>
-              <w:rFonts w:ascii="Cambria Math" w:hAnsi="Cambria Math"/>
-              <w:lang w:val="en-US"/>
-            </w:rPr>
-            <m:t>cos</m:t>
-          </m:r>
-          <m:r>
-            <w:rPr>
-              <w:rFonts w:ascii="Cambria Math" w:hAnsi="Cambria Math"/>
-              <w:lang w:val="en-US"/>
-            </w:rPr>
-            <m:t>⁡(1)+2</m:t>
-          </m:r>
-          <m:r>
-            <m:rPr>
-              <m:sty m:val="p"/>
-            </m:rPr>
-            <w:rPr>
-              <w:rFonts w:ascii="Cambria Math" w:hAnsi="Cambria Math"/>
-              <w:lang w:val="en-US"/>
-            </w:rPr>
-            <m:t>cos</m:t>
-          </m:r>
-          <m:r>
-            <w:rPr>
-              <w:rFonts w:ascii="Cambria Math" w:hAnsi="Cambria Math"/>
-              <w:lang w:val="en-US"/>
-            </w:rPr>
-            <m:t>⁡(2)+</m:t>
-          </m:r>
-          <m:r>
-            <m:rPr>
-              <m:sty m:val="p"/>
-            </m:rPr>
-            <w:rPr>
-              <w:rFonts w:ascii="Cambria Math" w:hAnsi="Cambria Math"/>
-              <w:lang w:val="en-US"/>
-            </w:rPr>
-            <m:t>sin</m:t>
-          </m:r>
-          <m:r>
-            <w:rPr>
-              <w:rFonts w:ascii="Cambria Math" w:hAnsi="Cambria Math"/>
-              <w:lang w:val="en-US"/>
-            </w:rPr>
-            <m:t>⁡(1)-</m:t>
-          </m:r>
-          <m:r>
-            <m:rPr>
-              <m:sty m:val="p"/>
-            </m:rPr>
-            <w:rPr>
-              <w:rFonts w:ascii="Cambria Math" w:hAnsi="Cambria Math"/>
-              <w:lang w:val="en-US"/>
-            </w:rPr>
-            <m:t>sin</m:t>
-          </m:r>
-          <m:r>
-            <w:rPr>
-              <w:rFonts w:ascii="Cambria Math" w:hAnsi="Cambria Math"/>
-              <w:lang w:val="en-US"/>
-            </w:rPr>
-            <m:t>⁡(2))</m:t>
-          </m:r>
-          <m:r>
-            <w:rPr>
-              <w:rFonts w:ascii="Cambria Math" w:hAnsi="Cambria Math"/>
-              <w:lang w:val="en-US"/>
-            </w:rPr>
-            <m:t xml:space="preserve">) </m:t>
+            <m:t>=μ(x)</m:t>
           </m:r>
         </m:oMath>
       </m:oMathPara>
@@ -3266,10 +3454,17 @@
                           <w:rFonts w:ascii="Cambria Math" w:hAnsi="Cambria Math"/>
                           <w:lang w:val="en-US"/>
                         </w:rPr>
-                        <m:t>t</m:t>
+                        <m:t>x</m:t>
                       </m:r>
                     </m:sub>
                   </m:sSub>
+                  <m:r>
+                    <w:rPr>
+                      <w:rFonts w:ascii="Cambria Math" w:hAnsi="Cambria Math"/>
+                      <w:lang w:val="en-US"/>
+                    </w:rPr>
+                    <m:t>-2v</m:t>
+                  </m:r>
                 </m:e>
               </m:d>
             </m:e>
@@ -3279,7 +3474,7 @@
                   <w:rFonts w:ascii="Cambria Math" w:hAnsi="Cambria Math"/>
                   <w:lang w:val="en-US"/>
                 </w:rPr>
-                <m:t>t=0</m:t>
+                <m:t>x=0</m:t>
               </m:r>
             </m:sub>
           </m:sSub>
@@ -3288,346 +3483,7 @@
               <w:rFonts w:ascii="Cambria Math" w:hAnsi="Cambria Math"/>
               <w:lang w:val="en-US"/>
             </w:rPr>
-            <m:t>=</m:t>
-          </m:r>
-          <m:sSup>
-            <m:sSupPr>
-              <m:ctrlPr>
-                <w:rPr>
-                  <w:rFonts w:ascii="Cambria Math" w:hAnsi="Cambria Math"/>
-                  <w:lang w:val="en-US"/>
-                </w:rPr>
-              </m:ctrlPr>
-            </m:sSupPr>
-            <m:e>
-              <m:r>
-                <w:rPr>
-                  <w:rFonts w:ascii="Cambria Math" w:hAnsi="Cambria Math"/>
-                  <w:lang w:val="en-US"/>
-                </w:rPr>
-                <m:t>ⅇ</m:t>
-              </m:r>
-            </m:e>
-            <m:sup>
-              <m:r>
-                <w:rPr>
-                  <w:rFonts w:ascii="Cambria Math" w:hAnsi="Cambria Math"/>
-                  <w:lang w:val="en-US"/>
-                </w:rPr>
-                <m:t>-2</m:t>
-              </m:r>
-              <m:sSup>
-                <m:sSupPr>
-                  <m:ctrlPr>
-                    <w:rPr>
-                      <w:rFonts w:ascii="Cambria Math" w:hAnsi="Cambria Math"/>
-                      <w:lang w:val="en-US"/>
-                    </w:rPr>
-                  </m:ctrlPr>
-                </m:sSupPr>
-                <m:e>
-                  <m:r>
-                    <w:rPr>
-                      <w:rFonts w:ascii="Cambria Math" w:hAnsi="Cambria Math"/>
-                      <w:lang w:val="en-US"/>
-                    </w:rPr>
-                    <m:t>t</m:t>
-                  </m:r>
-                </m:e>
-                <m:sup>
-                  <m:r>
-                    <w:rPr>
-                      <w:rFonts w:ascii="Cambria Math" w:hAnsi="Cambria Math"/>
-                      <w:lang w:val="en-US"/>
-                    </w:rPr>
-                    <m:t>2</m:t>
-                  </m:r>
-                </m:sup>
-              </m:sSup>
-              <m:r>
-                <w:rPr>
-                  <w:rFonts w:ascii="Cambria Math" w:hAnsi="Cambria Math"/>
-                  <w:lang w:val="en-US"/>
-                </w:rPr>
-                <m:t>-1</m:t>
-              </m:r>
-            </m:sup>
-          </m:sSup>
-          <m:r>
-            <w:rPr>
-              <w:rFonts w:ascii="Cambria Math" w:hAnsi="Cambria Math"/>
-              <w:lang w:val="en-US"/>
-            </w:rPr>
-            <m:t>(</m:t>
-          </m:r>
-          <m:sSup>
-            <m:sSupPr>
-              <m:ctrlPr>
-                <w:rPr>
-                  <w:rFonts w:ascii="Cambria Math" w:hAnsi="Cambria Math"/>
-                  <w:lang w:val="en-US"/>
-                </w:rPr>
-              </m:ctrlPr>
-            </m:sSupPr>
-            <m:e>
-              <m:r>
-                <w:rPr>
-                  <w:rFonts w:ascii="Cambria Math" w:hAnsi="Cambria Math"/>
-                  <w:lang w:val="en-US"/>
-                </w:rPr>
-                <m:t>ⅇ</m:t>
-              </m:r>
-            </m:e>
-            <m:sup>
-              <m:r>
-                <w:rPr>
-                  <w:rFonts w:ascii="Cambria Math" w:hAnsi="Cambria Math"/>
-                  <w:lang w:val="en-US"/>
-                </w:rPr>
-                <m:t>2</m:t>
-              </m:r>
-              <m:sSup>
-                <m:sSupPr>
-                  <m:ctrlPr>
-                    <w:rPr>
-                      <w:rFonts w:ascii="Cambria Math" w:hAnsi="Cambria Math"/>
-                      <w:lang w:val="en-US"/>
-                    </w:rPr>
-                  </m:ctrlPr>
-                </m:sSupPr>
-                <m:e>
-                  <m:r>
-                    <w:rPr>
-                      <w:rFonts w:ascii="Cambria Math" w:hAnsi="Cambria Math"/>
-                      <w:lang w:val="en-US"/>
-                    </w:rPr>
-                    <m:t>t</m:t>
-                  </m:r>
-                </m:e>
-                <m:sup>
-                  <m:r>
-                    <w:rPr>
-                      <w:rFonts w:ascii="Cambria Math" w:hAnsi="Cambria Math"/>
-                      <w:lang w:val="en-US"/>
-                    </w:rPr>
-                    <m:t>2</m:t>
-                  </m:r>
-                </m:sup>
-              </m:sSup>
-            </m:sup>
-          </m:sSup>
-          <m:r>
-            <m:rPr>
-              <m:sty m:val="p"/>
-            </m:rPr>
-            <w:rPr>
-              <w:rFonts w:ascii="Cambria Math" w:hAnsi="Cambria Math"/>
-              <w:lang w:val="en-US"/>
-            </w:rPr>
-            <m:t>cos</m:t>
-          </m:r>
-          <m:r>
-            <w:rPr>
-              <w:rFonts w:ascii="Cambria Math" w:hAnsi="Cambria Math"/>
-              <w:lang w:val="en-US"/>
-            </w:rPr>
-            <m:t>⁡(1)</m:t>
-          </m:r>
-          <m:r>
-            <m:rPr>
-              <m:sty m:val="p"/>
-            </m:rPr>
-            <w:rPr>
-              <w:rFonts w:ascii="Cambria Math" w:hAnsi="Cambria Math"/>
-              <w:lang w:val="en-US"/>
-            </w:rPr>
-            <m:t>cos</m:t>
-          </m:r>
-          <m:r>
-            <w:rPr>
-              <w:rFonts w:ascii="Cambria Math" w:hAnsi="Cambria Math"/>
-              <w:lang w:val="en-US"/>
-            </w:rPr>
-            <m:t>⁡(x+1)+x</m:t>
-          </m:r>
-          <m:r>
-            <m:rPr>
-              <m:sty m:val="p"/>
-            </m:rPr>
-            <w:rPr>
-              <w:rFonts w:ascii="Cambria Math" w:hAnsi="Cambria Math"/>
-              <w:lang w:val="en-US"/>
-            </w:rPr>
-            <m:t>cos</m:t>
-          </m:r>
-          <m:r>
-            <w:rPr>
-              <w:rFonts w:ascii="Cambria Math" w:hAnsi="Cambria Math"/>
-              <w:lang w:val="en-US"/>
-            </w:rPr>
-            <m:t>⁡(t+1)(2</m:t>
-          </m:r>
-          <m:r>
-            <m:rPr>
-              <m:sty m:val="p"/>
-            </m:rPr>
-            <w:rPr>
-              <w:rFonts w:ascii="Cambria Math" w:hAnsi="Cambria Math"/>
-              <w:lang w:val="en-US"/>
-            </w:rPr>
-            <m:t>cos</m:t>
-          </m:r>
-          <m:r>
-            <w:rPr>
-              <w:rFonts w:ascii="Cambria Math" w:hAnsi="Cambria Math"/>
-              <w:lang w:val="en-US"/>
-            </w:rPr>
-            <m:t>⁡(1)-2</m:t>
-          </m:r>
-          <m:r>
-            <m:rPr>
-              <m:sty m:val="p"/>
-            </m:rPr>
-            <w:rPr>
-              <w:rFonts w:ascii="Cambria Math" w:hAnsi="Cambria Math"/>
-              <w:lang w:val="en-US"/>
-            </w:rPr>
-            <m:t>cos</m:t>
-          </m:r>
-          <m:r>
-            <w:rPr>
-              <w:rFonts w:ascii="Cambria Math" w:hAnsi="Cambria Math"/>
-              <w:lang w:val="en-US"/>
-            </w:rPr>
-            <m:t>⁡(2)-</m:t>
-          </m:r>
-          <m:r>
-            <m:rPr>
-              <m:sty m:val="p"/>
-            </m:rPr>
-            <w:rPr>
-              <w:rFonts w:ascii="Cambria Math" w:hAnsi="Cambria Math"/>
-              <w:lang w:val="en-US"/>
-            </w:rPr>
-            <m:t>sin</m:t>
-          </m:r>
-          <m:r>
-            <w:rPr>
-              <w:rFonts w:ascii="Cambria Math" w:hAnsi="Cambria Math"/>
-              <w:lang w:val="en-US"/>
-            </w:rPr>
-            <m:t>⁡(1)</m:t>
-          </m:r>
-          <w:bookmarkStart w:id="0" w:name="_GoBack"/>
-          <w:bookmarkEnd w:id="0"/>
-          <m:r>
-            <w:rPr>
-              <w:rFonts w:ascii="Cambria Math" w:hAnsi="Cambria Math"/>
-              <w:lang w:val="en-US"/>
-            </w:rPr>
-            <m:t>+</m:t>
-          </m:r>
-          <m:r>
-            <m:rPr>
-              <m:sty m:val="p"/>
-            </m:rPr>
-            <w:rPr>
-              <w:rFonts w:ascii="Cambria Math" w:hAnsi="Cambria Math"/>
-              <w:lang w:val="en-US"/>
-            </w:rPr>
-            <m:t>sin</m:t>
-          </m:r>
-          <m:r>
-            <w:rPr>
-              <w:rFonts w:ascii="Cambria Math" w:hAnsi="Cambria Math"/>
-              <w:lang w:val="en-US"/>
-            </w:rPr>
-            <m:t>⁡(2))+4tx(-2</m:t>
-          </m:r>
-          <m:r>
-            <m:rPr>
-              <m:sty m:val="p"/>
-            </m:rPr>
-            <w:rPr>
-              <w:rFonts w:ascii="Cambria Math" w:hAnsi="Cambria Math"/>
-              <w:lang w:val="en-US"/>
-            </w:rPr>
-            <m:t>cos</m:t>
-          </m:r>
-          <m:r>
-            <w:rPr>
-              <w:rFonts w:ascii="Cambria Math" w:hAnsi="Cambria Math"/>
-              <w:lang w:val="en-US"/>
-            </w:rPr>
-            <m:t>⁡(1)+2</m:t>
-          </m:r>
-          <m:r>
-            <m:rPr>
-              <m:sty m:val="p"/>
-            </m:rPr>
-            <w:rPr>
-              <w:rFonts w:ascii="Cambria Math" w:hAnsi="Cambria Math"/>
-              <w:lang w:val="en-US"/>
-            </w:rPr>
-            <m:t>cos</m:t>
-          </m:r>
-          <m:r>
-            <w:rPr>
-              <w:rFonts w:ascii="Cambria Math" w:hAnsi="Cambria Math"/>
-              <w:lang w:val="en-US"/>
-            </w:rPr>
-            <m:t>⁡(2)+</m:t>
-          </m:r>
-          <m:r>
-            <m:rPr>
-              <m:sty m:val="p"/>
-            </m:rPr>
-            <w:rPr>
-              <w:rFonts w:ascii="Cambria Math" w:hAnsi="Cambria Math"/>
-              <w:lang w:val="en-US"/>
-            </w:rPr>
-            <m:t>sin</m:t>
-          </m:r>
-          <m:r>
-            <w:rPr>
-              <w:rFonts w:ascii="Cambria Math" w:hAnsi="Cambria Math"/>
-              <w:lang w:val="en-US"/>
-            </w:rPr>
-            <m:t>⁡(1)-</m:t>
-          </m:r>
-          <m:r>
-            <m:rPr>
-              <m:sty m:val="p"/>
-            </m:rPr>
-            <w:rPr>
-              <w:rFonts w:ascii="Cambria Math" w:hAnsi="Cambria Math"/>
-              <w:lang w:val="en-US"/>
-            </w:rPr>
-            <m:t>sin</m:t>
-          </m:r>
-          <m:r>
-            <w:rPr>
-              <w:rFonts w:ascii="Cambria Math" w:hAnsi="Cambria Math"/>
-              <w:lang w:val="en-US"/>
-            </w:rPr>
-            <m:t>⁡(2))</m:t>
-          </m:r>
-          <m:r>
-            <m:rPr>
-              <m:sty m:val="p"/>
-            </m:rPr>
-            <w:rPr>
-              <w:rFonts w:ascii="Cambria Math" w:hAnsi="Cambria Math"/>
-              <w:lang w:val="en-US"/>
-            </w:rPr>
-            <m:t>sin</m:t>
-          </m:r>
-          <m:r>
-            <w:rPr>
-              <w:rFonts w:ascii="Cambria Math" w:hAnsi="Cambria Math"/>
-              <w:lang w:val="en-US"/>
-            </w:rPr>
-            <m:t>⁡(t+1))</m:t>
+            <m:t>=0</m:t>
           </m:r>
         </m:oMath>
       </m:oMathPara>
@@ -3664,12 +3520,41 @@
                   </m:ctrlPr>
                 </m:dPr>
                 <m:e>
+                  <m:sSub>
+                    <m:sSubPr>
+                      <m:ctrlPr>
+                        <w:rPr>
+                          <w:rFonts w:ascii="Cambria Math" w:hAnsi="Cambria Math"/>
+                          <w:i/>
+                          <w:lang w:val="en-US"/>
+                        </w:rPr>
+                      </m:ctrlPr>
+                    </m:sSubPr>
+                    <m:e>
+                      <m:r>
+                        <w:rPr>
+                          <w:rFonts w:ascii="Cambria Math" w:hAnsi="Cambria Math"/>
+                          <w:lang w:val="en-US"/>
+                        </w:rPr>
+                        <m:t>v</m:t>
+                      </m:r>
+                    </m:e>
+                    <m:sub>
+                      <m:r>
+                        <w:rPr>
+                          <w:rFonts w:ascii="Cambria Math" w:hAnsi="Cambria Math"/>
+                          <w:lang w:val="en-US"/>
+                        </w:rPr>
+                        <m:t>x</m:t>
+                      </m:r>
+                    </m:sub>
+                  </m:sSub>
                   <m:r>
                     <w:rPr>
                       <w:rFonts w:ascii="Cambria Math" w:hAnsi="Cambria Math"/>
                       <w:lang w:val="en-US"/>
                     </w:rPr>
-                    <m:t>v</m:t>
+                    <m:t>+2v</m:t>
                   </m:r>
                 </m:e>
               </m:d>
@@ -3680,7 +3565,7 @@
                   <w:rFonts w:ascii="Cambria Math" w:hAnsi="Cambria Math"/>
                   <w:lang w:val="en-US"/>
                 </w:rPr>
-                <m:t>x=0</m:t>
+                <m:t>x=1</m:t>
               </m:r>
             </m:sub>
           </m:sSub>
@@ -3695,8 +3580,648 @@
       </m:oMathPara>
     </w:p>
     <w:p>
+      <w:r>
+        <w:t xml:space="preserve">Решение ищем в виде </w:t>
+      </w:r>
+      <m:oMath>
+        <m:nary>
+          <m:naryPr>
+            <m:chr m:val="∑"/>
+            <m:subHide m:val="1"/>
+            <m:supHide m:val="1"/>
+            <m:ctrlPr>
+              <w:rPr>
+                <w:rFonts w:ascii="Cambria Math" w:hAnsi="Cambria Math"/>
+                <w:i/>
+              </w:rPr>
+            </m:ctrlPr>
+          </m:naryPr>
+          <m:sub/>
+          <m:sup/>
+          <m:e>
+            <m:sSub>
+              <m:sSubPr>
+                <m:ctrlPr>
+                  <w:rPr>
+                    <w:rFonts w:ascii="Cambria Math" w:hAnsi="Cambria Math"/>
+                    <w:i/>
+                  </w:rPr>
+                </m:ctrlPr>
+              </m:sSubPr>
+              <m:e>
+                <m:r>
+                  <w:rPr>
+                    <w:rFonts w:ascii="Cambria Math" w:hAnsi="Cambria Math"/>
+                  </w:rPr>
+                  <m:t>X</m:t>
+                </m:r>
+              </m:e>
+              <m:sub>
+                <m:r>
+                  <w:rPr>
+                    <w:rFonts w:ascii="Cambria Math" w:hAnsi="Cambria Math"/>
+                  </w:rPr>
+                  <m:t>k</m:t>
+                </m:r>
+              </m:sub>
+            </m:sSub>
+            <m:d>
+              <m:dPr>
+                <m:ctrlPr>
+                  <w:rPr>
+                    <w:rFonts w:ascii="Cambria Math" w:hAnsi="Cambria Math"/>
+                    <w:i/>
+                  </w:rPr>
+                </m:ctrlPr>
+              </m:dPr>
+              <m:e>
+                <m:r>
+                  <w:rPr>
+                    <w:rFonts w:ascii="Cambria Math" w:hAnsi="Cambria Math"/>
+                  </w:rPr>
+                  <m:t>x</m:t>
+                </m:r>
+              </m:e>
+            </m:d>
+            <m:sSub>
+              <m:sSubPr>
+                <m:ctrlPr>
+                  <w:rPr>
+                    <w:rFonts w:ascii="Cambria Math" w:hAnsi="Cambria Math"/>
+                    <w:i/>
+                  </w:rPr>
+                </m:ctrlPr>
+              </m:sSubPr>
+              <m:e>
+                <m:r>
+                  <w:rPr>
+                    <w:rFonts w:ascii="Cambria Math" w:hAnsi="Cambria Math"/>
+                  </w:rPr>
+                  <m:t>T</m:t>
+                </m:r>
+              </m:e>
+              <m:sub>
+                <m:r>
+                  <w:rPr>
+                    <w:rFonts w:ascii="Cambria Math" w:hAnsi="Cambria Math"/>
+                  </w:rPr>
+                  <m:t>k</m:t>
+                </m:r>
+              </m:sub>
+            </m:sSub>
+            <m:r>
+              <w:rPr>
+                <w:rFonts w:ascii="Cambria Math" w:hAnsi="Cambria Math"/>
+              </w:rPr>
+              <m:t>(t)</m:t>
+            </m:r>
+          </m:e>
+        </m:nary>
+        <m:r>
+          <w:rPr>
+            <w:rFonts w:ascii="Cambria Math" w:hAnsi="Cambria Math"/>
+          </w:rPr>
+          <m:t>.</m:t>
+        </m:r>
+      </m:oMath>
+    </w:p>
+    <w:p>
+      <w:r>
+        <w:t>Составляем задачу Штурма-Лиувилля:</w:t>
+      </w:r>
+    </w:p>
+    <w:p>
+      <m:oMathPara>
+        <m:oMath>
+          <m:sSup>
+            <m:sSupPr>
+              <m:ctrlPr>
+                <w:rPr>
+                  <w:rFonts w:ascii="Cambria Math" w:hAnsi="Cambria Math"/>
+                  <w:i/>
+                </w:rPr>
+              </m:ctrlPr>
+            </m:sSupPr>
+            <m:e>
+              <m:r>
+                <w:rPr>
+                  <w:rFonts w:ascii="Cambria Math" w:hAnsi="Cambria Math"/>
+                </w:rPr>
+                <m:t>X</m:t>
+              </m:r>
+            </m:e>
+            <m:sup>
+              <m:r>
+                <w:rPr>
+                  <w:rFonts w:ascii="Cambria Math" w:hAnsi="Cambria Math"/>
+                </w:rPr>
+                <m:t>''</m:t>
+              </m:r>
+            </m:sup>
+          </m:sSup>
+          <m:r>
+            <w:rPr>
+              <w:rFonts w:ascii="Cambria Math" w:hAnsi="Cambria Math"/>
+            </w:rPr>
+            <m:t>+λX=0</m:t>
+          </m:r>
+        </m:oMath>
+      </m:oMathPara>
+    </w:p>
+    <w:p>
+      <m:oMathPara>
+        <m:oMath>
+          <m:sSup>
+            <m:sSupPr>
+              <m:ctrlPr>
+                <w:rPr>
+                  <w:rFonts w:ascii="Cambria Math" w:hAnsi="Cambria Math"/>
+                  <w:i/>
+                </w:rPr>
+              </m:ctrlPr>
+            </m:sSupPr>
+            <m:e>
+              <m:r>
+                <w:rPr>
+                  <w:rFonts w:ascii="Cambria Math" w:hAnsi="Cambria Math"/>
+                </w:rPr>
+                <m:t>X</m:t>
+              </m:r>
+            </m:e>
+            <m:sup>
+              <m:r>
+                <w:rPr>
+                  <w:rFonts w:ascii="Cambria Math" w:hAnsi="Cambria Math"/>
+                </w:rPr>
+                <m:t>'</m:t>
+              </m:r>
+            </m:sup>
+          </m:sSup>
+          <m:d>
+            <m:dPr>
+              <m:ctrlPr>
+                <w:rPr>
+                  <w:rFonts w:ascii="Cambria Math" w:hAnsi="Cambria Math"/>
+                  <w:i/>
+                </w:rPr>
+              </m:ctrlPr>
+            </m:dPr>
+            <m:e>
+              <m:r>
+                <w:rPr>
+                  <w:rFonts w:ascii="Cambria Math" w:hAnsi="Cambria Math"/>
+                </w:rPr>
+                <m:t>0</m:t>
+              </m:r>
+            </m:e>
+          </m:d>
+          <m:r>
+            <w:rPr>
+              <w:rFonts w:ascii="Cambria Math" w:hAnsi="Cambria Math"/>
+            </w:rPr>
+            <m:t>-2X</m:t>
+          </m:r>
+          <m:d>
+            <m:dPr>
+              <m:ctrlPr>
+                <w:rPr>
+                  <w:rFonts w:ascii="Cambria Math" w:hAnsi="Cambria Math"/>
+                  <w:i/>
+                </w:rPr>
+              </m:ctrlPr>
+            </m:dPr>
+            <m:e>
+              <m:r>
+                <w:rPr>
+                  <w:rFonts w:ascii="Cambria Math" w:hAnsi="Cambria Math"/>
+                </w:rPr>
+                <m:t>0</m:t>
+              </m:r>
+            </m:e>
+          </m:d>
+          <m:r>
+            <w:rPr>
+              <w:rFonts w:ascii="Cambria Math" w:hAnsi="Cambria Math"/>
+            </w:rPr>
+            <m:t>=0</m:t>
+          </m:r>
+        </m:oMath>
+      </m:oMathPara>
+    </w:p>
+    <w:p>
+      <m:oMathPara>
+        <m:oMath>
+          <m:sSup>
+            <m:sSupPr>
+              <m:ctrlPr>
+                <w:rPr>
+                  <w:rFonts w:ascii="Cambria Math" w:hAnsi="Cambria Math"/>
+                  <w:i/>
+                </w:rPr>
+              </m:ctrlPr>
+            </m:sSupPr>
+            <m:e>
+              <m:r>
+                <w:rPr>
+                  <w:rFonts w:ascii="Cambria Math" w:hAnsi="Cambria Math"/>
+                </w:rPr>
+                <m:t>X</m:t>
+              </m:r>
+            </m:e>
+            <m:sup>
+              <m:r>
+                <w:rPr>
+                  <w:rFonts w:ascii="Cambria Math" w:hAnsi="Cambria Math"/>
+                </w:rPr>
+                <m:t>'</m:t>
+              </m:r>
+            </m:sup>
+          </m:sSup>
+          <m:d>
+            <m:dPr>
+              <m:ctrlPr>
+                <w:rPr>
+                  <w:rFonts w:ascii="Cambria Math" w:hAnsi="Cambria Math"/>
+                  <w:i/>
+                </w:rPr>
+              </m:ctrlPr>
+            </m:dPr>
+            <m:e>
+              <m:r>
+                <w:rPr>
+                  <w:rFonts w:ascii="Cambria Math" w:hAnsi="Cambria Math"/>
+                </w:rPr>
+                <m:t>1</m:t>
+              </m:r>
+            </m:e>
+          </m:d>
+          <m:r>
+            <w:rPr>
+              <w:rFonts w:ascii="Cambria Math" w:hAnsi="Cambria Math"/>
+            </w:rPr>
+            <m:t>+2X</m:t>
+          </m:r>
+          <m:d>
+            <m:dPr>
+              <m:ctrlPr>
+                <w:rPr>
+                  <w:rFonts w:ascii="Cambria Math" w:hAnsi="Cambria Math"/>
+                  <w:i/>
+                </w:rPr>
+              </m:ctrlPr>
+            </m:dPr>
+            <m:e>
+              <m:r>
+                <w:rPr>
+                  <w:rFonts w:ascii="Cambria Math" w:hAnsi="Cambria Math"/>
+                </w:rPr>
+                <m:t>1</m:t>
+              </m:r>
+            </m:e>
+          </m:d>
+          <m:r>
+            <w:rPr>
+              <w:rFonts w:ascii="Cambria Math" w:hAnsi="Cambria Math"/>
+            </w:rPr>
+            <m:t>=0</m:t>
+          </m:r>
+        </m:oMath>
+      </m:oMathPara>
+    </w:p>
+    <w:p>
+      <w:r>
+        <w:t xml:space="preserve">Решение ищем в случае </w:t>
+      </w:r>
+      <m:oMath>
+        <m:r>
+          <w:rPr>
+            <w:rFonts w:ascii="Cambria Math" w:hAnsi="Cambria Math"/>
+            <w:lang w:val="en-US"/>
+          </w:rPr>
+          <m:t>λ</m:t>
+        </m:r>
+        <m:r>
+          <w:rPr>
+            <w:rFonts w:ascii="Cambria Math" w:hAnsi="Cambria Math"/>
+          </w:rPr>
+          <m:t>&gt;0</m:t>
+        </m:r>
+      </m:oMath>
+      <w:r>
+        <w:t xml:space="preserve"> </w:t>
+      </w:r>
+      <w:r>
+        <w:t xml:space="preserve">в виде </w:t>
+      </w:r>
+    </w:p>
+    <w:p>
+      <m:oMathPara>
+        <m:oMath>
+          <m:r>
+            <w:rPr>
+              <w:rFonts w:ascii="Cambria Math" w:hAnsi="Cambria Math"/>
+            </w:rPr>
+            <m:t>X</m:t>
+          </m:r>
+          <m:d>
+            <m:dPr>
+              <m:ctrlPr>
+                <w:rPr>
+                  <w:rFonts w:ascii="Cambria Math" w:hAnsi="Cambria Math"/>
+                  <w:i/>
+                </w:rPr>
+              </m:ctrlPr>
+            </m:dPr>
+            <m:e>
+              <m:r>
+                <w:rPr>
+                  <w:rFonts w:ascii="Cambria Math" w:hAnsi="Cambria Math"/>
+                </w:rPr>
+                <m:t>x</m:t>
+              </m:r>
+            </m:e>
+          </m:d>
+          <m:r>
+            <w:rPr>
+              <w:rFonts w:ascii="Cambria Math" w:hAnsi="Cambria Math"/>
+            </w:rPr>
+            <m:t>=</m:t>
+          </m:r>
+          <m:sSub>
+            <m:sSubPr>
+              <m:ctrlPr>
+                <w:rPr>
+                  <w:rFonts w:ascii="Cambria Math" w:hAnsi="Cambria Math"/>
+                  <w:i/>
+                </w:rPr>
+              </m:ctrlPr>
+            </m:sSubPr>
+            <m:e>
+              <m:r>
+                <w:rPr>
+                  <w:rFonts w:ascii="Cambria Math" w:hAnsi="Cambria Math"/>
+                </w:rPr>
+                <m:t>C</m:t>
+              </m:r>
+            </m:e>
+            <m:sub>
+              <m:r>
+                <w:rPr>
+                  <w:rFonts w:ascii="Cambria Math" w:hAnsi="Cambria Math"/>
+                </w:rPr>
+                <m:t>1</m:t>
+              </m:r>
+            </m:sub>
+          </m:sSub>
+          <m:func>
+            <m:funcPr>
+              <m:ctrlPr>
+                <w:rPr>
+                  <w:rFonts w:ascii="Cambria Math" w:hAnsi="Cambria Math"/>
+                </w:rPr>
+              </m:ctrlPr>
+            </m:funcPr>
+            <m:fName>
+              <m:r>
+                <m:rPr>
+                  <m:sty m:val="p"/>
+                </m:rPr>
+                <w:rPr>
+                  <w:rFonts w:ascii="Cambria Math" w:hAnsi="Cambria Math"/>
+                </w:rPr>
+                <m:t>cos</m:t>
+              </m:r>
+            </m:fName>
+            <m:e>
+              <m:d>
+                <m:dPr>
+                  <m:ctrlPr>
+                    <w:rPr>
+                      <w:rFonts w:ascii="Cambria Math" w:hAnsi="Cambria Math"/>
+                      <w:i/>
+                    </w:rPr>
+                  </m:ctrlPr>
+                </m:dPr>
+                <m:e>
+                  <m:rad>
+                    <m:radPr>
+                      <m:degHide m:val="1"/>
+                      <m:ctrlPr>
+                        <w:rPr>
+                          <w:rFonts w:ascii="Cambria Math" w:hAnsi="Cambria Math"/>
+                          <w:i/>
+                        </w:rPr>
+                      </m:ctrlPr>
+                    </m:radPr>
+                    <m:deg/>
+                    <m:e>
+                      <m:r>
+                        <w:rPr>
+                          <w:rFonts w:ascii="Cambria Math" w:hAnsi="Cambria Math"/>
+                        </w:rPr>
+                        <m:t>λ</m:t>
+                      </m:r>
+                    </m:e>
+                  </m:rad>
+                  <m:r>
+                    <w:rPr>
+                      <w:rFonts w:ascii="Cambria Math" w:hAnsi="Cambria Math"/>
+                    </w:rPr>
+                    <m:t>x</m:t>
+                  </m:r>
+                </m:e>
+              </m:d>
+            </m:e>
+          </m:func>
+          <m:r>
+            <w:rPr>
+              <w:rFonts w:ascii="Cambria Math" w:hAnsi="Cambria Math"/>
+            </w:rPr>
+            <m:t>+</m:t>
+          </m:r>
+          <m:sSub>
+            <m:sSubPr>
+              <m:ctrlPr>
+                <w:rPr>
+                  <w:rFonts w:ascii="Cambria Math" w:hAnsi="Cambria Math"/>
+                  <w:i/>
+                </w:rPr>
+              </m:ctrlPr>
+            </m:sSubPr>
+            <m:e>
+              <m:r>
+                <w:rPr>
+                  <w:rFonts w:ascii="Cambria Math" w:hAnsi="Cambria Math"/>
+                </w:rPr>
+                <m:t>C</m:t>
+              </m:r>
+            </m:e>
+            <m:sub>
+              <m:r>
+                <w:rPr>
+                  <w:rFonts w:ascii="Cambria Math" w:hAnsi="Cambria Math"/>
+                </w:rPr>
+                <m:t>2</m:t>
+              </m:r>
+            </m:sub>
+          </m:sSub>
+          <m:r>
+            <m:rPr>
+              <m:sty m:val="p"/>
+            </m:rPr>
+            <w:rPr>
+              <w:rFonts w:ascii="Cambria Math" w:hAnsi="Cambria Math"/>
+            </w:rPr>
+            <m:t>sin⁡</m:t>
+          </m:r>
+          <m:r>
+            <w:rPr>
+              <w:rFonts w:ascii="Cambria Math" w:hAnsi="Cambria Math"/>
+            </w:rPr>
+            <m:t>(</m:t>
+          </m:r>
+          <m:rad>
+            <m:radPr>
+              <m:degHide m:val="1"/>
+              <m:ctrlPr>
+                <w:rPr>
+                  <w:rFonts w:ascii="Cambria Math" w:hAnsi="Cambria Math"/>
+                  <w:i/>
+                </w:rPr>
+              </m:ctrlPr>
+            </m:radPr>
+            <m:deg/>
+            <m:e>
+              <m:r>
+                <w:rPr>
+                  <w:rFonts w:ascii="Cambria Math" w:hAnsi="Cambria Math"/>
+                </w:rPr>
+                <m:t>λ</m:t>
+              </m:r>
+            </m:e>
+          </m:rad>
+          <m:r>
+            <w:rPr>
+              <w:rFonts w:ascii="Cambria Math" w:hAnsi="Cambria Math"/>
+            </w:rPr>
+            <m:t>x)</m:t>
+          </m:r>
+        </m:oMath>
+      </m:oMathPara>
+    </w:p>
+    <w:p>
+      <m:oMathPara>
+        <m:oMath>
+          <m:sSub>
+            <m:sSubPr>
+              <m:ctrlPr>
+                <w:rPr>
+                  <w:rFonts w:ascii="Cambria Math" w:hAnsi="Cambria Math"/>
+                  <w:i/>
+                </w:rPr>
+              </m:ctrlPr>
+            </m:sSubPr>
+            <m:e>
+              <m:r>
+                <w:rPr>
+                  <w:rFonts w:ascii="Cambria Math" w:hAnsi="Cambria Math"/>
+                </w:rPr>
+                <m:t>C</m:t>
+              </m:r>
+            </m:e>
+            <m:sub>
+              <m:r>
+                <w:rPr>
+                  <w:rFonts w:ascii="Cambria Math" w:hAnsi="Cambria Math"/>
+                </w:rPr>
+                <m:t>1</m:t>
+              </m:r>
+            </m:sub>
+          </m:sSub>
+          <m:r>
+            <w:rPr>
+              <w:rFonts w:ascii="Cambria Math" w:hAnsi="Cambria Math"/>
+            </w:rPr>
+            <m:t>=</m:t>
+          </m:r>
+          <m:f>
+            <m:fPr>
+              <m:ctrlPr>
+                <w:rPr>
+                  <w:rFonts w:ascii="Cambria Math" w:hAnsi="Cambria Math"/>
+                  <w:i/>
+                </w:rPr>
+              </m:ctrlPr>
+            </m:fPr>
+            <m:num>
+              <m:sSub>
+                <m:sSubPr>
+                  <m:ctrlPr>
+                    <w:rPr>
+                      <w:rFonts w:ascii="Cambria Math" w:hAnsi="Cambria Math"/>
+                      <w:i/>
+                    </w:rPr>
+                  </m:ctrlPr>
+                </m:sSubPr>
+                <m:e>
+                  <m:r>
+                    <w:rPr>
+                      <w:rFonts w:ascii="Cambria Math" w:hAnsi="Cambria Math"/>
+                    </w:rPr>
+                    <m:t>C</m:t>
+                  </m:r>
+                </m:e>
+                <m:sub>
+                  <m:r>
+                    <w:rPr>
+                      <w:rFonts w:ascii="Cambria Math" w:hAnsi="Cambria Math"/>
+                    </w:rPr>
+                    <m:t>2</m:t>
+                  </m:r>
+                </m:sub>
+              </m:sSub>
+              <m:rad>
+                <m:radPr>
+                  <m:degHide m:val="1"/>
+                  <m:ctrlPr>
+                    <w:rPr>
+                      <w:rFonts w:ascii="Cambria Math" w:hAnsi="Cambria Math"/>
+                      <w:i/>
+                    </w:rPr>
+                  </m:ctrlPr>
+                </m:radPr>
+                <m:deg/>
+                <m:e>
+                  <m:r>
+                    <w:rPr>
+                      <w:rFonts w:ascii="Cambria Math" w:hAnsi="Cambria Math"/>
+                    </w:rPr>
+                    <m:t>λ</m:t>
+                  </m:r>
+                </m:e>
+              </m:rad>
+            </m:num>
+            <m:den>
+              <m:r>
+                <w:rPr>
+                  <w:rFonts w:ascii="Cambria Math" w:hAnsi="Cambria Math"/>
+                </w:rPr>
+                <m:t>2</m:t>
+              </m:r>
+            </m:den>
+          </m:f>
+        </m:oMath>
+      </m:oMathPara>
+    </w:p>
+    <w:p>
+      <w:r>
+        <w:t>Получаем следующее выражение:</w:t>
+      </w:r>
+    </w:p>
+    <w:p>
       <w:pPr>
         <w:rPr>
+          <w:i/>
           <w:lang w:val="en-US"/>
         </w:rPr>
       </w:pPr>
@@ -3713,15 +4238,878 @@
               </m:ctrlPr>
             </m:sSubPr>
             <m:e>
+              <m:r>
+                <w:rPr>
+                  <w:rFonts w:ascii="Cambria Math" w:hAnsi="Cambria Math"/>
+                  <w:lang w:val="en-US"/>
+                </w:rPr>
+                <m:t>X</m:t>
+              </m:r>
+            </m:e>
+            <m:sub>
+              <m:r>
+                <w:rPr>
+                  <w:rFonts w:ascii="Cambria Math" w:hAnsi="Cambria Math"/>
+                  <w:lang w:val="en-US"/>
+                </w:rPr>
+                <m:t>k</m:t>
+              </m:r>
+            </m:sub>
+          </m:sSub>
+          <m:d>
+            <m:dPr>
+              <m:ctrlPr>
+                <w:rPr>
+                  <w:rFonts w:ascii="Cambria Math" w:hAnsi="Cambria Math"/>
+                  <w:i/>
+                  <w:lang w:val="en-US"/>
+                </w:rPr>
+              </m:ctrlPr>
+            </m:dPr>
+            <m:e>
+              <m:r>
+                <w:rPr>
+                  <w:rFonts w:ascii="Cambria Math" w:hAnsi="Cambria Math"/>
+                  <w:lang w:val="en-US"/>
+                </w:rPr>
+                <m:t>x</m:t>
+              </m:r>
+            </m:e>
+          </m:d>
+          <m:r>
+            <w:rPr>
+              <w:rFonts w:ascii="Cambria Math" w:hAnsi="Cambria Math"/>
+              <w:lang w:val="en-US"/>
+            </w:rPr>
+            <m:t>=</m:t>
+          </m:r>
+          <m:f>
+            <m:fPr>
+              <m:ctrlPr>
+                <w:rPr>
+                  <w:rFonts w:ascii="Cambria Math" w:hAnsi="Cambria Math"/>
+                  <w:i/>
+                  <w:lang w:val="en-US"/>
+                </w:rPr>
+              </m:ctrlPr>
+            </m:fPr>
+            <m:num>
+              <m:rad>
+                <m:radPr>
+                  <m:degHide m:val="1"/>
+                  <m:ctrlPr>
+                    <w:rPr>
+                      <w:rFonts w:ascii="Cambria Math" w:hAnsi="Cambria Math"/>
+                      <w:i/>
+                      <w:lang w:val="en-US"/>
+                    </w:rPr>
+                  </m:ctrlPr>
+                </m:radPr>
+                <m:deg/>
+                <m:e>
+                  <m:sSub>
+                    <m:sSubPr>
+                      <m:ctrlPr>
+                        <w:rPr>
+                          <w:rFonts w:ascii="Cambria Math" w:hAnsi="Cambria Math"/>
+                          <w:i/>
+                          <w:lang w:val="en-US"/>
+                        </w:rPr>
+                      </m:ctrlPr>
+                    </m:sSubPr>
+                    <m:e>
+                      <m:r>
+                        <w:rPr>
+                          <w:rFonts w:ascii="Cambria Math" w:hAnsi="Cambria Math"/>
+                          <w:lang w:val="en-US"/>
+                        </w:rPr>
+                        <m:t>λ</m:t>
+                      </m:r>
+                    </m:e>
+                    <m:sub>
+                      <m:r>
+                        <w:rPr>
+                          <w:rFonts w:ascii="Cambria Math" w:hAnsi="Cambria Math"/>
+                          <w:lang w:val="en-US"/>
+                        </w:rPr>
+                        <m:t>k</m:t>
+                      </m:r>
+                    </m:sub>
+                  </m:sSub>
+                </m:e>
+              </m:rad>
+            </m:num>
+            <m:den>
+              <m:r>
+                <w:rPr>
+                  <w:rFonts w:ascii="Cambria Math" w:hAnsi="Cambria Math"/>
+                  <w:lang w:val="en-US"/>
+                </w:rPr>
+                <m:t>2</m:t>
+              </m:r>
+            </m:den>
+          </m:f>
+          <m:func>
+            <m:funcPr>
+              <m:ctrlPr>
+                <w:rPr>
+                  <w:rFonts w:ascii="Cambria Math" w:hAnsi="Cambria Math"/>
+                  <w:lang w:val="en-US"/>
+                </w:rPr>
+              </m:ctrlPr>
+            </m:funcPr>
+            <m:fName>
+              <m:r>
+                <m:rPr>
+                  <m:sty m:val="p"/>
+                </m:rPr>
+                <w:rPr>
+                  <w:rFonts w:ascii="Cambria Math" w:hAnsi="Cambria Math"/>
+                  <w:lang w:val="en-US"/>
+                </w:rPr>
+                <m:t>cos</m:t>
+              </m:r>
+            </m:fName>
+            <m:e>
               <m:d>
                 <m:dPr>
-                  <m:begChr m:val=""/>
-                  <m:endChr m:val="|"/>
                   <m:ctrlPr>
                     <w:rPr>
                       <w:rFonts w:ascii="Cambria Math" w:hAnsi="Cambria Math"/>
                       <w:i/>
                       <w:lang w:val="en-US"/>
+                    </w:rPr>
+                  </m:ctrlPr>
+                </m:dPr>
+                <m:e>
+                  <m:rad>
+                    <m:radPr>
+                      <m:degHide m:val="1"/>
+                      <m:ctrlPr>
+                        <w:rPr>
+                          <w:rFonts w:ascii="Cambria Math" w:hAnsi="Cambria Math"/>
+                          <w:i/>
+                          <w:lang w:val="en-US"/>
+                        </w:rPr>
+                      </m:ctrlPr>
+                    </m:radPr>
+                    <m:deg/>
+                    <m:e>
+                      <m:r>
+                        <w:rPr>
+                          <w:rFonts w:ascii="Cambria Math" w:hAnsi="Cambria Math"/>
+                          <w:lang w:val="en-US"/>
+                        </w:rPr>
+                        <m:t>λ</m:t>
+                      </m:r>
+                    </m:e>
+                  </m:rad>
+                  <m:r>
+                    <w:rPr>
+                      <w:rFonts w:ascii="Cambria Math" w:hAnsi="Cambria Math"/>
+                      <w:lang w:val="en-US"/>
+                    </w:rPr>
+                    <m:t>x</m:t>
+                  </m:r>
+                </m:e>
+              </m:d>
+            </m:e>
+          </m:func>
+          <m:r>
+            <w:rPr>
+              <w:rFonts w:ascii="Cambria Math" w:hAnsi="Cambria Math"/>
+              <w:lang w:val="en-US"/>
+            </w:rPr>
+            <m:t>+</m:t>
+          </m:r>
+          <m:r>
+            <m:rPr>
+              <m:sty m:val="p"/>
+            </m:rPr>
+            <w:rPr>
+              <w:rFonts w:ascii="Cambria Math" w:hAnsi="Cambria Math"/>
+              <w:lang w:val="en-US"/>
+            </w:rPr>
+            <m:t>sin⁡</m:t>
+          </m:r>
+          <m:r>
+            <w:rPr>
+              <w:rFonts w:ascii="Cambria Math" w:hAnsi="Cambria Math"/>
+              <w:lang w:val="en-US"/>
+            </w:rPr>
+            <m:t>(</m:t>
+          </m:r>
+          <m:rad>
+            <m:radPr>
+              <m:degHide m:val="1"/>
+              <m:ctrlPr>
+                <w:rPr>
+                  <w:rFonts w:ascii="Cambria Math" w:hAnsi="Cambria Math"/>
+                  <w:i/>
+                  <w:lang w:val="en-US"/>
+                </w:rPr>
+              </m:ctrlPr>
+            </m:radPr>
+            <m:deg/>
+            <m:e>
+              <m:sSub>
+                <m:sSubPr>
+                  <m:ctrlPr>
+                    <w:rPr>
+                      <w:rFonts w:ascii="Cambria Math" w:hAnsi="Cambria Math"/>
+                      <w:i/>
+                      <w:lang w:val="en-US"/>
+                    </w:rPr>
+                  </m:ctrlPr>
+                </m:sSubPr>
+                <m:e>
+                  <m:r>
+                    <w:rPr>
+                      <w:rFonts w:ascii="Cambria Math" w:hAnsi="Cambria Math"/>
+                      <w:lang w:val="en-US"/>
+                    </w:rPr>
+                    <m:t>λ</m:t>
+                  </m:r>
+                </m:e>
+                <m:sub>
+                  <m:r>
+                    <w:rPr>
+                      <w:rFonts w:ascii="Cambria Math" w:hAnsi="Cambria Math"/>
+                      <w:lang w:val="en-US"/>
+                    </w:rPr>
+                    <m:t>k</m:t>
+                  </m:r>
+                </m:sub>
+              </m:sSub>
+            </m:e>
+          </m:rad>
+          <m:r>
+            <w:rPr>
+              <w:rFonts w:ascii="Cambria Math" w:hAnsi="Cambria Math"/>
+              <w:lang w:val="en-US"/>
+            </w:rPr>
+            <m:t>x)</m:t>
+          </m:r>
+        </m:oMath>
+      </m:oMathPara>
+    </w:p>
+    <w:p>
+      <w:pPr>
+        <w:ind w:firstLine="0"/>
+      </w:pPr>
+      <w:r>
+        <w:t xml:space="preserve">где </w:t>
+      </w:r>
+      <m:oMath>
+        <m:rad>
+          <m:radPr>
+            <m:degHide m:val="1"/>
+            <m:ctrlPr>
+              <w:rPr>
+                <w:rFonts w:ascii="Cambria Math" w:hAnsi="Cambria Math"/>
+                <w:i/>
+              </w:rPr>
+            </m:ctrlPr>
+          </m:radPr>
+          <m:deg/>
+          <m:e>
+            <m:sSub>
+              <m:sSubPr>
+                <m:ctrlPr>
+                  <w:rPr>
+                    <w:rFonts w:ascii="Cambria Math" w:hAnsi="Cambria Math"/>
+                    <w:i/>
+                  </w:rPr>
+                </m:ctrlPr>
+              </m:sSubPr>
+              <m:e>
+                <m:r>
+                  <w:rPr>
+                    <w:rFonts w:ascii="Cambria Math" w:hAnsi="Cambria Math"/>
+                  </w:rPr>
+                  <m:t>λ</m:t>
+                </m:r>
+              </m:e>
+              <m:sub>
+                <m:r>
+                  <w:rPr>
+                    <w:rFonts w:ascii="Cambria Math" w:hAnsi="Cambria Math"/>
+                  </w:rPr>
+                  <m:t>k</m:t>
+                </m:r>
+              </m:sub>
+            </m:sSub>
+          </m:e>
+        </m:rad>
+      </m:oMath>
+      <w:r>
+        <w:t xml:space="preserve"> – </w:t>
+      </w:r>
+      <w:r>
+        <w:t>корни уравнения:</w:t>
+      </w:r>
+    </w:p>
+    <w:p>
+      <w:pPr>
+        <w:ind w:firstLine="0"/>
+      </w:pPr>
+      <m:oMathPara>
+        <m:oMath>
+          <m:r>
+            <w:rPr>
+              <w:rFonts w:ascii="Cambria Math" w:hAnsi="Cambria Math"/>
+            </w:rPr>
+            <m:t>tg</m:t>
+          </m:r>
+          <m:d>
+            <m:dPr>
+              <m:ctrlPr>
+                <w:rPr>
+                  <w:rFonts w:ascii="Cambria Math" w:hAnsi="Cambria Math"/>
+                  <w:i/>
+                </w:rPr>
+              </m:ctrlPr>
+            </m:dPr>
+            <m:e>
+              <m:rad>
+                <m:radPr>
+                  <m:degHide m:val="1"/>
+                  <m:ctrlPr>
+                    <w:rPr>
+                      <w:rFonts w:ascii="Cambria Math" w:hAnsi="Cambria Math"/>
+                      <w:i/>
+                    </w:rPr>
+                  </m:ctrlPr>
+                </m:radPr>
+                <m:deg/>
+                <m:e>
+                  <m:r>
+                    <w:rPr>
+                      <w:rFonts w:ascii="Cambria Math" w:hAnsi="Cambria Math"/>
+                    </w:rPr>
+                    <m:t>λ</m:t>
+                  </m:r>
+                </m:e>
+              </m:rad>
+            </m:e>
+          </m:d>
+          <m:r>
+            <w:rPr>
+              <w:rFonts w:ascii="Cambria Math" w:hAnsi="Cambria Math"/>
+            </w:rPr>
+            <m:t>=</m:t>
+          </m:r>
+          <m:f>
+            <m:fPr>
+              <m:ctrlPr>
+                <w:rPr>
+                  <w:rFonts w:ascii="Cambria Math" w:hAnsi="Cambria Math"/>
+                  <w:i/>
+                </w:rPr>
+              </m:ctrlPr>
+            </m:fPr>
+            <m:num>
+              <m:r>
+                <w:rPr>
+                  <w:rFonts w:ascii="Cambria Math" w:hAnsi="Cambria Math"/>
+                </w:rPr>
+                <m:t>-4</m:t>
+              </m:r>
+              <m:rad>
+                <m:radPr>
+                  <m:degHide m:val="1"/>
+                  <m:ctrlPr>
+                    <w:rPr>
+                      <w:rFonts w:ascii="Cambria Math" w:hAnsi="Cambria Math"/>
+                      <w:i/>
+                    </w:rPr>
+                  </m:ctrlPr>
+                </m:radPr>
+                <m:deg/>
+                <m:e>
+                  <m:r>
+                    <w:rPr>
+                      <w:rFonts w:ascii="Cambria Math" w:hAnsi="Cambria Math"/>
+                    </w:rPr>
+                    <m:t>λ</m:t>
+                  </m:r>
+                </m:e>
+              </m:rad>
+            </m:num>
+            <m:den>
+              <m:r>
+                <w:rPr>
+                  <w:rFonts w:ascii="Cambria Math" w:hAnsi="Cambria Math"/>
+                </w:rPr>
+                <m:t>4-</m:t>
+              </m:r>
+              <m:rad>
+                <m:radPr>
+                  <m:degHide m:val="1"/>
+                  <m:ctrlPr>
+                    <w:rPr>
+                      <w:rFonts w:ascii="Cambria Math" w:hAnsi="Cambria Math"/>
+                      <w:i/>
+                    </w:rPr>
+                  </m:ctrlPr>
+                </m:radPr>
+                <m:deg/>
+                <m:e>
+                  <m:r>
+                    <w:rPr>
+                      <w:rFonts w:ascii="Cambria Math" w:hAnsi="Cambria Math"/>
+                    </w:rPr>
+                    <m:t>λ</m:t>
+                  </m:r>
+                </m:e>
+              </m:rad>
+            </m:den>
+          </m:f>
+        </m:oMath>
+      </m:oMathPara>
+    </w:p>
+    <w:p>
+      <w:r>
+        <w:t xml:space="preserve">Решаем задачу для </w:t>
+      </w:r>
+      <m:oMath>
+        <m:sSub>
+          <m:sSubPr>
+            <m:ctrlPr>
+              <w:rPr>
+                <w:rFonts w:ascii="Cambria Math" w:hAnsi="Cambria Math"/>
+                <w:i/>
+              </w:rPr>
+            </m:ctrlPr>
+          </m:sSubPr>
+          <m:e>
+            <m:r>
+              <w:rPr>
+                <w:rFonts w:ascii="Cambria Math" w:hAnsi="Cambria Math"/>
+              </w:rPr>
+              <m:t>T</m:t>
+            </m:r>
+          </m:e>
+          <m:sub>
+            <m:r>
+              <w:rPr>
+                <w:rFonts w:ascii="Cambria Math" w:hAnsi="Cambria Math"/>
+              </w:rPr>
+              <m:t>k</m:t>
+            </m:r>
+          </m:sub>
+        </m:sSub>
+      </m:oMath>
+      <w:r>
+        <w:t>:</w:t>
+      </w:r>
+    </w:p>
+    <w:p>
+      <m:oMathPara>
+        <m:oMath>
+          <m:sSubSup>
+            <m:sSubSupPr>
+              <m:ctrlPr>
+                <w:rPr>
+                  <w:rFonts w:ascii="Cambria Math" w:hAnsi="Cambria Math"/>
+                  <w:i/>
+                </w:rPr>
+              </m:ctrlPr>
+            </m:sSubSupPr>
+            <m:e>
+              <m:r>
+                <w:rPr>
+                  <w:rFonts w:ascii="Cambria Math" w:hAnsi="Cambria Math"/>
+                </w:rPr>
+                <m:t>T</m:t>
+              </m:r>
+            </m:e>
+            <m:sub>
+              <m:r>
+                <w:rPr>
+                  <w:rFonts w:ascii="Cambria Math" w:hAnsi="Cambria Math"/>
+                </w:rPr>
+                <m:t>k</m:t>
+              </m:r>
+            </m:sub>
+            <m:sup>
+              <m:r>
+                <w:rPr>
+                  <w:rFonts w:ascii="Cambria Math" w:hAnsi="Cambria Math"/>
+                </w:rPr>
+                <m:t>''</m:t>
+              </m:r>
+            </m:sup>
+          </m:sSubSup>
+          <m:r>
+            <w:rPr>
+              <w:rFonts w:ascii="Cambria Math" w:hAnsi="Cambria Math"/>
+            </w:rPr>
+            <m:t>+4λ</m:t>
+          </m:r>
+          <m:sSub>
+            <m:sSubPr>
+              <m:ctrlPr>
+                <w:rPr>
+                  <w:rFonts w:ascii="Cambria Math" w:hAnsi="Cambria Math"/>
+                  <w:i/>
+                </w:rPr>
+              </m:ctrlPr>
+            </m:sSubPr>
+            <m:e>
+              <m:r>
+                <w:rPr>
+                  <w:rFonts w:ascii="Cambria Math" w:hAnsi="Cambria Math"/>
+                </w:rPr>
+                <m:t>T</m:t>
+              </m:r>
+            </m:e>
+            <m:sub>
+              <m:r>
+                <w:rPr>
+                  <w:rFonts w:ascii="Cambria Math" w:hAnsi="Cambria Math"/>
+                </w:rPr>
+                <m:t>k</m:t>
+              </m:r>
+            </m:sub>
+          </m:sSub>
+          <m:r>
+            <w:rPr>
+              <w:rFonts w:ascii="Cambria Math" w:hAnsi="Cambria Math"/>
+            </w:rPr>
+            <m:t>=</m:t>
+          </m:r>
+          <m:sSub>
+            <m:sSubPr>
+              <m:ctrlPr>
+                <w:rPr>
+                  <w:rFonts w:ascii="Cambria Math" w:hAnsi="Cambria Math"/>
+                  <w:i/>
+                </w:rPr>
+              </m:ctrlPr>
+            </m:sSubPr>
+            <m:e>
+              <m:r>
+                <w:rPr>
+                  <w:rFonts w:ascii="Cambria Math" w:hAnsi="Cambria Math"/>
+                </w:rPr>
+                <m:t>g</m:t>
+              </m:r>
+            </m:e>
+            <m:sub>
+              <m:r>
+                <w:rPr>
+                  <w:rFonts w:ascii="Cambria Math" w:hAnsi="Cambria Math"/>
+                </w:rPr>
+                <m:t>k</m:t>
+              </m:r>
+            </m:sub>
+          </m:sSub>
+          <m:d>
+            <m:dPr>
+              <m:ctrlPr>
+                <w:rPr>
+                  <w:rFonts w:ascii="Cambria Math" w:hAnsi="Cambria Math"/>
+                  <w:i/>
+                </w:rPr>
+              </m:ctrlPr>
+            </m:dPr>
+            <m:e>
+              <m:r>
+                <w:rPr>
+                  <w:rFonts w:ascii="Cambria Math" w:hAnsi="Cambria Math"/>
+                </w:rPr>
+                <m:t>t</m:t>
+              </m:r>
+            </m:e>
+          </m:d>
+        </m:oMath>
+      </m:oMathPara>
+    </w:p>
+    <w:p>
+      <m:oMathPara>
+        <m:oMath>
+          <m:sSub>
+            <m:sSubPr>
+              <m:ctrlPr>
+                <w:rPr>
+                  <w:rFonts w:ascii="Cambria Math" w:hAnsi="Cambria Math"/>
+                  <w:i/>
+                </w:rPr>
+              </m:ctrlPr>
+            </m:sSubPr>
+            <m:e>
+              <m:r>
+                <w:rPr>
+                  <w:rFonts w:ascii="Cambria Math" w:hAnsi="Cambria Math"/>
+                </w:rPr>
+                <m:t>T</m:t>
+              </m:r>
+            </m:e>
+            <m:sub>
+              <m:r>
+                <w:rPr>
+                  <w:rFonts w:ascii="Cambria Math" w:hAnsi="Cambria Math"/>
+                </w:rPr>
+                <m:t>k</m:t>
+              </m:r>
+            </m:sub>
+          </m:sSub>
+          <m:d>
+            <m:dPr>
+              <m:ctrlPr>
+                <w:rPr>
+                  <w:rFonts w:ascii="Cambria Math" w:hAnsi="Cambria Math"/>
+                  <w:i/>
+                </w:rPr>
+              </m:ctrlPr>
+            </m:dPr>
+            <m:e>
+              <m:r>
+                <w:rPr>
+                  <w:rFonts w:ascii="Cambria Math" w:hAnsi="Cambria Math"/>
+                </w:rPr>
+                <m:t>0</m:t>
+              </m:r>
+            </m:e>
+          </m:d>
+          <m:r>
+            <w:rPr>
+              <w:rFonts w:ascii="Cambria Math" w:hAnsi="Cambria Math"/>
+            </w:rPr>
+            <m:t>=</m:t>
+          </m:r>
+          <m:sSub>
+            <m:sSubPr>
+              <m:ctrlPr>
+                <w:rPr>
+                  <w:rFonts w:ascii="Cambria Math" w:hAnsi="Cambria Math"/>
+                  <w:i/>
+                </w:rPr>
+              </m:ctrlPr>
+            </m:sSubPr>
+            <m:e>
+              <m:r>
+                <w:rPr>
+                  <w:rFonts w:ascii="Cambria Math" w:hAnsi="Cambria Math"/>
+                </w:rPr>
+                <m:t>ν</m:t>
+              </m:r>
+            </m:e>
+            <m:sub>
+              <m:r>
+                <w:rPr>
+                  <w:rFonts w:ascii="Cambria Math" w:hAnsi="Cambria Math"/>
+                </w:rPr>
+                <m:t>k</m:t>
+              </m:r>
+            </m:sub>
+          </m:sSub>
+        </m:oMath>
+      </m:oMathPara>
+    </w:p>
+    <w:p>
+      <m:oMathPara>
+        <m:oMath>
+          <m:sSubSup>
+            <m:sSubSupPr>
+              <m:ctrlPr>
+                <w:rPr>
+                  <w:rFonts w:ascii="Cambria Math" w:hAnsi="Cambria Math"/>
+                  <w:i/>
+                </w:rPr>
+              </m:ctrlPr>
+            </m:sSubSupPr>
+            <m:e>
+              <m:r>
+                <w:rPr>
+                  <w:rFonts w:ascii="Cambria Math" w:hAnsi="Cambria Math"/>
+                </w:rPr>
+                <m:t>T</m:t>
+              </m:r>
+            </m:e>
+            <m:sub>
+              <m:r>
+                <w:rPr>
+                  <w:rFonts w:ascii="Cambria Math" w:hAnsi="Cambria Math"/>
+                </w:rPr>
+                <m:t>k</m:t>
+              </m:r>
+            </m:sub>
+            <m:sup>
+              <m:r>
+                <w:rPr>
+                  <w:rFonts w:ascii="Cambria Math" w:hAnsi="Cambria Math"/>
+                </w:rPr>
+                <m:t>'</m:t>
+              </m:r>
+            </m:sup>
+          </m:sSubSup>
+          <m:d>
+            <m:dPr>
+              <m:ctrlPr>
+                <w:rPr>
+                  <w:rFonts w:ascii="Cambria Math" w:hAnsi="Cambria Math"/>
+                  <w:i/>
+                </w:rPr>
+              </m:ctrlPr>
+            </m:dPr>
+            <m:e>
+              <m:r>
+                <w:rPr>
+                  <w:rFonts w:ascii="Cambria Math" w:hAnsi="Cambria Math"/>
+                </w:rPr>
+                <m:t>0</m:t>
+              </m:r>
+            </m:e>
+          </m:d>
+          <m:r>
+            <w:rPr>
+              <w:rFonts w:ascii="Cambria Math" w:hAnsi="Cambria Math"/>
+            </w:rPr>
+            <m:t>=</m:t>
+          </m:r>
+          <m:sSub>
+            <m:sSubPr>
+              <m:ctrlPr>
+                <w:rPr>
+                  <w:rFonts w:ascii="Cambria Math" w:hAnsi="Cambria Math"/>
+                  <w:i/>
+                </w:rPr>
+              </m:ctrlPr>
+            </m:sSubPr>
+            <m:e>
+              <m:r>
+                <w:rPr>
+                  <w:rFonts w:ascii="Cambria Math" w:hAnsi="Cambria Math"/>
+                </w:rPr>
+                <m:t>μ</m:t>
+              </m:r>
+            </m:e>
+            <m:sub>
+              <m:r>
+                <w:rPr>
+                  <w:rFonts w:ascii="Cambria Math" w:hAnsi="Cambria Math"/>
+                </w:rPr>
+                <m:t>k</m:t>
+              </m:r>
+            </m:sub>
+          </m:sSub>
+        </m:oMath>
+      </m:oMathPara>
+    </w:p>
+    <w:p>
+      <w:pPr>
+        <w:ind w:firstLine="0"/>
+      </w:pPr>
+      <w:r>
+        <w:t xml:space="preserve">где </w:t>
+      </w:r>
+    </w:p>
+    <w:p>
+      <w:pPr>
+        <w:ind w:firstLine="0"/>
+      </w:pPr>
+      <m:oMathPara>
+        <m:oMath>
+          <m:sSub>
+            <m:sSubPr>
+              <m:ctrlPr>
+                <w:rPr>
+                  <w:rFonts w:ascii="Cambria Math" w:hAnsi="Cambria Math"/>
+                  <w:i/>
+                </w:rPr>
+              </m:ctrlPr>
+            </m:sSubPr>
+            <m:e>
+              <m:r>
+                <w:rPr>
+                  <w:rFonts w:ascii="Cambria Math" w:hAnsi="Cambria Math"/>
+                </w:rPr>
+                <m:t>g</m:t>
+              </m:r>
+            </m:e>
+            <m:sub>
+              <m:r>
+                <w:rPr>
+                  <w:rFonts w:ascii="Cambria Math" w:hAnsi="Cambria Math"/>
+                </w:rPr>
+                <m:t>k</m:t>
+              </m:r>
+            </m:sub>
+          </m:sSub>
+          <m:d>
+            <m:dPr>
+              <m:ctrlPr>
+                <w:rPr>
+                  <w:rFonts w:ascii="Cambria Math" w:hAnsi="Cambria Math"/>
+                  <w:i/>
+                </w:rPr>
+              </m:ctrlPr>
+            </m:dPr>
+            <m:e>
+              <m:r>
+                <w:rPr>
+                  <w:rFonts w:ascii="Cambria Math" w:hAnsi="Cambria Math"/>
+                </w:rPr>
+                <m:t>t</m:t>
+              </m:r>
+            </m:e>
+          </m:d>
+          <m:r>
+            <w:rPr>
+              <w:rFonts w:ascii="Cambria Math" w:hAnsi="Cambria Math"/>
+            </w:rPr>
+            <m:t>=</m:t>
+          </m:r>
+          <m:f>
+            <m:fPr>
+              <m:ctrlPr>
+                <w:rPr>
+                  <w:rFonts w:ascii="Cambria Math" w:hAnsi="Cambria Math"/>
+                  <w:i/>
+                </w:rPr>
+              </m:ctrlPr>
+            </m:fPr>
+            <m:num>
+              <m:sSub>
+                <m:sSubPr>
+                  <m:ctrlPr>
+                    <w:rPr>
+                      <w:rFonts w:ascii="Cambria Math" w:hAnsi="Cambria Math"/>
+                      <w:i/>
+                    </w:rPr>
+                  </m:ctrlPr>
+                </m:sSubPr>
+                <m:e>
+                  <m:r>
+                    <w:rPr>
+                      <w:rFonts w:ascii="Cambria Math" w:hAnsi="Cambria Math"/>
+                    </w:rPr>
+                    <m:t>(X</m:t>
+                  </m:r>
+                </m:e>
+                <m:sub>
+                  <m:r>
+                    <w:rPr>
+                      <w:rFonts w:ascii="Cambria Math" w:hAnsi="Cambria Math"/>
+                    </w:rPr>
+                    <m:t>k</m:t>
+                  </m:r>
+                </m:sub>
+              </m:sSub>
+              <m:r>
+                <w:rPr>
+                  <w:rFonts w:ascii="Cambria Math" w:hAnsi="Cambria Math"/>
+                </w:rPr>
+                <m:t>, g</m:t>
+              </m:r>
+              <m:d>
+                <m:dPr>
+                  <m:ctrlPr>
+                    <w:rPr>
+                      <w:rFonts w:ascii="Cambria Math" w:hAnsi="Cambria Math"/>
+                      <w:i/>
                     </w:rPr>
                   </m:ctrlPr>
                 </m:dPr>
@@ -3729,32 +5117,1743 @@
                   <m:r>
                     <w:rPr>
                       <w:rFonts w:ascii="Cambria Math" w:hAnsi="Cambria Math"/>
+                    </w:rPr>
+                    <m:t>x,t</m:t>
+                  </m:r>
+                </m:e>
+              </m:d>
+              <m:r>
+                <w:rPr>
+                  <w:rFonts w:ascii="Cambria Math" w:hAnsi="Cambria Math"/>
+                </w:rPr>
+                <m:t>)</m:t>
+              </m:r>
+              <m:ctrlPr>
+                <w:rPr>
+                  <w:rFonts w:ascii="Cambria Math" w:hAnsi="Cambria Math"/>
+                  <w:i/>
+                  <w:lang w:val="en-US"/>
+                </w:rPr>
+              </m:ctrlPr>
+            </m:num>
+            <m:den>
+              <m:d>
+                <m:dPr>
+                  <m:ctrlPr>
+                    <w:rPr>
+                      <w:rFonts w:ascii="Cambria Math" w:hAnsi="Cambria Math"/>
+                      <w:i/>
                       <w:lang w:val="en-US"/>
                     </w:rPr>
-                    <m:t>v</m:t>
+                  </m:ctrlPr>
+                </m:dPr>
+                <m:e>
+                  <m:sSub>
+                    <m:sSubPr>
+                      <m:ctrlPr>
+                        <w:rPr>
+                          <w:rFonts w:ascii="Cambria Math" w:hAnsi="Cambria Math"/>
+                          <w:i/>
+                          <w:lang w:val="en-US"/>
+                        </w:rPr>
+                      </m:ctrlPr>
+                    </m:sSubPr>
+                    <m:e>
+                      <m:r>
+                        <w:rPr>
+                          <w:rFonts w:ascii="Cambria Math" w:hAnsi="Cambria Math"/>
+                          <w:lang w:val="en-US"/>
+                        </w:rPr>
+                        <m:t>X</m:t>
+                      </m:r>
+                    </m:e>
+                    <m:sub>
+                      <m:r>
+                        <w:rPr>
+                          <w:rFonts w:ascii="Cambria Math" w:hAnsi="Cambria Math"/>
+                          <w:lang w:val="en-US"/>
+                        </w:rPr>
+                        <m:t>k</m:t>
+                      </m:r>
+                    </m:sub>
+                  </m:sSub>
+                  <m:r>
+                    <w:rPr>
+                      <w:rFonts w:ascii="Cambria Math" w:hAnsi="Cambria Math"/>
+                      <w:lang w:val="en-US"/>
+                    </w:rPr>
+                    <m:t>,</m:t>
+                  </m:r>
+                  <m:sSub>
+                    <m:sSubPr>
+                      <m:ctrlPr>
+                        <w:rPr>
+                          <w:rFonts w:ascii="Cambria Math" w:hAnsi="Cambria Math"/>
+                          <w:i/>
+                          <w:lang w:val="en-US"/>
+                        </w:rPr>
+                      </m:ctrlPr>
+                    </m:sSubPr>
+                    <m:e>
+                      <m:r>
+                        <w:rPr>
+                          <w:rFonts w:ascii="Cambria Math" w:hAnsi="Cambria Math"/>
+                          <w:lang w:val="en-US"/>
+                        </w:rPr>
+                        <m:t>X</m:t>
+                      </m:r>
+                    </m:e>
+                    <m:sub>
+                      <m:r>
+                        <w:rPr>
+                          <w:rFonts w:ascii="Cambria Math" w:hAnsi="Cambria Math"/>
+                          <w:lang w:val="en-US"/>
+                        </w:rPr>
+                        <m:t>k</m:t>
+                      </m:r>
+                    </m:sub>
+                  </m:sSub>
+                </m:e>
+              </m:d>
+            </m:den>
+          </m:f>
+          <m:r>
+            <w:rPr>
+              <w:rFonts w:ascii="Cambria Math" w:hAnsi="Cambria Math"/>
+            </w:rPr>
+            <m:t xml:space="preserve">, </m:t>
+          </m:r>
+          <m:sSub>
+            <m:sSubPr>
+              <m:ctrlPr>
+                <w:rPr>
+                  <w:rFonts w:ascii="Cambria Math" w:hAnsi="Cambria Math"/>
+                  <w:i/>
+                </w:rPr>
+              </m:ctrlPr>
+            </m:sSubPr>
+            <m:e>
+              <m:r>
+                <w:rPr>
+                  <w:rFonts w:ascii="Cambria Math" w:hAnsi="Cambria Math"/>
+                </w:rPr>
+                <m:t>ν</m:t>
+              </m:r>
+            </m:e>
+            <m:sub>
+              <m:r>
+                <w:rPr>
+                  <w:rFonts w:ascii="Cambria Math" w:hAnsi="Cambria Math"/>
+                </w:rPr>
+                <m:t>k</m:t>
+              </m:r>
+            </m:sub>
+          </m:sSub>
+          <m:r>
+            <w:rPr>
+              <w:rFonts w:ascii="Cambria Math" w:hAnsi="Cambria Math"/>
+            </w:rPr>
+            <m:t>=</m:t>
+          </m:r>
+          <m:f>
+            <m:fPr>
+              <m:ctrlPr>
+                <w:rPr>
+                  <w:rFonts w:ascii="Cambria Math" w:hAnsi="Cambria Math"/>
+                  <w:i/>
+                </w:rPr>
+              </m:ctrlPr>
+            </m:fPr>
+            <m:num>
+              <m:sSub>
+                <m:sSubPr>
+                  <m:ctrlPr>
+                    <w:rPr>
+                      <w:rFonts w:ascii="Cambria Math" w:hAnsi="Cambria Math"/>
+                      <w:i/>
+                    </w:rPr>
+                  </m:ctrlPr>
+                </m:sSubPr>
+                <m:e>
+                  <m:r>
+                    <w:rPr>
+                      <w:rFonts w:ascii="Cambria Math" w:hAnsi="Cambria Math"/>
+                    </w:rPr>
+                    <m:t>(X</m:t>
+                  </m:r>
+                </m:e>
+                <m:sub>
+                  <m:r>
+                    <w:rPr>
+                      <w:rFonts w:ascii="Cambria Math" w:hAnsi="Cambria Math"/>
+                    </w:rPr>
+                    <m:t>k</m:t>
+                  </m:r>
+                </m:sub>
+              </m:sSub>
+              <m:r>
+                <w:rPr>
+                  <w:rFonts w:ascii="Cambria Math" w:hAnsi="Cambria Math"/>
+                </w:rPr>
+                <m:t>,ν</m:t>
+              </m:r>
+              <m:d>
+                <m:dPr>
+                  <m:ctrlPr>
+                    <w:rPr>
+                      <w:rFonts w:ascii="Cambria Math" w:hAnsi="Cambria Math"/>
+                      <w:i/>
+                    </w:rPr>
+                  </m:ctrlPr>
+                </m:dPr>
+                <m:e>
+                  <m:r>
+                    <w:rPr>
+                      <w:rFonts w:ascii="Cambria Math" w:hAnsi="Cambria Math"/>
+                    </w:rPr>
+                    <m:t>x</m:t>
+                  </m:r>
+                </m:e>
+              </m:d>
+              <m:r>
+                <w:rPr>
+                  <w:rFonts w:ascii="Cambria Math" w:hAnsi="Cambria Math"/>
+                </w:rPr>
+                <m:t>)</m:t>
+              </m:r>
+              <m:ctrlPr>
+                <w:rPr>
+                  <w:rFonts w:ascii="Cambria Math" w:hAnsi="Cambria Math"/>
+                  <w:i/>
+                  <w:lang w:val="en-US"/>
+                </w:rPr>
+              </m:ctrlPr>
+            </m:num>
+            <m:den>
+              <m:d>
+                <m:dPr>
+                  <m:ctrlPr>
+                    <w:rPr>
+                      <w:rFonts w:ascii="Cambria Math" w:hAnsi="Cambria Math"/>
+                      <w:i/>
+                      <w:lang w:val="en-US"/>
+                    </w:rPr>
+                  </m:ctrlPr>
+                </m:dPr>
+                <m:e>
+                  <m:sSub>
+                    <m:sSubPr>
+                      <m:ctrlPr>
+                        <w:rPr>
+                          <w:rFonts w:ascii="Cambria Math" w:hAnsi="Cambria Math"/>
+                          <w:i/>
+                          <w:lang w:val="en-US"/>
+                        </w:rPr>
+                      </m:ctrlPr>
+                    </m:sSubPr>
+                    <m:e>
+                      <m:r>
+                        <w:rPr>
+                          <w:rFonts w:ascii="Cambria Math" w:hAnsi="Cambria Math"/>
+                          <w:lang w:val="en-US"/>
+                        </w:rPr>
+                        <m:t>X</m:t>
+                      </m:r>
+                    </m:e>
+                    <m:sub>
+                      <m:r>
+                        <w:rPr>
+                          <w:rFonts w:ascii="Cambria Math" w:hAnsi="Cambria Math"/>
+                          <w:lang w:val="en-US"/>
+                        </w:rPr>
+                        <m:t>k</m:t>
+                      </m:r>
+                    </m:sub>
+                  </m:sSub>
+                  <m:r>
+                    <w:rPr>
+                      <w:rFonts w:ascii="Cambria Math" w:hAnsi="Cambria Math"/>
+                      <w:lang w:val="en-US"/>
+                    </w:rPr>
+                    <m:t>,</m:t>
+                  </m:r>
+                  <m:sSub>
+                    <m:sSubPr>
+                      <m:ctrlPr>
+                        <w:rPr>
+                          <w:rFonts w:ascii="Cambria Math" w:hAnsi="Cambria Math"/>
+                          <w:i/>
+                          <w:lang w:val="en-US"/>
+                        </w:rPr>
+                      </m:ctrlPr>
+                    </m:sSubPr>
+                    <m:e>
+                      <m:r>
+                        <w:rPr>
+                          <w:rFonts w:ascii="Cambria Math" w:hAnsi="Cambria Math"/>
+                          <w:lang w:val="en-US"/>
+                        </w:rPr>
+                        <m:t>X</m:t>
+                      </m:r>
+                    </m:e>
+                    <m:sub>
+                      <m:r>
+                        <w:rPr>
+                          <w:rFonts w:ascii="Cambria Math" w:hAnsi="Cambria Math"/>
+                          <w:lang w:val="en-US"/>
+                        </w:rPr>
+                        <m:t>k</m:t>
+                      </m:r>
+                    </m:sub>
+                  </m:sSub>
+                </m:e>
+              </m:d>
+            </m:den>
+          </m:f>
+          <m:r>
+            <w:rPr>
+              <w:rFonts w:ascii="Cambria Math" w:hAnsi="Cambria Math"/>
+            </w:rPr>
+            <m:t>,</m:t>
+          </m:r>
+          <m:sSub>
+            <m:sSubPr>
+              <m:ctrlPr>
+                <w:rPr>
+                  <w:rFonts w:ascii="Cambria Math" w:hAnsi="Cambria Math"/>
+                  <w:i/>
+                </w:rPr>
+              </m:ctrlPr>
+            </m:sSubPr>
+            <m:e>
+              <m:r>
+                <w:rPr>
+                  <w:rFonts w:ascii="Cambria Math" w:hAnsi="Cambria Math"/>
+                </w:rPr>
+                <m:t>μ</m:t>
+              </m:r>
+            </m:e>
+            <m:sub>
+              <m:r>
+                <w:rPr>
+                  <w:rFonts w:ascii="Cambria Math" w:hAnsi="Cambria Math"/>
+                </w:rPr>
+                <m:t>k</m:t>
+              </m:r>
+            </m:sub>
+          </m:sSub>
+          <m:r>
+            <w:rPr>
+              <w:rFonts w:ascii="Cambria Math" w:hAnsi="Cambria Math"/>
+            </w:rPr>
+            <m:t>=</m:t>
+          </m:r>
+          <m:f>
+            <m:fPr>
+              <m:ctrlPr>
+                <w:rPr>
+                  <w:rFonts w:ascii="Cambria Math" w:hAnsi="Cambria Math"/>
+                  <w:i/>
+                </w:rPr>
+              </m:ctrlPr>
+            </m:fPr>
+            <m:num>
+              <m:sSub>
+                <m:sSubPr>
+                  <m:ctrlPr>
+                    <w:rPr>
+                      <w:rFonts w:ascii="Cambria Math" w:hAnsi="Cambria Math"/>
+                      <w:i/>
+                    </w:rPr>
+                  </m:ctrlPr>
+                </m:sSubPr>
+                <m:e>
+                  <m:r>
+                    <w:rPr>
+                      <w:rFonts w:ascii="Cambria Math" w:hAnsi="Cambria Math"/>
+                    </w:rPr>
+                    <m:t>(X</m:t>
+                  </m:r>
+                </m:e>
+                <m:sub>
+                  <m:r>
+                    <w:rPr>
+                      <w:rFonts w:ascii="Cambria Math" w:hAnsi="Cambria Math"/>
+                    </w:rPr>
+                    <m:t>k</m:t>
+                  </m:r>
+                </m:sub>
+              </m:sSub>
+              <m:r>
+                <w:rPr>
+                  <w:rFonts w:ascii="Cambria Math" w:hAnsi="Cambria Math"/>
+                </w:rPr>
+                <m:t>,μ</m:t>
+              </m:r>
+              <m:d>
+                <m:dPr>
+                  <m:ctrlPr>
+                    <w:rPr>
+                      <w:rFonts w:ascii="Cambria Math" w:hAnsi="Cambria Math"/>
+                      <w:i/>
+                    </w:rPr>
+                  </m:ctrlPr>
+                </m:dPr>
+                <m:e>
+                  <m:r>
+                    <w:rPr>
+                      <w:rFonts w:ascii="Cambria Math" w:hAnsi="Cambria Math"/>
+                    </w:rPr>
+                    <m:t>x</m:t>
+                  </m:r>
+                </m:e>
+              </m:d>
+              <m:r>
+                <w:rPr>
+                  <w:rFonts w:ascii="Cambria Math" w:hAnsi="Cambria Math"/>
+                </w:rPr>
+                <m:t>)</m:t>
+              </m:r>
+            </m:num>
+            <m:den>
+              <m:sSub>
+                <m:sSubPr>
+                  <m:ctrlPr>
+                    <w:rPr>
+                      <w:rFonts w:ascii="Cambria Math" w:hAnsi="Cambria Math"/>
+                      <w:i/>
+                      <w:lang w:val="en-US"/>
+                    </w:rPr>
+                  </m:ctrlPr>
+                </m:sSubPr>
+                <m:e>
+                  <m:r>
+                    <w:rPr>
+                      <w:rFonts w:ascii="Cambria Math" w:hAnsi="Cambria Math"/>
+                      <w:lang w:val="en-US"/>
+                    </w:rPr>
+                    <m:t>X</m:t>
+                  </m:r>
+                </m:e>
+                <m:sub>
+                  <m:r>
+                    <w:rPr>
+                      <w:rFonts w:ascii="Cambria Math" w:hAnsi="Cambria Math"/>
+                      <w:lang w:val="en-US"/>
+                    </w:rPr>
+                    <m:t>k</m:t>
+                  </m:r>
+                </m:sub>
+              </m:sSub>
+              <m:r>
+                <w:rPr>
+                  <w:rFonts w:ascii="Cambria Math" w:hAnsi="Cambria Math"/>
+                  <w:lang w:val="en-US"/>
+                </w:rPr>
+                <m:t>,</m:t>
+              </m:r>
+              <m:sSub>
+                <m:sSubPr>
+                  <m:ctrlPr>
+                    <w:rPr>
+                      <w:rFonts w:ascii="Cambria Math" w:hAnsi="Cambria Math"/>
+                      <w:i/>
+                      <w:lang w:val="en-US"/>
+                    </w:rPr>
+                  </m:ctrlPr>
+                </m:sSubPr>
+                <m:e>
+                  <m:r>
+                    <w:rPr>
+                      <w:rFonts w:ascii="Cambria Math" w:hAnsi="Cambria Math"/>
+                      <w:lang w:val="en-US"/>
+                    </w:rPr>
+                    <m:t>X</m:t>
+                  </m:r>
+                </m:e>
+                <m:sub>
+                  <m:r>
+                    <w:rPr>
+                      <w:rFonts w:ascii="Cambria Math" w:hAnsi="Cambria Math"/>
+                      <w:lang w:val="en-US"/>
+                    </w:rPr>
+                    <m:t>k</m:t>
+                  </m:r>
+                </m:sub>
+              </m:sSub>
+            </m:den>
+          </m:f>
+        </m:oMath>
+      </m:oMathPara>
+    </w:p>
+    <w:p>
+      <w:pPr>
+        <w:ind w:firstLine="0"/>
+      </w:pPr>
+    </w:p>
+    <w:p>
+      <w:r>
+        <w:lastRenderedPageBreak/>
+        <w:t>Получаем следующее:</w:t>
+      </w:r>
+    </w:p>
+    <w:p>
+      <m:oMathPara>
+        <m:oMath>
+          <m:sSub>
+            <m:sSubPr>
+              <m:ctrlPr>
+                <w:rPr>
+                  <w:rFonts w:ascii="Cambria Math" w:hAnsi="Cambria Math"/>
+                  <w:i/>
+                </w:rPr>
+              </m:ctrlPr>
+            </m:sSubPr>
+            <m:e>
+              <m:sSub>
+                <m:sSubPr>
+                  <m:ctrlPr>
+                    <w:rPr>
+                      <w:rFonts w:ascii="Cambria Math" w:hAnsi="Cambria Math"/>
+                      <w:i/>
+                    </w:rPr>
+                  </m:ctrlPr>
+                </m:sSubPr>
+                <m:e>
+                  <m:r>
+                    <w:rPr>
+                      <w:rFonts w:ascii="Cambria Math" w:hAnsi="Cambria Math"/>
+                    </w:rPr>
+                    <m:t>T</m:t>
+                  </m:r>
+                </m:e>
+                <m:sub>
+                  <m:r>
+                    <w:rPr>
+                      <w:rFonts w:ascii="Cambria Math" w:hAnsi="Cambria Math"/>
+                    </w:rPr>
+                    <m:t>k</m:t>
+                  </m:r>
+                </m:sub>
+              </m:sSub>
+            </m:e>
+            <m:sub>
+              <m:r>
+                <w:rPr>
+                  <w:rFonts w:ascii="Cambria Math" w:hAnsi="Cambria Math"/>
+                </w:rPr>
+                <m:t>оо</m:t>
+              </m:r>
+            </m:sub>
+          </m:sSub>
+          <m:d>
+            <m:dPr>
+              <m:ctrlPr>
+                <w:rPr>
+                  <w:rFonts w:ascii="Cambria Math" w:hAnsi="Cambria Math"/>
+                  <w:i/>
+                </w:rPr>
+              </m:ctrlPr>
+            </m:dPr>
+            <m:e>
+              <m:r>
+                <w:rPr>
+                  <w:rFonts w:ascii="Cambria Math" w:hAnsi="Cambria Math"/>
+                </w:rPr>
+                <m:t>t</m:t>
+              </m:r>
+            </m:e>
+          </m:d>
+          <m:r>
+            <w:rPr>
+              <w:rFonts w:ascii="Cambria Math" w:hAnsi="Cambria Math"/>
+            </w:rPr>
+            <m:t>=</m:t>
+          </m:r>
+          <m:sSub>
+            <m:sSubPr>
+              <m:ctrlPr>
+                <w:rPr>
+                  <w:rFonts w:ascii="Cambria Math" w:hAnsi="Cambria Math"/>
+                  <w:i/>
+                </w:rPr>
+              </m:ctrlPr>
+            </m:sSubPr>
+            <m:e>
+              <m:r>
+                <w:rPr>
+                  <w:rFonts w:ascii="Cambria Math" w:hAnsi="Cambria Math"/>
+                </w:rPr>
+                <m:t>ν</m:t>
+              </m:r>
+            </m:e>
+            <m:sub>
+              <m:r>
+                <w:rPr>
+                  <w:rFonts w:ascii="Cambria Math" w:hAnsi="Cambria Math"/>
+                </w:rPr>
+                <m:t>k</m:t>
+              </m:r>
+            </m:sub>
+          </m:sSub>
+          <m:func>
+            <m:funcPr>
+              <m:ctrlPr>
+                <w:rPr>
+                  <w:rFonts w:ascii="Cambria Math" w:hAnsi="Cambria Math"/>
+                </w:rPr>
+              </m:ctrlPr>
+            </m:funcPr>
+            <m:fName>
+              <m:r>
+                <m:rPr>
+                  <m:sty m:val="p"/>
+                </m:rPr>
+                <w:rPr>
+                  <w:rFonts w:ascii="Cambria Math" w:hAnsi="Cambria Math"/>
+                </w:rPr>
+                <m:t>cos</m:t>
+              </m:r>
+            </m:fName>
+            <m:e>
+              <m:d>
+                <m:dPr>
+                  <m:ctrlPr>
+                    <w:rPr>
+                      <w:rFonts w:ascii="Cambria Math" w:hAnsi="Cambria Math"/>
+                      <w:i/>
+                    </w:rPr>
+                  </m:ctrlPr>
+                </m:dPr>
+                <m:e>
+                  <m:r>
+                    <w:rPr>
+                      <w:rFonts w:ascii="Cambria Math" w:hAnsi="Cambria Math"/>
+                    </w:rPr>
+                    <m:t>2</m:t>
+                  </m:r>
+                  <m:rad>
+                    <m:radPr>
+                      <m:degHide m:val="1"/>
+                      <m:ctrlPr>
+                        <w:rPr>
+                          <w:rFonts w:ascii="Cambria Math" w:hAnsi="Cambria Math"/>
+                          <w:i/>
+                        </w:rPr>
+                      </m:ctrlPr>
+                    </m:radPr>
+                    <m:deg/>
+                    <m:e>
+                      <m:sSub>
+                        <m:sSubPr>
+                          <m:ctrlPr>
+                            <w:rPr>
+                              <w:rFonts w:ascii="Cambria Math" w:hAnsi="Cambria Math"/>
+                              <w:i/>
+                            </w:rPr>
+                          </m:ctrlPr>
+                        </m:sSubPr>
+                        <m:e>
+                          <m:r>
+                            <w:rPr>
+                              <w:rFonts w:ascii="Cambria Math" w:hAnsi="Cambria Math"/>
+                            </w:rPr>
+                            <m:t>λ</m:t>
+                          </m:r>
+                        </m:e>
+                        <m:sub>
+                          <m:r>
+                            <w:rPr>
+                              <w:rFonts w:ascii="Cambria Math" w:hAnsi="Cambria Math"/>
+                            </w:rPr>
+                            <m:t>k</m:t>
+                          </m:r>
+                        </m:sub>
+                      </m:sSub>
+                    </m:e>
+                  </m:rad>
+                  <m:r>
+                    <w:rPr>
+                      <w:rFonts w:ascii="Cambria Math" w:hAnsi="Cambria Math"/>
+                    </w:rPr>
+                    <m:t>t</m:t>
                   </m:r>
                 </m:e>
               </m:d>
             </m:e>
+          </m:func>
+          <m:r>
+            <w:rPr>
+              <w:rFonts w:ascii="Cambria Math" w:hAnsi="Cambria Math"/>
+            </w:rPr>
+            <m:t>+</m:t>
+          </m:r>
+          <m:f>
+            <m:fPr>
+              <m:ctrlPr>
+                <w:rPr>
+                  <w:rFonts w:ascii="Cambria Math" w:hAnsi="Cambria Math"/>
+                  <w:i/>
+                </w:rPr>
+              </m:ctrlPr>
+            </m:fPr>
+            <m:num>
+              <m:sSub>
+                <m:sSubPr>
+                  <m:ctrlPr>
+                    <w:rPr>
+                      <w:rFonts w:ascii="Cambria Math" w:hAnsi="Cambria Math"/>
+                      <w:i/>
+                    </w:rPr>
+                  </m:ctrlPr>
+                </m:sSubPr>
+                <m:e>
+                  <m:r>
+                    <w:rPr>
+                      <w:rFonts w:ascii="Cambria Math" w:hAnsi="Cambria Math"/>
+                    </w:rPr>
+                    <m:t>μ</m:t>
+                  </m:r>
+                </m:e>
+                <m:sub>
+                  <m:r>
+                    <w:rPr>
+                      <w:rFonts w:ascii="Cambria Math" w:hAnsi="Cambria Math"/>
+                    </w:rPr>
+                    <m:t>k</m:t>
+                  </m:r>
+                </m:sub>
+              </m:sSub>
+            </m:num>
+            <m:den>
+              <m:r>
+                <w:rPr>
+                  <w:rFonts w:ascii="Cambria Math" w:hAnsi="Cambria Math"/>
+                </w:rPr>
+                <m:t>2</m:t>
+              </m:r>
+              <m:rad>
+                <m:radPr>
+                  <m:degHide m:val="1"/>
+                  <m:ctrlPr>
+                    <w:rPr>
+                      <w:rFonts w:ascii="Cambria Math" w:hAnsi="Cambria Math"/>
+                      <w:i/>
+                    </w:rPr>
+                  </m:ctrlPr>
+                </m:radPr>
+                <m:deg/>
+                <m:e>
+                  <m:sSub>
+                    <m:sSubPr>
+                      <m:ctrlPr>
+                        <w:rPr>
+                          <w:rFonts w:ascii="Cambria Math" w:hAnsi="Cambria Math"/>
+                          <w:i/>
+                        </w:rPr>
+                      </m:ctrlPr>
+                    </m:sSubPr>
+                    <m:e>
+                      <m:r>
+                        <w:rPr>
+                          <w:rFonts w:ascii="Cambria Math" w:hAnsi="Cambria Math"/>
+                        </w:rPr>
+                        <m:t>λ</m:t>
+                      </m:r>
+                    </m:e>
+                    <m:sub>
+                      <m:r>
+                        <w:rPr>
+                          <w:rFonts w:ascii="Cambria Math" w:hAnsi="Cambria Math"/>
+                        </w:rPr>
+                        <m:t>k</m:t>
+                      </m:r>
+                    </m:sub>
+                  </m:sSub>
+                </m:e>
+              </m:rad>
+            </m:den>
+          </m:f>
+          <m:r>
+            <m:rPr>
+              <m:sty m:val="p"/>
+            </m:rPr>
+            <w:rPr>
+              <w:rFonts w:ascii="Cambria Math" w:hAnsi="Cambria Math"/>
+            </w:rPr>
+            <m:t>sin⁡</m:t>
+          </m:r>
+          <m:r>
+            <w:rPr>
+              <w:rFonts w:ascii="Cambria Math" w:hAnsi="Cambria Math"/>
+            </w:rPr>
+            <m:t>(2</m:t>
+          </m:r>
+          <m:rad>
+            <m:radPr>
+              <m:degHide m:val="1"/>
+              <m:ctrlPr>
+                <w:rPr>
+                  <w:rFonts w:ascii="Cambria Math" w:hAnsi="Cambria Math"/>
+                  <w:i/>
+                </w:rPr>
+              </m:ctrlPr>
+            </m:radPr>
+            <m:deg/>
+            <m:e>
+              <m:sSub>
+                <m:sSubPr>
+                  <m:ctrlPr>
+                    <w:rPr>
+                      <w:rFonts w:ascii="Cambria Math" w:hAnsi="Cambria Math"/>
+                      <w:i/>
+                    </w:rPr>
+                  </m:ctrlPr>
+                </m:sSubPr>
+                <m:e>
+                  <m:r>
+                    <w:rPr>
+                      <w:rFonts w:ascii="Cambria Math" w:hAnsi="Cambria Math"/>
+                    </w:rPr>
+                    <m:t>λ</m:t>
+                  </m:r>
+                </m:e>
+                <m:sub>
+                  <m:r>
+                    <w:rPr>
+                      <w:rFonts w:ascii="Cambria Math" w:hAnsi="Cambria Math"/>
+                    </w:rPr>
+                    <m:t>k</m:t>
+                  </m:r>
+                </m:sub>
+              </m:sSub>
+            </m:e>
+          </m:rad>
+          <m:r>
+            <w:rPr>
+              <w:rFonts w:ascii="Cambria Math" w:hAnsi="Cambria Math"/>
+            </w:rPr>
+            <m:t>t)</m:t>
+          </m:r>
+        </m:oMath>
+      </m:oMathPara>
+    </w:p>
+    <w:p>
+      <m:oMathPara>
+        <m:oMath>
+          <m:sSub>
+            <m:sSubPr>
+              <m:ctrlPr>
+                <w:rPr>
+                  <w:rFonts w:ascii="Cambria Math" w:hAnsi="Cambria Math"/>
+                  <w:i/>
+                </w:rPr>
+              </m:ctrlPr>
+            </m:sSubPr>
+            <m:e>
+              <m:sSub>
+                <m:sSubPr>
+                  <m:ctrlPr>
+                    <w:rPr>
+                      <w:rFonts w:ascii="Cambria Math" w:hAnsi="Cambria Math"/>
+                      <w:i/>
+                    </w:rPr>
+                  </m:ctrlPr>
+                </m:sSubPr>
+                <m:e>
+                  <m:r>
+                    <w:rPr>
+                      <w:rFonts w:ascii="Cambria Math" w:hAnsi="Cambria Math"/>
+                    </w:rPr>
+                    <m:t>T</m:t>
+                  </m:r>
+                </m:e>
+                <m:sub>
+                  <m:r>
+                    <w:rPr>
+                      <w:rFonts w:ascii="Cambria Math" w:hAnsi="Cambria Math"/>
+                    </w:rPr>
+                    <m:t>k</m:t>
+                  </m:r>
+                </m:sub>
+              </m:sSub>
+            </m:e>
             <m:sub>
               <m:r>
                 <w:rPr>
                   <w:rFonts w:ascii="Cambria Math" w:hAnsi="Cambria Math"/>
-                  <w:lang w:val="en-US"/>
-                </w:rPr>
-                <m:t>x=1</m:t>
+                </w:rPr>
+                <m:t>чн</m:t>
               </m:r>
             </m:sub>
           </m:sSub>
-          <m:r>
-            <w:rPr>
-              <w:rFonts w:ascii="Cambria Math" w:hAnsi="Cambria Math"/>
-              <w:lang w:val="en-US"/>
-            </w:rPr>
-            <m:t>=0</m:t>
+          <m:d>
+            <m:dPr>
+              <m:ctrlPr>
+                <w:rPr>
+                  <w:rFonts w:ascii="Cambria Math" w:hAnsi="Cambria Math"/>
+                  <w:i/>
+                </w:rPr>
+              </m:ctrlPr>
+            </m:dPr>
+            <m:e>
+              <m:r>
+                <w:rPr>
+                  <w:rFonts w:ascii="Cambria Math" w:hAnsi="Cambria Math"/>
+                </w:rPr>
+                <m:t>t</m:t>
+              </m:r>
+            </m:e>
+          </m:d>
+          <m:r>
+            <w:rPr>
+              <w:rFonts w:ascii="Cambria Math" w:hAnsi="Cambria Math"/>
+            </w:rPr>
+            <m:t>=</m:t>
+          </m:r>
+          <m:nary>
+            <m:naryPr>
+              <m:limLoc m:val="undOvr"/>
+              <m:ctrlPr>
+                <w:rPr>
+                  <w:rFonts w:ascii="Cambria Math" w:hAnsi="Cambria Math"/>
+                  <w:i/>
+                </w:rPr>
+              </m:ctrlPr>
+            </m:naryPr>
+            <m:sub>
+              <m:r>
+                <w:rPr>
+                  <w:rFonts w:ascii="Cambria Math" w:hAnsi="Cambria Math"/>
+                </w:rPr>
+                <m:t>0</m:t>
+              </m:r>
+            </m:sub>
+            <m:sup>
+              <m:r>
+                <w:rPr>
+                  <w:rFonts w:ascii="Cambria Math" w:hAnsi="Cambria Math"/>
+                </w:rPr>
+                <m:t>t</m:t>
+              </m:r>
+            </m:sup>
+            <m:e>
+              <m:sSub>
+                <m:sSubPr>
+                  <m:ctrlPr>
+                    <w:rPr>
+                      <w:rFonts w:ascii="Cambria Math" w:hAnsi="Cambria Math"/>
+                      <w:i/>
+                    </w:rPr>
+                  </m:ctrlPr>
+                </m:sSubPr>
+                <m:e>
+                  <m:r>
+                    <w:rPr>
+                      <w:rFonts w:ascii="Cambria Math" w:hAnsi="Cambria Math"/>
+                    </w:rPr>
+                    <m:t>K</m:t>
+                  </m:r>
+                </m:e>
+                <m:sub>
+                  <m:r>
+                    <w:rPr>
+                      <w:rFonts w:ascii="Cambria Math" w:hAnsi="Cambria Math"/>
+                    </w:rPr>
+                    <m:t>k</m:t>
+                  </m:r>
+                </m:sub>
+              </m:sSub>
+              <m:d>
+                <m:dPr>
+                  <m:ctrlPr>
+                    <w:rPr>
+                      <w:rFonts w:ascii="Cambria Math" w:hAnsi="Cambria Math"/>
+                      <w:i/>
+                    </w:rPr>
+                  </m:ctrlPr>
+                </m:dPr>
+                <m:e>
+                  <m:r>
+                    <w:rPr>
+                      <w:rFonts w:ascii="Cambria Math" w:hAnsi="Cambria Math"/>
+                    </w:rPr>
+                    <m:t>t-τ</m:t>
+                  </m:r>
+                </m:e>
+              </m:d>
+              <m:sSub>
+                <m:sSubPr>
+                  <m:ctrlPr>
+                    <w:rPr>
+                      <w:rFonts w:ascii="Cambria Math" w:hAnsi="Cambria Math"/>
+                      <w:i/>
+                    </w:rPr>
+                  </m:ctrlPr>
+                </m:sSubPr>
+                <m:e>
+                  <m:r>
+                    <w:rPr>
+                      <w:rFonts w:ascii="Cambria Math" w:hAnsi="Cambria Math"/>
+                    </w:rPr>
+                    <m:t>g</m:t>
+                  </m:r>
+                </m:e>
+                <m:sub>
+                  <m:r>
+                    <w:rPr>
+                      <w:rFonts w:ascii="Cambria Math" w:hAnsi="Cambria Math"/>
+                    </w:rPr>
+                    <m:t>k</m:t>
+                  </m:r>
+                </m:sub>
+              </m:sSub>
+              <m:d>
+                <m:dPr>
+                  <m:ctrlPr>
+                    <w:rPr>
+                      <w:rFonts w:ascii="Cambria Math" w:hAnsi="Cambria Math"/>
+                      <w:i/>
+                    </w:rPr>
+                  </m:ctrlPr>
+                </m:dPr>
+                <m:e>
+                  <m:r>
+                    <w:rPr>
+                      <w:rFonts w:ascii="Cambria Math" w:hAnsi="Cambria Math"/>
+                    </w:rPr>
+                    <m:t>τ</m:t>
+                  </m:r>
+                </m:e>
+              </m:d>
+            </m:e>
+          </m:nary>
+          <m:r>
+            <w:rPr>
+              <w:rFonts w:ascii="Cambria Math" w:hAnsi="Cambria Math"/>
+            </w:rPr>
+            <m:t xml:space="preserve">dτ </m:t>
           </m:r>
         </m:oMath>
       </m:oMathPara>
+    </w:p>
+    <w:p>
+      <w:pPr>
+        <w:ind w:firstLine="0"/>
+      </w:pPr>
+      <w:r>
+        <w:t>где</w:t>
+      </w:r>
+      <w:r>
+        <w:t xml:space="preserve"> функция Коши</w:t>
+      </w:r>
+      <w:r>
+        <w:t xml:space="preserve"> </w:t>
+      </w:r>
+      <m:oMath>
+        <m:sSub>
+          <m:sSubPr>
+            <m:ctrlPr>
+              <w:rPr>
+                <w:rFonts w:ascii="Cambria Math" w:hAnsi="Cambria Math"/>
+                <w:i/>
+              </w:rPr>
+            </m:ctrlPr>
+          </m:sSubPr>
+          <m:e>
+            <m:r>
+              <w:rPr>
+                <w:rFonts w:ascii="Cambria Math" w:hAnsi="Cambria Math"/>
+              </w:rPr>
+              <m:t>K</m:t>
+            </m:r>
+          </m:e>
+          <m:sub>
+            <m:r>
+              <w:rPr>
+                <w:rFonts w:ascii="Cambria Math" w:hAnsi="Cambria Math"/>
+              </w:rPr>
+              <m:t>k</m:t>
+            </m:r>
+          </m:sub>
+        </m:sSub>
+        <m:r>
+          <w:rPr>
+            <w:rFonts w:ascii="Cambria Math" w:hAnsi="Cambria Math"/>
+          </w:rPr>
+          <m:t>(t)</m:t>
+        </m:r>
+      </m:oMath>
+      <w:r>
+        <w:t xml:space="preserve"> – </w:t>
+      </w:r>
+      <w:r>
+        <w:t>решение задачи</w:t>
+      </w:r>
+      <w:r>
+        <w:t xml:space="preserve">: </w:t>
+      </w:r>
+    </w:p>
+    <w:p>
+      <w:pPr>
+        <w:ind w:firstLine="0"/>
+      </w:pPr>
+      <m:oMathPara>
+        <m:oMath>
+          <m:sSubSup>
+            <m:sSubSupPr>
+              <m:ctrlPr>
+                <w:rPr>
+                  <w:rFonts w:ascii="Cambria Math" w:hAnsi="Cambria Math"/>
+                  <w:i/>
+                </w:rPr>
+              </m:ctrlPr>
+            </m:sSubSupPr>
+            <m:e>
+              <m:r>
+                <w:rPr>
+                  <w:rFonts w:ascii="Cambria Math" w:hAnsi="Cambria Math"/>
+                </w:rPr>
+                <m:t>T</m:t>
+              </m:r>
+            </m:e>
+            <m:sub>
+              <m:r>
+                <w:rPr>
+                  <w:rFonts w:ascii="Cambria Math" w:hAnsi="Cambria Math"/>
+                </w:rPr>
+                <m:t>k</m:t>
+              </m:r>
+            </m:sub>
+            <m:sup>
+              <m:r>
+                <w:rPr>
+                  <w:rFonts w:ascii="Cambria Math" w:hAnsi="Cambria Math"/>
+                </w:rPr>
+                <m:t>''</m:t>
+              </m:r>
+            </m:sup>
+          </m:sSubSup>
+          <m:d>
+            <m:dPr>
+              <m:ctrlPr>
+                <w:rPr>
+                  <w:rFonts w:ascii="Cambria Math" w:hAnsi="Cambria Math"/>
+                  <w:i/>
+                </w:rPr>
+              </m:ctrlPr>
+            </m:dPr>
+            <m:e>
+              <m:r>
+                <w:rPr>
+                  <w:rFonts w:ascii="Cambria Math" w:hAnsi="Cambria Math"/>
+                </w:rPr>
+                <m:t>t</m:t>
+              </m:r>
+            </m:e>
+          </m:d>
+          <m:r>
+            <w:rPr>
+              <w:rFonts w:ascii="Cambria Math" w:hAnsi="Cambria Math"/>
+            </w:rPr>
+            <m:t>+</m:t>
+          </m:r>
+          <m:sSub>
+            <m:sSubPr>
+              <m:ctrlPr>
+                <w:rPr>
+                  <w:rFonts w:ascii="Cambria Math" w:hAnsi="Cambria Math"/>
+                  <w:i/>
+                </w:rPr>
+              </m:ctrlPr>
+            </m:sSubPr>
+            <m:e>
+              <m:r>
+                <w:rPr>
+                  <w:rFonts w:ascii="Cambria Math" w:hAnsi="Cambria Math"/>
+                </w:rPr>
+                <m:t>4</m:t>
+              </m:r>
+              <m:r>
+                <w:rPr>
+                  <w:rFonts w:ascii="Cambria Math" w:hAnsi="Cambria Math"/>
+                </w:rPr>
+                <m:t>λ</m:t>
+              </m:r>
+            </m:e>
+            <m:sub>
+              <m:r>
+                <w:rPr>
+                  <w:rFonts w:ascii="Cambria Math" w:hAnsi="Cambria Math"/>
+                </w:rPr>
+                <m:t>k</m:t>
+              </m:r>
+            </m:sub>
+          </m:sSub>
+          <m:sSub>
+            <m:sSubPr>
+              <m:ctrlPr>
+                <w:rPr>
+                  <w:rFonts w:ascii="Cambria Math" w:hAnsi="Cambria Math"/>
+                  <w:i/>
+                </w:rPr>
+              </m:ctrlPr>
+            </m:sSubPr>
+            <m:e>
+              <m:r>
+                <w:rPr>
+                  <w:rFonts w:ascii="Cambria Math" w:hAnsi="Cambria Math"/>
+                </w:rPr>
+                <m:t>T</m:t>
+              </m:r>
+            </m:e>
+            <m:sub>
+              <m:r>
+                <w:rPr>
+                  <w:rFonts w:ascii="Cambria Math" w:hAnsi="Cambria Math"/>
+                </w:rPr>
+                <m:t>k</m:t>
+              </m:r>
+            </m:sub>
+          </m:sSub>
+          <m:d>
+            <m:dPr>
+              <m:ctrlPr>
+                <w:rPr>
+                  <w:rFonts w:ascii="Cambria Math" w:hAnsi="Cambria Math"/>
+                  <w:i/>
+                </w:rPr>
+              </m:ctrlPr>
+            </m:dPr>
+            <m:e>
+              <m:r>
+                <w:rPr>
+                  <w:rFonts w:ascii="Cambria Math" w:hAnsi="Cambria Math"/>
+                </w:rPr>
+                <m:t>t</m:t>
+              </m:r>
+            </m:e>
+          </m:d>
+          <m:r>
+            <w:rPr>
+              <w:rFonts w:ascii="Cambria Math" w:hAnsi="Cambria Math"/>
+            </w:rPr>
+            <m:t>=0</m:t>
+          </m:r>
+        </m:oMath>
+      </m:oMathPara>
+    </w:p>
+    <w:p>
+      <w:pPr>
+        <w:ind w:firstLine="0"/>
+      </w:pPr>
+      <m:oMathPara>
+        <m:oMath>
+          <m:sSub>
+            <m:sSubPr>
+              <m:ctrlPr>
+                <w:rPr>
+                  <w:rFonts w:ascii="Cambria Math" w:hAnsi="Cambria Math"/>
+                  <w:i/>
+                </w:rPr>
+              </m:ctrlPr>
+            </m:sSubPr>
+            <m:e>
+              <m:r>
+                <w:rPr>
+                  <w:rFonts w:ascii="Cambria Math" w:hAnsi="Cambria Math"/>
+                </w:rPr>
+                <m:t>T</m:t>
+              </m:r>
+            </m:e>
+            <m:sub>
+              <m:r>
+                <w:rPr>
+                  <w:rFonts w:ascii="Cambria Math" w:hAnsi="Cambria Math"/>
+                </w:rPr>
+                <m:t>k</m:t>
+              </m:r>
+            </m:sub>
+          </m:sSub>
+          <m:d>
+            <m:dPr>
+              <m:ctrlPr>
+                <w:rPr>
+                  <w:rFonts w:ascii="Cambria Math" w:hAnsi="Cambria Math"/>
+                  <w:i/>
+                </w:rPr>
+              </m:ctrlPr>
+            </m:dPr>
+            <m:e>
+              <m:r>
+                <w:rPr>
+                  <w:rFonts w:ascii="Cambria Math" w:hAnsi="Cambria Math"/>
+                </w:rPr>
+                <m:t>0</m:t>
+              </m:r>
+            </m:e>
+          </m:d>
+          <m:r>
+            <w:rPr>
+              <w:rFonts w:ascii="Cambria Math" w:hAnsi="Cambria Math"/>
+            </w:rPr>
+            <m:t>=0</m:t>
+          </m:r>
+        </m:oMath>
+      </m:oMathPara>
+    </w:p>
+    <w:p>
+      <w:pPr>
+        <w:ind w:firstLine="0"/>
+        <w:rPr>
+          <w:i/>
+        </w:rPr>
+      </w:pPr>
+      <m:oMathPara>
+        <m:oMath>
+          <m:sSubSup>
+            <m:sSubSupPr>
+              <m:ctrlPr>
+                <w:rPr>
+                  <w:rFonts w:ascii="Cambria Math" w:hAnsi="Cambria Math"/>
+                  <w:i/>
+                </w:rPr>
+              </m:ctrlPr>
+            </m:sSubSupPr>
+            <m:e>
+              <m:r>
+                <w:rPr>
+                  <w:rFonts w:ascii="Cambria Math" w:hAnsi="Cambria Math"/>
+                </w:rPr>
+                <m:t>T</m:t>
+              </m:r>
+            </m:e>
+            <m:sub>
+              <m:r>
+                <w:rPr>
+                  <w:rFonts w:ascii="Cambria Math" w:hAnsi="Cambria Math"/>
+                </w:rPr>
+                <m:t>k</m:t>
+              </m:r>
+            </m:sub>
+            <m:sup>
+              <m:r>
+                <w:rPr>
+                  <w:rFonts w:ascii="Cambria Math" w:hAnsi="Cambria Math"/>
+                </w:rPr>
+                <m:t>'</m:t>
+              </m:r>
+            </m:sup>
+          </m:sSubSup>
+          <m:d>
+            <m:dPr>
+              <m:ctrlPr>
+                <w:rPr>
+                  <w:rFonts w:ascii="Cambria Math" w:hAnsi="Cambria Math"/>
+                  <w:i/>
+                </w:rPr>
+              </m:ctrlPr>
+            </m:dPr>
+            <m:e>
+              <m:r>
+                <w:rPr>
+                  <w:rFonts w:ascii="Cambria Math" w:hAnsi="Cambria Math"/>
+                </w:rPr>
+                <m:t>0</m:t>
+              </m:r>
+            </m:e>
+          </m:d>
+          <m:r>
+            <w:rPr>
+              <w:rFonts w:ascii="Cambria Math" w:hAnsi="Cambria Math"/>
+            </w:rPr>
+            <m:t>=1</m:t>
+          </m:r>
+        </m:oMath>
+      </m:oMathPara>
+    </w:p>
+    <w:p>
+      <w:pPr>
+        <w:ind w:firstLine="0"/>
+      </w:pPr>
+      <m:oMathPara>
+        <m:oMath>
+          <m:sSub>
+            <m:sSubPr>
+              <m:ctrlPr>
+                <w:rPr>
+                  <w:rFonts w:ascii="Cambria Math" w:hAnsi="Cambria Math"/>
+                  <w:i/>
+                </w:rPr>
+              </m:ctrlPr>
+            </m:sSubPr>
+            <m:e>
+              <m:r>
+                <w:rPr>
+                  <w:rFonts w:ascii="Cambria Math" w:hAnsi="Cambria Math"/>
+                </w:rPr>
+                <m:t>K</m:t>
+              </m:r>
+            </m:e>
+            <m:sub>
+              <m:r>
+                <w:rPr>
+                  <w:rFonts w:ascii="Cambria Math" w:hAnsi="Cambria Math"/>
+                </w:rPr>
+                <m:t>k</m:t>
+              </m:r>
+            </m:sub>
+          </m:sSub>
+          <m:d>
+            <m:dPr>
+              <m:ctrlPr>
+                <w:rPr>
+                  <w:rFonts w:ascii="Cambria Math" w:hAnsi="Cambria Math"/>
+                  <w:i/>
+                </w:rPr>
+              </m:ctrlPr>
+            </m:dPr>
+            <m:e>
+              <m:r>
+                <w:rPr>
+                  <w:rFonts w:ascii="Cambria Math" w:hAnsi="Cambria Math"/>
+                </w:rPr>
+                <m:t>t</m:t>
+              </m:r>
+            </m:e>
+          </m:d>
+          <m:r>
+            <w:rPr>
+              <w:rFonts w:ascii="Cambria Math" w:hAnsi="Cambria Math"/>
+            </w:rPr>
+            <m:t>=</m:t>
+          </m:r>
+          <m:f>
+            <m:fPr>
+              <m:ctrlPr>
+                <w:rPr>
+                  <w:rFonts w:ascii="Cambria Math" w:hAnsi="Cambria Math"/>
+                  <w:i/>
+                </w:rPr>
+              </m:ctrlPr>
+            </m:fPr>
+            <m:num>
+              <m:r>
+                <w:rPr>
+                  <w:rFonts w:ascii="Cambria Math" w:hAnsi="Cambria Math"/>
+                </w:rPr>
+                <m:t>1</m:t>
+              </m:r>
+            </m:num>
+            <m:den>
+              <m:r>
+                <w:rPr>
+                  <w:rFonts w:ascii="Cambria Math" w:hAnsi="Cambria Math"/>
+                </w:rPr>
+                <m:t>2</m:t>
+              </m:r>
+              <m:rad>
+                <m:radPr>
+                  <m:degHide m:val="1"/>
+                  <m:ctrlPr>
+                    <w:rPr>
+                      <w:rFonts w:ascii="Cambria Math" w:hAnsi="Cambria Math"/>
+                      <w:i/>
+                    </w:rPr>
+                  </m:ctrlPr>
+                </m:radPr>
+                <m:deg/>
+                <m:e>
+                  <m:sSub>
+                    <m:sSubPr>
+                      <m:ctrlPr>
+                        <w:rPr>
+                          <w:rFonts w:ascii="Cambria Math" w:hAnsi="Cambria Math"/>
+                          <w:i/>
+                        </w:rPr>
+                      </m:ctrlPr>
+                    </m:sSubPr>
+                    <m:e>
+                      <m:r>
+                        <w:rPr>
+                          <w:rFonts w:ascii="Cambria Math" w:hAnsi="Cambria Math"/>
+                        </w:rPr>
+                        <m:t>λ</m:t>
+                      </m:r>
+                    </m:e>
+                    <m:sub>
+                      <m:r>
+                        <w:rPr>
+                          <w:rFonts w:ascii="Cambria Math" w:hAnsi="Cambria Math"/>
+                        </w:rPr>
+                        <m:t>k</m:t>
+                      </m:r>
+                    </m:sub>
+                  </m:sSub>
+                  <m:r>
+                    <w:rPr>
+                      <w:rFonts w:ascii="Cambria Math" w:hAnsi="Cambria Math"/>
+                    </w:rPr>
+                    <m:t xml:space="preserve"> </m:t>
+                  </m:r>
+                </m:e>
+              </m:rad>
+            </m:den>
+          </m:f>
+          <m:r>
+            <m:rPr>
+              <m:sty m:val="p"/>
+            </m:rPr>
+            <w:rPr>
+              <w:rFonts w:ascii="Cambria Math" w:hAnsi="Cambria Math"/>
+            </w:rPr>
+            <m:t>sin⁡</m:t>
+          </m:r>
+          <m:r>
+            <w:rPr>
+              <w:rFonts w:ascii="Cambria Math" w:hAnsi="Cambria Math"/>
+            </w:rPr>
+            <m:t>(2</m:t>
+          </m:r>
+          <m:rad>
+            <m:radPr>
+              <m:degHide m:val="1"/>
+              <m:ctrlPr>
+                <w:rPr>
+                  <w:rFonts w:ascii="Cambria Math" w:hAnsi="Cambria Math"/>
+                  <w:i/>
+                </w:rPr>
+              </m:ctrlPr>
+            </m:radPr>
+            <m:deg/>
+            <m:e>
+              <m:sSub>
+                <m:sSubPr>
+                  <m:ctrlPr>
+                    <w:rPr>
+                      <w:rFonts w:ascii="Cambria Math" w:hAnsi="Cambria Math"/>
+                      <w:i/>
+                    </w:rPr>
+                  </m:ctrlPr>
+                </m:sSubPr>
+                <m:e>
+                  <m:r>
+                    <w:rPr>
+                      <w:rFonts w:ascii="Cambria Math" w:hAnsi="Cambria Math"/>
+                    </w:rPr>
+                    <m:t>λ</m:t>
+                  </m:r>
+                </m:e>
+                <m:sub>
+                  <m:r>
+                    <w:rPr>
+                      <w:rFonts w:ascii="Cambria Math" w:hAnsi="Cambria Math"/>
+                    </w:rPr>
+                    <m:t>k</m:t>
+                  </m:r>
+                </m:sub>
+              </m:sSub>
+            </m:e>
+          </m:rad>
+          <m:r>
+            <w:rPr>
+              <w:rFonts w:ascii="Cambria Math" w:hAnsi="Cambria Math"/>
+            </w:rPr>
+            <m:t>t</m:t>
+          </m:r>
+          <w:bookmarkStart w:id="0" w:name="_GoBack"/>
+          <w:bookmarkEnd w:id="0"/>
+          <m:r>
+            <w:rPr>
+              <w:rFonts w:ascii="Cambria Math" w:hAnsi="Cambria Math"/>
+            </w:rPr>
+            <m:t>)</m:t>
+          </m:r>
+        </m:oMath>
+      </m:oMathPara>
+    </w:p>
+    <w:p>
+      <w:r>
+        <w:t xml:space="preserve">Найдя из вышеприведённого </w:t>
+      </w:r>
+      <m:oMath>
+        <m:sSub>
+          <m:sSubPr>
+            <m:ctrlPr>
+              <w:rPr>
+                <w:rFonts w:ascii="Cambria Math" w:hAnsi="Cambria Math"/>
+                <w:i/>
+              </w:rPr>
+            </m:ctrlPr>
+          </m:sSubPr>
+          <m:e>
+            <m:sSub>
+              <m:sSubPr>
+                <m:ctrlPr>
+                  <w:rPr>
+                    <w:rFonts w:ascii="Cambria Math" w:hAnsi="Cambria Math"/>
+                  </w:rPr>
+                </m:ctrlPr>
+              </m:sSubPr>
+              <m:e>
+                <m:r>
+                  <w:rPr>
+                    <w:rFonts w:ascii="Cambria Math" w:hAnsi="Cambria Math"/>
+                  </w:rPr>
+                  <m:t>T</m:t>
+                </m:r>
+              </m:e>
+              <m:sub>
+                <m:r>
+                  <m:rPr>
+                    <m:sty m:val="p"/>
+                  </m:rPr>
+                  <w:rPr>
+                    <w:rFonts w:ascii="Cambria Math" w:hAnsi="Cambria Math"/>
+                  </w:rPr>
+                  <m:t>k</m:t>
+                </m:r>
+              </m:sub>
+            </m:sSub>
+          </m:e>
+          <m:sub>
+            <m:r>
+              <w:rPr>
+                <w:rFonts w:ascii="Cambria Math" w:hAnsi="Cambria Math"/>
+              </w:rPr>
+              <m:t>оо</m:t>
+            </m:r>
+          </m:sub>
+        </m:sSub>
+        <m:d>
+          <m:dPr>
+            <m:ctrlPr>
+              <w:rPr>
+                <w:rFonts w:ascii="Cambria Math" w:hAnsi="Cambria Math"/>
+                <w:i/>
+              </w:rPr>
+            </m:ctrlPr>
+          </m:dPr>
+          <m:e>
+            <m:r>
+              <w:rPr>
+                <w:rFonts w:ascii="Cambria Math" w:hAnsi="Cambria Math"/>
+                <w:lang w:val="en-US"/>
+              </w:rPr>
+              <m:t>t</m:t>
+            </m:r>
+          </m:e>
+        </m:d>
+      </m:oMath>
+      <w:r>
+        <w:t xml:space="preserve"> и </w:t>
+      </w:r>
+      <m:oMath>
+        <m:sSub>
+          <m:sSubPr>
+            <m:ctrlPr>
+              <w:rPr>
+                <w:rFonts w:ascii="Cambria Math" w:hAnsi="Cambria Math"/>
+                <w:i/>
+              </w:rPr>
+            </m:ctrlPr>
+          </m:sSubPr>
+          <m:e>
+            <m:sSub>
+              <m:sSubPr>
+                <m:ctrlPr>
+                  <w:rPr>
+                    <w:rFonts w:ascii="Cambria Math" w:hAnsi="Cambria Math"/>
+                    <w:i/>
+                  </w:rPr>
+                </m:ctrlPr>
+              </m:sSubPr>
+              <m:e>
+                <m:r>
+                  <w:rPr>
+                    <w:rFonts w:ascii="Cambria Math" w:hAnsi="Cambria Math"/>
+                  </w:rPr>
+                  <m:t>T</m:t>
+                </m:r>
+              </m:e>
+              <m:sub>
+                <m:r>
+                  <w:rPr>
+                    <w:rFonts w:ascii="Cambria Math" w:hAnsi="Cambria Math"/>
+                  </w:rPr>
+                  <m:t>k</m:t>
+                </m:r>
+              </m:sub>
+            </m:sSub>
+          </m:e>
+          <m:sub>
+            <m:r>
+              <w:rPr>
+                <w:rFonts w:ascii="Cambria Math" w:hAnsi="Cambria Math"/>
+              </w:rPr>
+              <m:t>чн</m:t>
+            </m:r>
+          </m:sub>
+        </m:sSub>
+        <m:d>
+          <m:dPr>
+            <m:ctrlPr>
+              <w:rPr>
+                <w:rFonts w:ascii="Cambria Math" w:hAnsi="Cambria Math"/>
+                <w:i/>
+                <w:lang w:val="en-US"/>
+              </w:rPr>
+            </m:ctrlPr>
+          </m:dPr>
+          <m:e>
+            <m:r>
+              <w:rPr>
+                <w:rFonts w:ascii="Cambria Math" w:hAnsi="Cambria Math"/>
+                <w:lang w:val="en-US"/>
+              </w:rPr>
+              <m:t>t</m:t>
+            </m:r>
+          </m:e>
+        </m:d>
+      </m:oMath>
+      <w:r>
+        <w:t>, получаем решение:</w:t>
+      </w:r>
+    </w:p>
+    <w:p>
+      <w:pPr>
+        <w:rPr>
+          <w:i/>
+        </w:rPr>
+      </w:pPr>
+      <w:sdt>
+        <w:sdtPr>
+          <w:rPr>
+            <w:rFonts w:ascii="Cambria Math" w:hAnsi="Cambria Math"/>
+            <w:i/>
+          </w:rPr>
+          <w:id w:val="749923661"/>
+          <w:placeholder>
+            <w:docPart w:val="DefaultPlaceholder_1075249612"/>
+          </w:placeholder>
+          <w:temporary/>
+          <w:showingPlcHdr/>
+          <w:equation/>
+        </w:sdtPr>
+        <w:sdtContent>
+          <m:oMathPara>
+            <m:oMath>
+              <m:r>
+                <w:rPr>
+                  <w:rStyle w:val="af4"/>
+                  <w:rFonts w:ascii="Cambria Math" w:hAnsi="Cambria Math"/>
+                </w:rPr>
+                <m:t>Место для уравнения.</m:t>
+              </m:r>
+            </m:oMath>
+          </m:oMathPara>
+        </w:sdtContent>
+      </w:sdt>
     </w:p>
     <w:sectPr>
       <w:pgSz w:w="11906" w:h="16838"/>
@@ -5120,6 +8219,572 @@
 </w:styles>
 </file>
 
+<file path=word/glossary/document.xml><?xml version="1.0" encoding="utf-8"?>
+<w:glossaryDocument xmlns:wpc="http://schemas.microsoft.com/office/word/2010/wordprocessingCanvas" xmlns:mc="http://schemas.openxmlformats.org/markup-compatibility/2006" xmlns:o="urn:schemas-microsoft-com:office:office" xmlns:r="http://schemas.openxmlformats.org/officeDocument/2006/relationships" xmlns:m="http://schemas.openxmlformats.org/officeDocument/2006/math" xmlns:v="urn:schemas-microsoft-com:vml" xmlns:wp14="http://schemas.microsoft.com/office/word/2010/wordprocessingDrawing" xmlns:wp="http://schemas.openxmlformats.org/drawingml/2006/wordprocessingDrawing" xmlns:w10="urn:schemas-microsoft-com:office:word" xmlns:w="http://schemas.openxmlformats.org/wordprocessingml/2006/main" xmlns:w14="http://schemas.microsoft.com/office/word/2010/wordml" xmlns:w15="http://schemas.microsoft.com/office/word/2012/wordml" xmlns:wpg="http://schemas.microsoft.com/office/word/2010/wordprocessingGroup" xmlns:wpi="http://schemas.microsoft.com/office/word/2010/wordprocessingInk" xmlns:wne="http://schemas.microsoft.com/office/word/2006/wordml" xmlns:wps="http://schemas.microsoft.com/office/word/2010/wordprocessingShape" mc:Ignorable="w14 w15 wp14">
+  <w:docParts>
+    <w:docPart>
+      <w:docPartPr>
+        <w:name w:val="DefaultPlaceholder_1075249612"/>
+        <w:category>
+          <w:name w:val="Общие"/>
+          <w:gallery w:val="placeholder"/>
+        </w:category>
+        <w:types>
+          <w:type w:val="bbPlcHdr"/>
+        </w:types>
+        <w:behaviors>
+          <w:behavior w:val="content"/>
+        </w:behaviors>
+        <w:guid w:val="{BCE8509F-2038-4B3C-88BA-92B7D1FED5E3}"/>
+      </w:docPartPr>
+      <w:docPartBody>
+        <w:p>
+          <w:r>
+            <w:rPr>
+              <w:rStyle w:val="a3"/>
+            </w:rPr>
+            <w:t>Место для уравнения.</w:t>
+          </w:r>
+        </w:p>
+      </w:docPartBody>
+    </w:docPart>
+  </w:docParts>
+</w:glossaryDocument>
+</file>
+
+<file path=word/glossary/fontTable.xml><?xml version="1.0" encoding="utf-8"?>
+<w:fonts xmlns:mc="http://schemas.openxmlformats.org/markup-compatibility/2006" xmlns:r="http://schemas.openxmlformats.org/officeDocument/2006/relationships" xmlns:w="http://schemas.openxmlformats.org/wordprocessingml/2006/main" xmlns:w14="http://schemas.microsoft.com/office/word/2010/wordml" xmlns:w15="http://schemas.microsoft.com/office/word/2012/wordml" mc:Ignorable="w14 w15">
+  <w:font w:name="Symbol">
+    <w:panose1 w:val="05050102010706020507"/>
+    <w:charset w:val="02"/>
+    <w:family w:val="roman"/>
+    <w:pitch w:val="variable"/>
+    <w:sig w:usb0="00000000" w:usb1="10000000" w:usb2="00000000" w:usb3="00000000" w:csb0="80000000" w:csb1="00000000"/>
+  </w:font>
+  <w:font w:name="Times New Roman">
+    <w:panose1 w:val="02020603050405020304"/>
+    <w:charset w:val="CC"/>
+    <w:family w:val="roman"/>
+    <w:pitch w:val="variable"/>
+    <w:sig w:usb0="E0002AFF" w:usb1="C0007841" w:usb2="00000009" w:usb3="00000000" w:csb0="000001FF" w:csb1="00000000"/>
+  </w:font>
+  <w:font w:name="Courier New">
+    <w:panose1 w:val="02070309020205020404"/>
+    <w:charset w:val="CC"/>
+    <w:family w:val="modern"/>
+    <w:pitch w:val="fixed"/>
+    <w:sig w:usb0="E0002AFF" w:usb1="C0007843" w:usb2="00000009" w:usb3="00000000" w:csb0="000001FF" w:csb1="00000000"/>
+  </w:font>
+  <w:font w:name="Wingdings">
+    <w:panose1 w:val="05000000000000000000"/>
+    <w:charset w:val="02"/>
+    <w:family w:val="auto"/>
+    <w:pitch w:val="variable"/>
+    <w:sig w:usb0="00000000" w:usb1="10000000" w:usb2="00000000" w:usb3="00000000" w:csb0="80000000" w:csb1="00000000"/>
+  </w:font>
+  <w:font w:name="Calibri">
+    <w:panose1 w:val="020F0502020204030204"/>
+    <w:charset w:val="CC"/>
+    <w:family w:val="swiss"/>
+    <w:pitch w:val="variable"/>
+    <w:sig w:usb0="E00002FF" w:usb1="4000ACFF" w:usb2="00000001" w:usb3="00000000" w:csb0="0000019F" w:csb1="00000000"/>
+  </w:font>
+  <w:font w:name="Cambria Math">
+    <w:panose1 w:val="02040503050406030204"/>
+    <w:charset w:val="CC"/>
+    <w:family w:val="roman"/>
+    <w:pitch w:val="variable"/>
+    <w:sig w:usb0="E00002FF" w:usb1="420024FF" w:usb2="00000000" w:usb3="00000000" w:csb0="0000019F" w:csb1="00000000"/>
+  </w:font>
+  <w:font w:name="Calibri Light">
+    <w:panose1 w:val="020F0302020204030204"/>
+    <w:charset w:val="CC"/>
+    <w:family w:val="swiss"/>
+    <w:pitch w:val="variable"/>
+    <w:sig w:usb0="A00002EF" w:usb1="4000207B" w:usb2="00000000" w:usb3="00000000" w:csb0="0000019F" w:csb1="00000000"/>
+  </w:font>
+</w:fonts>
+</file>
+
+<file path=word/glossary/settings.xml><?xml version="1.0" encoding="utf-8"?>
+<w:settings xmlns:mc="http://schemas.openxmlformats.org/markup-compatibility/2006" xmlns:o="urn:schemas-microsoft-com:office:office" xmlns:r="http://schemas.openxmlformats.org/officeDocument/2006/relationships" xmlns:m="http://schemas.openxmlformats.org/officeDocument/2006/math" xmlns:v="urn:schemas-microsoft-com:vml" xmlns:w10="urn:schemas-microsoft-com:office:word" xmlns:w="http://schemas.openxmlformats.org/wordprocessingml/2006/main" xmlns:w14="http://schemas.microsoft.com/office/word/2010/wordml" xmlns:w15="http://schemas.microsoft.com/office/word/2012/wordml" xmlns:sl="http://schemas.openxmlformats.org/schemaLibrary/2006/main" mc:Ignorable="w14 w15">
+  <w:view w:val="normal"/>
+  <w:defaultTabStop w:val="708"/>
+  <w:characterSpacingControl w:val="doNotCompress"/>
+  <w:compat>
+    <w:useFELayout/>
+    <w:compatSetting w:name="compatibilityMode" w:uri="http://schemas.microsoft.com/office/word" w:val="15"/>
+    <w:compatSetting w:name="overrideTableStyleFontSizeAndJustification" w:uri="http://schemas.microsoft.com/office/word" w:val="1"/>
+    <w:compatSetting w:name="enableOpenTypeFeatures" w:uri="http://schemas.microsoft.com/office/word" w:val="1"/>
+    <w:compatSetting w:name="doNotFlipMirrorIndents" w:uri="http://schemas.microsoft.com/office/word" w:val="1"/>
+    <w:compatSetting w:name="differentiateMultirowTableHeaders" w:uri="http://schemas.microsoft.com/office/word" w:val="1"/>
+  </w:compat>
+  <w:rsids>
+    <w:rsidRoot w:val="00B372A9"/>
+    <w:rsid w:val="00B372A9"/>
+  </w:rsids>
+  <m:mathPr>
+    <m:mathFont m:val="Cambria Math"/>
+    <m:brkBin m:val="before"/>
+    <m:brkBinSub m:val="--"/>
+    <m:smallFrac m:val="0"/>
+    <m:dispDef/>
+    <m:lMargin m:val="0"/>
+    <m:rMargin m:val="0"/>
+    <m:defJc m:val="centerGroup"/>
+    <m:wrapIndent m:val="1440"/>
+    <m:intLim m:val="subSup"/>
+    <m:naryLim m:val="undOvr"/>
+  </m:mathPr>
+  <w:themeFontLang w:val="ru-RU"/>
+  <w:clrSchemeMapping w:bg1="light1" w:t1="dark1" w:bg2="light2" w:t2="dark2" w:accent1="accent1" w:accent2="accent2" w:accent3="accent3" w:accent4="accent4" w:accent5="accent5" w:accent6="accent6" w:hyperlink="hyperlink" w:followedHyperlink="followedHyperlink"/>
+  <w:decimalSymbol w:val=","/>
+  <w:listSeparator w:val=";"/>
+  <w15:chartTrackingRefBased/>
+</w:settings>
+</file>
+
+<file path=word/glossary/styles.xml><?xml version="1.0" encoding="utf-8"?>
+<w:styles xmlns:mc="http://schemas.openxmlformats.org/markup-compatibility/2006" xmlns:r="http://schemas.openxmlformats.org/officeDocument/2006/relationships" xmlns:w="http://schemas.openxmlformats.org/wordprocessingml/2006/main" xmlns:w14="http://schemas.microsoft.com/office/word/2010/wordml" xmlns:w15="http://schemas.microsoft.com/office/word/2012/wordml" mc:Ignorable="w14 w15">
+  <w:docDefaults>
+    <w:rPrDefault>
+      <w:rPr>
+        <w:rFonts w:asciiTheme="minorHAnsi" w:eastAsiaTheme="minorEastAsia" w:hAnsiTheme="minorHAnsi" w:cstheme="minorBidi"/>
+        <w:sz w:val="22"/>
+        <w:szCs w:val="22"/>
+        <w:lang w:val="ru-RU" w:eastAsia="ru-RU" w:bidi="ar-SA"/>
+      </w:rPr>
+    </w:rPrDefault>
+    <w:pPrDefault>
+      <w:pPr>
+        <w:spacing w:after="160" w:line="259" w:lineRule="auto"/>
+      </w:pPr>
+    </w:pPrDefault>
+  </w:docDefaults>
+  <w:latentStyles w:defLockedState="0" w:defUIPriority="99" w:defSemiHidden="0" w:defUnhideWhenUsed="0" w:defQFormat="0" w:count="371">
+    <w:lsdException w:name="Normal" w:uiPriority="0" w:qFormat="1"/>
+    <w:lsdException w:name="heading 1" w:uiPriority="9" w:qFormat="1"/>
+    <w:lsdException w:name="heading 2" w:semiHidden="1" w:uiPriority="9" w:unhideWhenUsed="1" w:qFormat="1"/>
+    <w:lsdException w:name="heading 3" w:semiHidden="1" w:uiPriority="9" w:unhideWhenUsed="1" w:qFormat="1"/>
+    <w:lsdException w:name="heading 4" w:semiHidden="1" w:uiPriority="9" w:unhideWhenUsed="1" w:qFormat="1"/>
+    <w:lsdException w:name="heading 5" w:semiHidden="1" w:uiPriority="9" w:unhideWhenUsed="1" w:qFormat="1"/>
+    <w:lsdException w:name="heading 6" w:semiHidden="1" w:uiPriority="9" w:unhideWhenUsed="1" w:qFormat="1"/>
+    <w:lsdException w:name="heading 7" w:semiHidden="1" w:uiPriority="9" w:unhideWhenUsed="1" w:qFormat="1"/>
+    <w:lsdException w:name="heading 8" w:semiHidden="1" w:uiPriority="9" w:unhideWhenUsed="1" w:qFormat="1"/>
+    <w:lsdException w:name="heading 9" w:semiHidden="1" w:uiPriority="9" w:unhideWhenUsed="1" w:qFormat="1"/>
+    <w:lsdException w:name="index 1" w:semiHidden="1" w:unhideWhenUsed="1"/>
+    <w:lsdException w:name="index 2" w:semiHidden="1" w:unhideWhenUsed="1"/>
+    <w:lsdException w:name="index 3" w:semiHidden="1" w:unhideWhenUsed="1"/>
+    <w:lsdException w:name="index 4" w:semiHidden="1" w:unhideWhenUsed="1"/>
+    <w:lsdException w:name="index 5" w:semiHidden="1" w:unhideWhenUsed="1"/>
+    <w:lsdException w:name="index 6" w:semiHidden="1" w:unhideWhenUsed="1"/>
+    <w:lsdException w:name="index 7" w:semiHidden="1" w:unhideWhenUsed="1"/>
+    <w:lsdException w:name="index 8" w:semiHidden="1" w:unhideWhenUsed="1"/>
+    <w:lsdException w:name="index 9" w:semiHidden="1" w:unhideWhenUsed="1"/>
+    <w:lsdException w:name="toc 1" w:semiHidden="1" w:uiPriority="39" w:unhideWhenUsed="1"/>
+    <w:lsdException w:name="toc 2" w:semiHidden="1" w:uiPriority="39" w:unhideWhenUsed="1"/>
+    <w:lsdException w:name="toc 3" w:semiHidden="1" w:uiPriority="39" w:unhideWhenUsed="1"/>
+    <w:lsdException w:name="toc 4" w:semiHidden="1" w:uiPriority="39" w:unhideWhenUsed="1"/>
+    <w:lsdException w:name="toc 5" w:semiHidden="1" w:uiPriority="39" w:unhideWhenUsed="1"/>
+    <w:lsdException w:name="toc 6" w:semiHidden="1" w:uiPriority="39" w:unhideWhenUsed="1"/>
+    <w:lsdException w:name="toc 7" w:semiHidden="1" w:uiPriority="39" w:unhideWhenUsed="1"/>
+    <w:lsdException w:name="toc 8" w:semiHidden="1" w:uiPriority="39" w:unhideWhenUsed="1"/>
+    <w:lsdException w:name="toc 9" w:semiHidden="1" w:uiPriority="39" w:unhideWhenUsed="1"/>
+    <w:lsdException w:name="Normal Indent" w:semiHidden="1" w:unhideWhenUsed="1"/>
+    <w:lsdException w:name="footnote text" w:semiHidden="1" w:unhideWhenUsed="1"/>
+    <w:lsdException w:name="annotation text" w:semiHidden="1" w:unhideWhenUsed="1"/>
+    <w:lsdException w:name="header" w:semiHidden="1" w:unhideWhenUsed="1"/>
+    <w:lsdException w:name="footer" w:semiHidden="1" w:unhideWhenUsed="1"/>
+    <w:lsdException w:name="index heading" w:semiHidden="1" w:unhideWhenUsed="1"/>
+    <w:lsdException w:name="caption" w:semiHidden="1" w:uiPriority="35" w:unhideWhenUsed="1" w:qFormat="1"/>
+    <w:lsdException w:name="table of figures" w:semiHidden="1" w:unhideWhenUsed="1"/>
+    <w:lsdException w:name="envelope address" w:semiHidden="1" w:unhideWhenUsed="1"/>
+    <w:lsdException w:name="envelope return" w:semiHidden="1" w:unhideWhenUsed="1"/>
+    <w:lsdException w:name="footnote reference" w:semiHidden="1" w:unhideWhenUsed="1"/>
+    <w:lsdException w:name="annotation reference" w:semiHidden="1" w:unhideWhenUsed="1"/>
+    <w:lsdException w:name="line number" w:semiHidden="1" w:unhideWhenUsed="1"/>
+    <w:lsdException w:name="page number" w:semiHidden="1" w:unhideWhenUsed="1"/>
+    <w:lsdException w:name="endnote reference" w:semiHidden="1" w:unhideWhenUsed="1"/>
+    <w:lsdException w:name="endnote text" w:semiHidden="1" w:unhideWhenUsed="1"/>
+    <w:lsdException w:name="table of authorities" w:semiHidden="1" w:unhideWhenUsed="1"/>
+    <w:lsdException w:name="macro" w:semiHidden="1" w:unhideWhenUsed="1"/>
+    <w:lsdException w:name="toa heading" w:semiHidden="1" w:unhideWhenUsed="1"/>
+    <w:lsdException w:name="List" w:semiHidden="1" w:unhideWhenUsed="1"/>
+    <w:lsdException w:name="List Bullet" w:semiHidden="1" w:unhideWhenUsed="1"/>
+    <w:lsdException w:name="List Number" w:semiHidden="1" w:unhideWhenUsed="1"/>
+    <w:lsdException w:name="List 2" w:semiHidden="1" w:unhideWhenUsed="1"/>
+    <w:lsdException w:name="List 3" w:semiHidden="1" w:unhideWhenUsed="1"/>
+    <w:lsdException w:name="List 4" w:semiHidden="1" w:unhideWhenUsed="1"/>
+    <w:lsdException w:name="List 5" w:semiHidden="1" w:unhideWhenUsed="1"/>
+    <w:lsdException w:name="List Bullet 2" w:semiHidden="1" w:unhideWhenUsed="1"/>
+    <w:lsdException w:name="List Bullet 3" w:semiHidden="1" w:unhideWhenUsed="1"/>
+    <w:lsdException w:name="List Bullet 4" w:semiHidden="1" w:unhideWhenUsed="1"/>
+    <w:lsdException w:name="List Bullet 5" w:semiHidden="1" w:unhideWhenUsed="1"/>
+    <w:lsdException w:name="List Number 2" w:semiHidden="1" w:unhideWhenUsed="1"/>
+    <w:lsdException w:name="List Number 3" w:semiHidden="1" w:unhideWhenUsed="1"/>
+    <w:lsdException w:name="List Number 4" w:semiHidden="1" w:unhideWhenUsed="1"/>
+    <w:lsdException w:name="List Number 5" w:semiHidden="1" w:unhideWhenUsed="1"/>
+    <w:lsdException w:name="Title" w:uiPriority="10" w:qFormat="1"/>
+    <w:lsdException w:name="Closing" w:semiHidden="1" w:unhideWhenUsed="1"/>
+    <w:lsdException w:name="Signature" w:semiHidden="1" w:unhideWhenUsed="1"/>
+    <w:lsdException w:name="Default Paragraph Font" w:semiHidden="1" w:uiPriority="1" w:unhideWhenUsed="1"/>
+    <w:lsdException w:name="Body Text" w:semiHidden="1" w:unhideWhenUsed="1"/>
+    <w:lsdException w:name="Body Text Indent" w:semiHidden="1" w:unhideWhenUsed="1"/>
+    <w:lsdException w:name="List Continue" w:semiHidden="1" w:unhideWhenUsed="1"/>
+    <w:lsdException w:name="List Continue 2" w:semiHidden="1" w:unhideWhenUsed="1"/>
+    <w:lsdException w:name="List Continue 3" w:semiHidden="1" w:unhideWhenUsed="1"/>
+    <w:lsdException w:name="List Continue 4" w:semiHidden="1" w:unhideWhenUsed="1"/>
+    <w:lsdException w:name="List Continue 5" w:semiHidden="1" w:unhideWhenUsed="1"/>
+    <w:lsdException w:name="Message Header" w:semiHidden="1" w:unhideWhenUsed="1"/>
+    <w:lsdException w:name="Subtitle" w:uiPriority="11" w:qFormat="1"/>
+    <w:lsdException w:name="Salutation" w:semiHidden="1" w:unhideWhenUsed="1"/>
+    <w:lsdException w:name="Date" w:semiHidden="1" w:unhideWhenUsed="1"/>
+    <w:lsdException w:name="Body Text First Indent" w:semiHidden="1" w:unhideWhenUsed="1"/>
+    <w:lsdException w:name="Body Text First Indent 2" w:semiHidden="1" w:unhideWhenUsed="1"/>
+    <w:lsdException w:name="Note Heading" w:semiHidden="1" w:unhideWhenUsed="1"/>
+    <w:lsdException w:name="Body Text 2" w:semiHidden="1" w:unhideWhenUsed="1"/>
+    <w:lsdException w:name="Body Text 3" w:semiHidden="1" w:unhideWhenUsed="1"/>
+    <w:lsdException w:name="Body Text Indent 2" w:semiHidden="1" w:unhideWhenUsed="1"/>
+    <w:lsdException w:name="Body Text Indent 3" w:semiHidden="1" w:unhideWhenUsed="1"/>
+    <w:lsdException w:name="Block Text" w:semiHidden="1" w:unhideWhenUsed="1"/>
+    <w:lsdException w:name="Hyperlink" w:semiHidden="1" w:unhideWhenUsed="1"/>
+    <w:lsdException w:name="FollowedHyperlink" w:semiHidden="1" w:unhideWhenUsed="1"/>
+    <w:lsdException w:name="Strong" w:uiPriority="22" w:qFormat="1"/>
+    <w:lsdException w:name="Emphasis" w:uiPriority="20" w:qFormat="1"/>
+    <w:lsdException w:name="Document Map" w:semiHidden="1" w:unhideWhenUsed="1"/>
+    <w:lsdException w:name="Plain Text" w:semiHidden="1" w:unhideWhenUsed="1"/>
+    <w:lsdException w:name="E-mail Signature" w:semiHidden="1" w:unhideWhenUsed="1"/>
+    <w:lsdException w:name="HTML Top of Form" w:semiHidden="1" w:unhideWhenUsed="1"/>
+    <w:lsdException w:name="HTML Bottom of Form" w:semiHidden="1" w:unhideWhenUsed="1"/>
+    <w:lsdException w:name="Normal (Web)" w:semiHidden="1" w:unhideWhenUsed="1"/>
+    <w:lsdException w:name="HTML Acronym" w:semiHidden="1" w:unhideWhenUsed="1"/>
+    <w:lsdException w:name="HTML Address" w:semiHidden="1" w:unhideWhenUsed="1"/>
+    <w:lsdException w:name="HTML Cite" w:semiHidden="1" w:unhideWhenUsed="1"/>
+    <w:lsdException w:name="HTML Code" w:semiHidden="1" w:unhideWhenUsed="1"/>
+    <w:lsdException w:name="HTML Definition" w:semiHidden="1" w:unhideWhenUsed="1"/>
+    <w:lsdException w:name="HTML Keyboard" w:semiHidden="1" w:unhideWhenUsed="1"/>
+    <w:lsdException w:name="HTML Preformatted" w:semiHidden="1" w:unhideWhenUsed="1"/>
+    <w:lsdException w:name="HTML Sample" w:semiHidden="1" w:unhideWhenUsed="1"/>
+    <w:lsdException w:name="HTML Typewriter" w:semiHidden="1" w:unhideWhenUsed="1"/>
+    <w:lsdException w:name="HTML Variable" w:semiHidden="1" w:unhideWhenUsed="1"/>
+    <w:lsdException w:name="Normal Table" w:semiHidden="1" w:unhideWhenUsed="1"/>
+    <w:lsdException w:name="annotation subject" w:semiHidden="1" w:unhideWhenUsed="1"/>
+    <w:lsdException w:name="No List" w:semiHidden="1" w:unhideWhenUsed="1"/>
+    <w:lsdException w:name="Outline List 1" w:semiHidden="1" w:unhideWhenUsed="1"/>
+    <w:lsdException w:name="Outline List 2" w:semiHidden="1" w:unhideWhenUsed="1"/>
+    <w:lsdException w:name="Outline List 3" w:semiHidden="1" w:unhideWhenUsed="1"/>
+    <w:lsdException w:name="Table Simple 1" w:semiHidden="1" w:unhideWhenUsed="1"/>
+    <w:lsdException w:name="Table Simple 2" w:semiHidden="1" w:unhideWhenUsed="1"/>
+    <w:lsdException w:name="Table Simple 3" w:semiHidden="1" w:unhideWhenUsed="1"/>
+    <w:lsdException w:name="Table Classic 1" w:semiHidden="1" w:unhideWhenUsed="1"/>
+    <w:lsdException w:name="Table Classic 2" w:semiHidden="1" w:unhideWhenUsed="1"/>
+    <w:lsdException w:name="Table Classic 3" w:semiHidden="1" w:unhideWhenUsed="1"/>
+    <w:lsdException w:name="Table Classic 4" w:semiHidden="1" w:unhideWhenUsed="1"/>
+    <w:lsdException w:name="Table Colorful 1" w:semiHidden="1" w:unhideWhenUsed="1"/>
+    <w:lsdException w:name="Table Colorful 2" w:semiHidden="1" w:unhideWhenUsed="1"/>
+    <w:lsdException w:name="Table Colorful 3" w:semiHidden="1" w:unhideWhenUsed="1"/>
+    <w:lsdException w:name="Table Columns 1" w:semiHidden="1" w:unhideWhenUsed="1"/>
+    <w:lsdException w:name="Table Columns 2" w:semiHidden="1" w:unhideWhenUsed="1"/>
+    <w:lsdException w:name="Table Columns 3" w:semiHidden="1" w:unhideWhenUsed="1"/>
+    <w:lsdException w:name="Table Columns 4" w:semiHidden="1" w:unhideWhenUsed="1"/>
+    <w:lsdException w:name="Table Columns 5" w:semiHidden="1" w:unhideWhenUsed="1"/>
+    <w:lsdException w:name="Table Grid 1" w:semiHidden="1" w:unhideWhenUsed="1"/>
+    <w:lsdException w:name="Table Grid 2" w:semiHidden="1" w:unhideWhenUsed="1"/>
+    <w:lsdException w:name="Table Grid 3" w:semiHidden="1" w:unhideWhenUsed="1"/>
+    <w:lsdException w:name="Table Grid 4" w:semiHidden="1" w:unhideWhenUsed="1"/>
+    <w:lsdException w:name="Table Grid 5" w:semiHidden="1" w:unhideWhenUsed="1"/>
+    <w:lsdException w:name="Table Grid 6" w:semiHidden="1" w:unhideWhenUsed="1"/>
+    <w:lsdException w:name="Table Grid 7" w:semiHidden="1" w:unhideWhenUsed="1"/>
+    <w:lsdException w:name="Table Grid 8" w:semiHidden="1" w:unhideWhenUsed="1"/>
+    <w:lsdException w:name="Table List 1" w:semiHidden="1" w:unhideWhenUsed="1"/>
+    <w:lsdException w:name="Table List 2" w:semiHidden="1" w:unhideWhenUsed="1"/>
+    <w:lsdException w:name="Table List 3" w:semiHidden="1" w:unhideWhenUsed="1"/>
+    <w:lsdException w:name="Table List 4" w:semiHidden="1" w:unhideWhenUsed="1"/>
+    <w:lsdException w:name="Table List 5" w:semiHidden="1" w:unhideWhenUsed="1"/>
+    <w:lsdException w:name="Table List 6" w:semiHidden="1" w:unhideWhenUsed="1"/>
+    <w:lsdException w:name="Table List 7" w:semiHidden="1" w:unhideWhenUsed="1"/>
+    <w:lsdException w:name="Table List 8" w:semiHidden="1" w:unhideWhenUsed="1"/>
+    <w:lsdException w:name="Table 3D effects 1" w:semiHidden="1" w:unhideWhenUsed="1"/>
+    <w:lsdException w:name="Table 3D effects 2" w:semiHidden="1" w:unhideWhenUsed="1"/>
+    <w:lsdException w:name="Table 3D effects 3" w:semiHidden="1" w:unhideWhenUsed="1"/>
+    <w:lsdException w:name="Table Contemporary" w:semiHidden="1" w:unhideWhenUsed="1"/>
+    <w:lsdException w:name="Table Elegant" w:semiHidden="1" w:unhideWhenUsed="1"/>
+    <w:lsdException w:name="Table Professional" w:semiHidden="1" w:unhideWhenUsed="1"/>
+    <w:lsdException w:name="Table Subtle 1" w:semiHidden="1" w:unhideWhenUsed="1"/>
+    <w:lsdException w:name="Table Subtle 2" w:semiHidden="1" w:unhideWhenUsed="1"/>
+    <w:lsdException w:name="Table Web 1" w:semiHidden="1" w:unhideWhenUsed="1"/>
+    <w:lsdException w:name="Table Web 2" w:semiHidden="1" w:unhideWhenUsed="1"/>
+    <w:lsdException w:name="Table Web 3" w:semiHidden="1" w:unhideWhenUsed="1"/>
+    <w:lsdException w:name="Balloon Text" w:semiHidden="1" w:unhideWhenUsed="1"/>
+    <w:lsdException w:name="Table Grid" w:uiPriority="39"/>
+    <w:lsdException w:name="Table Theme" w:semiHidden="1" w:unhideWhenUsed="1"/>
+    <w:lsdException w:name="Placeholder Text" w:semiHidden="1"/>
+    <w:lsdException w:name="No Spacing" w:uiPriority="1" w:qFormat="1"/>
+    <w:lsdException w:name="Light Shading" w:uiPriority="60"/>
+    <w:lsdException w:name="Light List" w:uiPriority="61"/>
+    <w:lsdException w:name="Light Grid" w:uiPriority="62"/>
+    <w:lsdException w:name="Medium Shading 1" w:uiPriority="63"/>
+    <w:lsdException w:name="Medium Shading 2" w:uiPriority="64"/>
+    <w:lsdException w:name="Medium List 1" w:uiPriority="65"/>
+    <w:lsdException w:name="Medium List 2" w:uiPriority="66"/>
+    <w:lsdException w:name="Medium Grid 1" w:uiPriority="67"/>
+    <w:lsdException w:name="Medium Grid 2" w:uiPriority="68"/>
+    <w:lsdException w:name="Medium Grid 3" w:uiPriority="69"/>
+    <w:lsdException w:name="Dark List" w:uiPriority="70"/>
+    <w:lsdException w:name="Colorful Shading" w:uiPriority="71"/>
+    <w:lsdException w:name="Colorful List" w:uiPriority="72"/>
+    <w:lsdException w:name="Colorful Grid" w:uiPriority="73"/>
+    <w:lsdException w:name="Light Shading Accent 1" w:uiPriority="60"/>
+    <w:lsdException w:name="Light List Accent 1" w:uiPriority="61"/>
+    <w:lsdException w:name="Light Grid Accent 1" w:uiPriority="62"/>
+    <w:lsdException w:name="Medium Shading 1 Accent 1" w:uiPriority="63"/>
+    <w:lsdException w:name="Medium Shading 2 Accent 1" w:uiPriority="64"/>
+    <w:lsdException w:name="Medium List 1 Accent 1" w:uiPriority="65"/>
+    <w:lsdException w:name="Revision" w:semiHidden="1"/>
+    <w:lsdException w:name="List Paragraph" w:uiPriority="34" w:qFormat="1"/>
+    <w:lsdException w:name="Quote" w:uiPriority="29" w:qFormat="1"/>
+    <w:lsdException w:name="Intense Quote" w:uiPriority="30" w:qFormat="1"/>
+    <w:lsdException w:name="Medium List 2 Accent 1" w:uiPriority="66"/>
+    <w:lsdException w:name="Medium Grid 1 Accent 1" w:uiPriority="67"/>
+    <w:lsdException w:name="Medium Grid 2 Accent 1" w:uiPriority="68"/>
+    <w:lsdException w:name="Medium Grid 3 Accent 1" w:uiPriority="69"/>
+    <w:lsdException w:name="Dark List Accent 1" w:uiPriority="70"/>
+    <w:lsdException w:name="Colorful Shading Accent 1" w:uiPriority="71"/>
+    <w:lsdException w:name="Colorful List Accent 1" w:uiPriority="72"/>
+    <w:lsdException w:name="Colorful Grid Accent 1" w:uiPriority="73"/>
+    <w:lsdException w:name="Light Shading Accent 2" w:uiPriority="60"/>
+    <w:lsdException w:name="Light List Accent 2" w:uiPriority="61"/>
+    <w:lsdException w:name="Light Grid Accent 2" w:uiPriority="62"/>
+    <w:lsdException w:name="Medium Shading 1 Accent 2" w:uiPriority="63"/>
+    <w:lsdException w:name="Medium Shading 2 Accent 2" w:uiPriority="64"/>
+    <w:lsdException w:name="Medium List 1 Accent 2" w:uiPriority="65"/>
+    <w:lsdException w:name="Medium List 2 Accent 2" w:uiPriority="66"/>
+    <w:lsdException w:name="Medium Grid 1 Accent 2" w:uiPriority="67"/>
+    <w:lsdException w:name="Medium Grid 2 Accent 2" w:uiPriority="68"/>
+    <w:lsdException w:name="Medium Grid 3 Accent 2" w:uiPriority="69"/>
+    <w:lsdException w:name="Dark List Accent 2" w:uiPriority="70"/>
+    <w:lsdException w:name="Colorful Shading Accent 2" w:uiPriority="71"/>
+    <w:lsdException w:name="Colorful List Accent 2" w:uiPriority="72"/>
+    <w:lsdException w:name="Colorful Grid Accent 2" w:uiPriority="73"/>
+    <w:lsdException w:name="Light Shading Accent 3" w:uiPriority="60"/>
+    <w:lsdException w:name="Light List Accent 3" w:uiPriority="61"/>
+    <w:lsdException w:name="Light Grid Accent 3" w:uiPriority="62"/>
+    <w:lsdException w:name="Medium Shading 1 Accent 3" w:uiPriority="63"/>
+    <w:lsdException w:name="Medium Shading 2 Accent 3" w:uiPriority="64"/>
+    <w:lsdException w:name="Medium List 1 Accent 3" w:uiPriority="65"/>
+    <w:lsdException w:name="Medium List 2 Accent 3" w:uiPriority="66"/>
+    <w:lsdException w:name="Medium Grid 1 Accent 3" w:uiPriority="67"/>
+    <w:lsdException w:name="Medium Grid 2 Accent 3" w:uiPriority="68"/>
+    <w:lsdException w:name="Medium Grid 3 Accent 3" w:uiPriority="69"/>
+    <w:lsdException w:name="Dark List Accent 3" w:uiPriority="70"/>
+    <w:lsdException w:name="Colorful Shading Accent 3" w:uiPriority="71"/>
+    <w:lsdException w:name="Colorful List Accent 3" w:uiPriority="72"/>
+    <w:lsdException w:name="Colorful Grid Accent 3" w:uiPriority="73"/>
+    <w:lsdException w:name="Light Shading Accent 4" w:uiPriority="60"/>
+    <w:lsdException w:name="Light List Accent 4" w:uiPriority="61"/>
+    <w:lsdException w:name="Light Grid Accent 4" w:uiPriority="62"/>
+    <w:lsdException w:name="Medium Shading 1 Accent 4" w:uiPriority="63"/>
+    <w:lsdException w:name="Medium Shading 2 Accent 4" w:uiPriority="64"/>
+    <w:lsdException w:name="Medium List 1 Accent 4" w:uiPriority="65"/>
+    <w:lsdException w:name="Medium List 2 Accent 4" w:uiPriority="66"/>
+    <w:lsdException w:name="Medium Grid 1 Accent 4" w:uiPriority="67"/>
+    <w:lsdException w:name="Medium Grid 2 Accent 4" w:uiPriority="68"/>
+    <w:lsdException w:name="Medium Grid 3 Accent 4" w:uiPriority="69"/>
+    <w:lsdException w:name="Dark List Accent 4" w:uiPriority="70"/>
+    <w:lsdException w:name="Colorful Shading Accent 4" w:uiPriority="71"/>
+    <w:lsdException w:name="Colorful List Accent 4" w:uiPriority="72"/>
+    <w:lsdException w:name="Colorful Grid Accent 4" w:uiPriority="73"/>
+    <w:lsdException w:name="Light Shading Accent 5" w:uiPriority="60"/>
+    <w:lsdException w:name="Light List Accent 5" w:uiPriority="61"/>
+    <w:lsdException w:name="Light Grid Accent 5" w:uiPriority="62"/>
+    <w:lsdException w:name="Medium Shading 1 Accent 5" w:uiPriority="63"/>
+    <w:lsdException w:name="Medium Shading 2 Accent 5" w:uiPriority="64"/>
+    <w:lsdException w:name="Medium List 1 Accent 5" w:uiPriority="65"/>
+    <w:lsdException w:name="Medium List 2 Accent 5" w:uiPriority="66"/>
+    <w:lsdException w:name="Medium Grid 1 Accent 5" w:uiPriority="67"/>
+    <w:lsdException w:name="Medium Grid 2 Accent 5" w:uiPriority="68"/>
+    <w:lsdException w:name="Medium Grid 3 Accent 5" w:uiPriority="69"/>
+    <w:lsdException w:name="Dark List Accent 5" w:uiPriority="70"/>
+    <w:lsdException w:name="Colorful Shading Accent 5" w:uiPriority="71"/>
+    <w:lsdException w:name="Colorful List Accent 5" w:uiPriority="72"/>
+    <w:lsdException w:name="Colorful Grid Accent 5" w:uiPriority="73"/>
+    <w:lsdException w:name="Light Shading Accent 6" w:uiPriority="60"/>
+    <w:lsdException w:name="Light List Accent 6" w:uiPriority="61"/>
+    <w:lsdException w:name="Light Grid Accent 6" w:uiPriority="62"/>
+    <w:lsdException w:name="Medium Shading 1 Accent 6" w:uiPriority="63"/>
+    <w:lsdException w:name="Medium Shading 2 Accent 6" w:uiPriority="64"/>
+    <w:lsdException w:name="Medium List 1 Accent 6" w:uiPriority="65"/>
+    <w:lsdException w:name="Medium List 2 Accent 6" w:uiPriority="66"/>
+    <w:lsdException w:name="Medium Grid 1 Accent 6" w:uiPriority="67"/>
+    <w:lsdException w:name="Medium Grid 2 Accent 6" w:uiPriority="68"/>
+    <w:lsdException w:name="Medium Grid 3 Accent 6" w:uiPriority="69"/>
+    <w:lsdException w:name="Dark List Accent 6" w:uiPriority="70"/>
+    <w:lsdException w:name="Colorful Shading Accent 6" w:uiPriority="71"/>
+    <w:lsdException w:name="Colorful List Accent 6" w:uiPriority="72"/>
+    <w:lsdException w:name="Colorful Grid Accent 6" w:uiPriority="73"/>
+    <w:lsdException w:name="Subtle Emphasis" w:uiPriority="19" w:qFormat="1"/>
+    <w:lsdException w:name="Intense Emphasis" w:uiPriority="21" w:qFormat="1"/>
+    <w:lsdException w:name="Subtle Reference" w:uiPriority="31" w:qFormat="1"/>
+    <w:lsdException w:name="Intense Reference" w:uiPriority="32" w:qFormat="1"/>
+    <w:lsdException w:name="Book Title" w:uiPriority="33" w:qFormat="1"/>
+    <w:lsdException w:name="Bibliography" w:semiHidden="1" w:uiPriority="37" w:unhideWhenUsed="1"/>
+    <w:lsdException w:name="TOC Heading" w:semiHidden="1" w:uiPriority="39" w:unhideWhenUsed="1" w:qFormat="1"/>
+    <w:lsdException w:name="Plain Table 1" w:uiPriority="41"/>
+    <w:lsdException w:name="Plain Table 2" w:uiPriority="42"/>
+    <w:lsdException w:name="Plain Table 3" w:uiPriority="43"/>
+    <w:lsdException w:name="Plain Table 4" w:uiPriority="44"/>
+    <w:lsdException w:name="Plain Table 5" w:uiPriority="45"/>
+    <w:lsdException w:name="Grid Table Light" w:uiPriority="40"/>
+    <w:lsdException w:name="Grid Table 1 Light" w:uiPriority="46"/>
+    <w:lsdException w:name="Grid Table 2" w:uiPriority="47"/>
+    <w:lsdException w:name="Grid Table 3" w:uiPriority="48"/>
+    <w:lsdException w:name="Grid Table 4" w:uiPriority="49"/>
+    <w:lsdException w:name="Grid Table 5 Dark" w:uiPriority="50"/>
+    <w:lsdException w:name="Grid Table 6 Colorful" w:uiPriority="51"/>
+    <w:lsdException w:name="Grid Table 7 Colorful" w:uiPriority="52"/>
+    <w:lsdException w:name="Grid Table 1 Light Accent 1" w:uiPriority="46"/>
+    <w:lsdException w:name="Grid Table 2 Accent 1" w:uiPriority="47"/>
+    <w:lsdException w:name="Grid Table 3 Accent 1" w:uiPriority="48"/>
+    <w:lsdException w:name="Grid Table 4 Accent 1" w:uiPriority="49"/>
+    <w:lsdException w:name="Grid Table 5 Dark Accent 1" w:uiPriority="50"/>
+    <w:lsdException w:name="Grid Table 6 Colorful Accent 1" w:uiPriority="51"/>
+    <w:lsdException w:name="Grid Table 7 Colorful Accent 1" w:uiPriority="52"/>
+    <w:lsdException w:name="Grid Table 1 Light Accent 2" w:uiPriority="46"/>
+    <w:lsdException w:name="Grid Table 2 Accent 2" w:uiPriority="47"/>
+    <w:lsdException w:name="Grid Table 3 Accent 2" w:uiPriority="48"/>
+    <w:lsdException w:name="Grid Table 4 Accent 2" w:uiPriority="49"/>
+    <w:lsdException w:name="Grid Table 5 Dark Accent 2" w:uiPriority="50"/>
+    <w:lsdException w:name="Grid Table 6 Colorful Accent 2" w:uiPriority="51"/>
+    <w:lsdException w:name="Grid Table 7 Colorful Accent 2" w:uiPriority="52"/>
+    <w:lsdException w:name="Grid Table 1 Light Accent 3" w:uiPriority="46"/>
+    <w:lsdException w:name="Grid Table 2 Accent 3" w:uiPriority="47"/>
+    <w:lsdException w:name="Grid Table 3 Accent 3" w:uiPriority="48"/>
+    <w:lsdException w:name="Grid Table 4 Accent 3" w:uiPriority="49"/>
+    <w:lsdException w:name="Grid Table 5 Dark Accent 3" w:uiPriority="50"/>
+    <w:lsdException w:name="Grid Table 6 Colorful Accent 3" w:uiPriority="51"/>
+    <w:lsdException w:name="Grid Table 7 Colorful Accent 3" w:uiPriority="52"/>
+    <w:lsdException w:name="Grid Table 1 Light Accent 4" w:uiPriority="46"/>
+    <w:lsdException w:name="Grid Table 2 Accent 4" w:uiPriority="47"/>
+    <w:lsdException w:name="Grid Table 3 Accent 4" w:uiPriority="48"/>
+    <w:lsdException w:name="Grid Table 4 Accent 4" w:uiPriority="49"/>
+    <w:lsdException w:name="Grid Table 5 Dark Accent 4" w:uiPriority="50"/>
+    <w:lsdException w:name="Grid Table 6 Colorful Accent 4" w:uiPriority="51"/>
+    <w:lsdException w:name="Grid Table 7 Colorful Accent 4" w:uiPriority="52"/>
+    <w:lsdException w:name="Grid Table 1 Light Accent 5" w:uiPriority="46"/>
+    <w:lsdException w:name="Grid Table 2 Accent 5" w:uiPriority="47"/>
+    <w:lsdException w:name="Grid Table 3 Accent 5" w:uiPriority="48"/>
+    <w:lsdException w:name="Grid Table 4 Accent 5" w:uiPriority="49"/>
+    <w:lsdException w:name="Grid Table 5 Dark Accent 5" w:uiPriority="50"/>
+    <w:lsdException w:name="Grid Table 6 Colorful Accent 5" w:uiPriority="51"/>
+    <w:lsdException w:name="Grid Table 7 Colorful Accent 5" w:uiPriority="52"/>
+    <w:lsdException w:name="Grid Table 1 Light Accent 6" w:uiPriority="46"/>
+    <w:lsdException w:name="Grid Table 2 Accent 6" w:uiPriority="47"/>
+    <w:lsdException w:name="Grid Table 3 Accent 6" w:uiPriority="48"/>
+    <w:lsdException w:name="Grid Table 4 Accent 6" w:uiPriority="49"/>
+    <w:lsdException w:name="Grid Table 5 Dark Accent 6" w:uiPriority="50"/>
+    <w:lsdException w:name="Grid Table 6 Colorful Accent 6" w:uiPriority="51"/>
+    <w:lsdException w:name="Grid Table 7 Colorful Accent 6" w:uiPriority="52"/>
+    <w:lsdException w:name="List Table 1 Light" w:uiPriority="46"/>
+    <w:lsdException w:name="List Table 2" w:uiPriority="47"/>
+    <w:lsdException w:name="List Table 3" w:uiPriority="48"/>
+    <w:lsdException w:name="List Table 4" w:uiPriority="49"/>
+    <w:lsdException w:name="List Table 5 Dark" w:uiPriority="50"/>
+    <w:lsdException w:name="List Table 6 Colorful" w:uiPriority="51"/>
+    <w:lsdException w:name="List Table 7 Colorful" w:uiPriority="52"/>
+    <w:lsdException w:name="List Table 1 Light Accent 1" w:uiPriority="46"/>
+    <w:lsdException w:name="List Table 2 Accent 1" w:uiPriority="47"/>
+    <w:lsdException w:name="List Table 3 Accent 1" w:uiPriority="48"/>
+    <w:lsdException w:name="List Table 4 Accent 1" w:uiPriority="49"/>
+    <w:lsdException w:name="List Table 5 Dark Accent 1" w:uiPriority="50"/>
+    <w:lsdException w:name="List Table 6 Colorful Accent 1" w:uiPriority="51"/>
+    <w:lsdException w:name="List Table 7 Colorful Accent 1" w:uiPriority="52"/>
+    <w:lsdException w:name="List Table 1 Light Accent 2" w:uiPriority="46"/>
+    <w:lsdException w:name="List Table 2 Accent 2" w:uiPriority="47"/>
+    <w:lsdException w:name="List Table 3 Accent 2" w:uiPriority="48"/>
+    <w:lsdException w:name="List Table 4 Accent 2" w:uiPriority="49"/>
+    <w:lsdException w:name="List Table 5 Dark Accent 2" w:uiPriority="50"/>
+    <w:lsdException w:name="List Table 6 Colorful Accent 2" w:uiPriority="51"/>
+    <w:lsdException w:name="List Table 7 Colorful Accent 2" w:uiPriority="52"/>
+    <w:lsdException w:name="List Table 1 Light Accent 3" w:uiPriority="46"/>
+    <w:lsdException w:name="List Table 2 Accent 3" w:uiPriority="47"/>
+    <w:lsdException w:name="List Table 3 Accent 3" w:uiPriority="48"/>
+    <w:lsdException w:name="List Table 4 Accent 3" w:uiPriority="49"/>
+    <w:lsdException w:name="List Table 5 Dark Accent 3" w:uiPriority="50"/>
+    <w:lsdException w:name="List Table 6 Colorful Accent 3" w:uiPriority="51"/>
+    <w:lsdException w:name="List Table 7 Colorful Accent 3" w:uiPriority="52"/>
+    <w:lsdException w:name="List Table 1 Light Accent 4" w:uiPriority="46"/>
+    <w:lsdException w:name="List Table 2 Accent 4" w:uiPriority="47"/>
+    <w:lsdException w:name="List Table 3 Accent 4" w:uiPriority="48"/>
+    <w:lsdException w:name="List Table 4 Accent 4" w:uiPriority="49"/>
+    <w:lsdException w:name="List Table 5 Dark Accent 4" w:uiPriority="50"/>
+    <w:lsdException w:name="List Table 6 Colorful Accent 4" w:uiPriority="51"/>
+    <w:lsdException w:name="List Table 7 Colorful Accent 4" w:uiPriority="52"/>
+    <w:lsdException w:name="List Table 1 Light Accent 5" w:uiPriority="46"/>
+    <w:lsdException w:name="List Table 2 Accent 5" w:uiPriority="47"/>
+    <w:lsdException w:name="List Table 3 Accent 5" w:uiPriority="48"/>
+    <w:lsdException w:name="List Table 4 Accent 5" w:uiPriority="49"/>
+    <w:lsdException w:name="List Table 5 Dark Accent 5" w:uiPriority="50"/>
+    <w:lsdException w:name="List Table 6 Colorful Accent 5" w:uiPriority="51"/>
+    <w:lsdException w:name="List Table 7 Colorful Accent 5" w:uiPriority="52"/>
+    <w:lsdException w:name="List Table 1 Light Accent 6" w:uiPriority="46"/>
+    <w:lsdException w:name="List Table 2 Accent 6" w:uiPriority="47"/>
+    <w:lsdException w:name="List Table 3 Accent 6" w:uiPriority="48"/>
+    <w:lsdException w:name="List Table 4 Accent 6" w:uiPriority="49"/>
+    <w:lsdException w:name="List Table 5 Dark Accent 6" w:uiPriority="50"/>
+    <w:lsdException w:name="List Table 6 Colorful Accent 6" w:uiPriority="51"/>
+    <w:lsdException w:name="List Table 7 Colorful Accent 6" w:uiPriority="52"/>
+  </w:latentStyles>
+  <w:style w:type="paragraph" w:default="1" w:styleId="a">
+    <w:name w:val="Normal"/>
+    <w:qFormat/>
+  </w:style>
+  <w:style w:type="character" w:default="1" w:styleId="a0">
+    <w:name w:val="Default Paragraph Font"/>
+    <w:uiPriority w:val="1"/>
+    <w:semiHidden/>
+    <w:unhideWhenUsed/>
+  </w:style>
+  <w:style w:type="table" w:default="1" w:styleId="a1">
+    <w:name w:val="Normal Table"/>
+    <w:uiPriority w:val="99"/>
+    <w:semiHidden/>
+    <w:unhideWhenUsed/>
+    <w:tblPr>
+      <w:tblInd w:w="0" w:type="dxa"/>
+      <w:tblCellMar>
+        <w:top w:w="0" w:type="dxa"/>
+        <w:left w:w="108" w:type="dxa"/>
+        <w:bottom w:w="0" w:type="dxa"/>
+        <w:right w:w="108" w:type="dxa"/>
+      </w:tblCellMar>
+    </w:tblPr>
+  </w:style>
+  <w:style w:type="numbering" w:default="1" w:styleId="a2">
+    <w:name w:val="No List"/>
+    <w:uiPriority w:val="99"/>
+    <w:semiHidden/>
+    <w:unhideWhenUsed/>
+  </w:style>
+  <w:style w:type="character" w:styleId="a3">
+    <w:name w:val="Placeholder Text"/>
+    <w:basedOn w:val="a0"/>
+    <w:uiPriority w:val="99"/>
+    <w:semiHidden/>
+    <w:rsid w:val="00B372A9"/>
+    <w:rPr>
+      <w:color w:val="808080"/>
+    </w:rPr>
+  </w:style>
+</w:styles>
+</file>
+
+<file path=word/glossary/webSettings.xml><?xml version="1.0" encoding="utf-8"?>
+<w:webSettings xmlns:mc="http://schemas.openxmlformats.org/markup-compatibility/2006" xmlns:r="http://schemas.openxmlformats.org/officeDocument/2006/relationships" xmlns:w="http://schemas.openxmlformats.org/wordprocessingml/2006/main" xmlns:w14="http://schemas.microsoft.com/office/word/2010/wordml" xmlns:w15="http://schemas.microsoft.com/office/word/2012/wordml" mc:Ignorable="w14 w15">
+  <w:optimizeForBrowser/>
+  <w:allowPNG/>
+</w:webSettings>
+</file>
+
 <file path=word/theme/theme1.xml><?xml version="1.0" encoding="utf-8"?>
 <a:theme xmlns:a="http://schemas.openxmlformats.org/drawingml/2006/main" name="Тема Office">
   <a:themeElements>

--- a/t071603/task_report.docx
+++ b/t071603/task_report.docx
@@ -1595,7 +1595,11 @@
         </w:rPr>
       </w:pPr>
       <w:r>
-        <w:t xml:space="preserve">Приведём эту задачу к однородной с помощью замены </w:t>
+        <w:t xml:space="preserve">Приведём эту задачу к однородной с помощью </w:t>
+      </w:r>
+      <w:proofErr w:type="gramStart"/>
+      <w:r>
+        <w:t xml:space="preserve">замены </w:t>
       </w:r>
       <m:oMath>
         <m:r>
@@ -1606,7 +1610,11 @@
         </m:r>
       </m:oMath>
       <w:r>
-        <w:t xml:space="preserve">. </w:t>
+        <w:t>.</w:t>
+      </w:r>
+      <w:proofErr w:type="gramEnd"/>
+      <w:r>
+        <w:t xml:space="preserve"> </w:t>
       </w:r>
       <w:r>
         <w:t xml:space="preserve">Приняв </w:t>
@@ -1892,12 +1900,14 @@
       <w:pPr>
         <w:ind w:firstLine="0"/>
       </w:pPr>
+      <w:proofErr w:type="gramStart"/>
       <w:r>
         <w:t>п</w:t>
       </w:r>
       <w:r>
         <w:t>олучаем</w:t>
       </w:r>
+      <w:proofErr w:type="gramEnd"/>
       <w:r>
         <w:t xml:space="preserve"> однородную</w:t>
       </w:r>
@@ -3687,7 +3697,15 @@
     </w:p>
     <w:p>
       <w:r>
-        <w:t>Составляем задачу Штурма-Лиувилля:</w:t>
+        <w:t>Составляем задачу Штурма-</w:t>
+      </w:r>
+      <w:proofErr w:type="spellStart"/>
+      <w:r>
+        <w:t>Лиувилля</w:t>
+      </w:r>
+      <w:proofErr w:type="spellEnd"/>
+      <w:r>
+        <w:t>:</w:t>
       </w:r>
     </w:p>
     <w:p>
@@ -3890,7 +3908,11 @@
     </w:p>
     <w:p>
       <w:r>
-        <w:t xml:space="preserve">Решение ищем в случае </w:t>
+        <w:t xml:space="preserve">Решение ищем в </w:t>
+      </w:r>
+      <w:proofErr w:type="gramStart"/>
+      <w:r>
+        <w:t xml:space="preserve">случае </w:t>
       </w:r>
       <m:oMath>
         <m:r>
@@ -3911,7 +3933,11 @@
         <w:t xml:space="preserve"> </w:t>
       </w:r>
       <w:r>
-        <w:t xml:space="preserve">в виде </w:t>
+        <w:t>в</w:t>
+      </w:r>
+      <w:proofErr w:type="gramEnd"/>
+      <w:r>
+        <w:t xml:space="preserve"> виде </w:t>
       </w:r>
     </w:p>
     <w:p>
@@ -4497,6 +4523,7 @@
       <w:pPr>
         <w:ind w:firstLine="0"/>
       </w:pPr>
+      <w:proofErr w:type="gramStart"/>
       <w:r>
         <w:t xml:space="preserve">где </w:t>
       </w:r>
@@ -4543,7 +4570,11 @@
         </m:rad>
       </m:oMath>
       <w:r>
-        <w:t xml:space="preserve"> – </w:t>
+        <w:t xml:space="preserve"> –</w:t>
+      </w:r>
+      <w:proofErr w:type="gramEnd"/>
+      <w:r>
+        <w:t xml:space="preserve"> </w:t>
       </w:r>
       <w:r>
         <w:t>корни уравнения:</w:t>
@@ -4670,7 +4701,11 @@
     </w:p>
     <w:p>
       <w:r>
-        <w:t xml:space="preserve">Решаем задачу для </w:t>
+        <w:t xml:space="preserve">Решаем задачу </w:t>
+      </w:r>
+      <w:proofErr w:type="gramStart"/>
+      <w:r>
+        <w:t xml:space="preserve">для </w:t>
       </w:r>
       <m:oMath>
         <m:sSub>
@@ -4703,6 +4738,7 @@
       <w:r>
         <w:t>:</w:t>
       </w:r>
+      <w:proofErr w:type="gramEnd"/>
     </w:p>
     <w:p>
       <m:oMathPara>
@@ -5002,8 +5038,13 @@
       <w:pPr>
         <w:ind w:firstLine="0"/>
       </w:pPr>
+      <w:proofErr w:type="gramStart"/>
       <w:r>
-        <w:t xml:space="preserve">где </w:t>
+        <w:t>где</w:t>
+      </w:r>
+      <w:proofErr w:type="gramEnd"/>
+      <w:r>
+        <w:t xml:space="preserve"> </w:t>
       </w:r>
     </w:p>
     <w:p>
@@ -5589,6 +5630,9 @@
     <w:p>
       <w:pPr>
         <w:ind w:firstLine="0"/>
+        <w:rPr>
+          <w:lang w:val="en-US"/>
+        </w:rPr>
       </w:pPr>
     </w:p>
     <w:p>
@@ -6141,9 +6185,11 @@
       <w:pPr>
         <w:ind w:firstLine="0"/>
       </w:pPr>
+      <w:proofErr w:type="gramStart"/>
       <w:r>
         <w:t>где</w:t>
       </w:r>
+      <w:proofErr w:type="gramEnd"/>
       <w:r>
         <w:t xml:space="preserve"> функция Коши</w:t>
       </w:r>
@@ -6659,22 +6705,18 @@
             <w:rPr>
               <w:rFonts w:ascii="Cambria Math" w:hAnsi="Cambria Math"/>
             </w:rPr>
-            <m:t>t</m:t>
-          </m:r>
-          <w:bookmarkStart w:id="0" w:name="_GoBack"/>
-          <w:bookmarkEnd w:id="0"/>
-          <m:r>
-            <w:rPr>
-              <w:rFonts w:ascii="Cambria Math" w:hAnsi="Cambria Math"/>
-            </w:rPr>
-            <m:t>)</m:t>
+            <m:t>t)</m:t>
           </m:r>
         </m:oMath>
       </m:oMathPara>
     </w:p>
     <w:p>
       <w:r>
-        <w:t xml:space="preserve">Найдя из вышеприведённого </w:t>
+        <w:t xml:space="preserve">Найдя из </w:t>
+      </w:r>
+      <w:proofErr w:type="gramStart"/>
+      <w:r>
+        <w:t xml:space="preserve">вышеприведённого </w:t>
       </w:r>
       <m:oMath>
         <m:sSub>
@@ -6746,7 +6788,11 @@
         </m:d>
       </m:oMath>
       <w:r>
-        <w:t xml:space="preserve"> и </w:t>
+        <w:t xml:space="preserve"> и</w:t>
+      </w:r>
+      <w:proofErr w:type="gramEnd"/>
+      <w:r>
+        <w:t xml:space="preserve"> </w:t>
       </w:r>
       <m:oMath>
         <m:sSub>
@@ -6824,36 +6870,408 @@
       <w:pPr>
         <w:rPr>
           <w:i/>
+          <w:lang w:val="en-US"/>
         </w:rPr>
       </w:pPr>
-      <w:sdt>
-        <w:sdtPr>
-          <w:rPr>
-            <w:rFonts w:ascii="Cambria Math" w:hAnsi="Cambria Math"/>
-            <w:i/>
-          </w:rPr>
-          <w:id w:val="749923661"/>
-          <w:placeholder>
-            <w:docPart w:val="DefaultPlaceholder_1075249612"/>
-          </w:placeholder>
-          <w:temporary/>
-          <w:showingPlcHdr/>
-          <w:equation/>
-        </w:sdtPr>
-        <w:sdtContent>
-          <m:oMathPara>
-            <m:oMath>
-              <m:r>
-                <w:rPr>
-                  <w:rStyle w:val="af4"/>
-                  <w:rFonts w:ascii="Cambria Math" w:hAnsi="Cambria Math"/>
-                </w:rPr>
-                <m:t>Место для уравнения.</m:t>
-              </m:r>
-            </m:oMath>
-          </m:oMathPara>
-        </w:sdtContent>
-      </w:sdt>
+      <m:oMathPara>
+        <m:oMath>
+          <m:sSub>
+            <m:sSubPr>
+              <m:ctrlPr>
+                <w:rPr>
+                  <w:rFonts w:ascii="Cambria Math" w:hAnsi="Cambria Math"/>
+                  <w:i/>
+                </w:rPr>
+              </m:ctrlPr>
+            </m:sSubPr>
+            <m:e>
+              <m:r>
+                <w:rPr>
+                  <w:rFonts w:ascii="Cambria Math" w:hAnsi="Cambria Math"/>
+                </w:rPr>
+                <m:t>T</m:t>
+              </m:r>
+            </m:e>
+            <m:sub>
+              <m:r>
+                <w:rPr>
+                  <w:rFonts w:ascii="Cambria Math" w:hAnsi="Cambria Math"/>
+                </w:rPr>
+                <m:t>k</m:t>
+              </m:r>
+            </m:sub>
+          </m:sSub>
+          <m:d>
+            <m:dPr>
+              <m:ctrlPr>
+                <w:rPr>
+                  <w:rFonts w:ascii="Cambria Math" w:hAnsi="Cambria Math"/>
+                  <w:i/>
+                </w:rPr>
+              </m:ctrlPr>
+            </m:dPr>
+            <m:e>
+              <m:r>
+                <w:rPr>
+                  <w:rFonts w:ascii="Cambria Math" w:hAnsi="Cambria Math"/>
+                </w:rPr>
+                <m:t>t</m:t>
+              </m:r>
+            </m:e>
+          </m:d>
+          <m:r>
+            <w:rPr>
+              <w:rFonts w:ascii="Cambria Math" w:hAnsi="Cambria Math"/>
+            </w:rPr>
+            <m:t>=</m:t>
+          </m:r>
+          <m:sSub>
+            <m:sSubPr>
+              <m:ctrlPr>
+                <w:rPr>
+                  <w:rFonts w:ascii="Cambria Math" w:hAnsi="Cambria Math"/>
+                  <w:i/>
+                </w:rPr>
+              </m:ctrlPr>
+            </m:sSubPr>
+            <m:e>
+              <m:sSub>
+                <m:sSubPr>
+                  <m:ctrlPr>
+                    <w:rPr>
+                      <w:rFonts w:ascii="Cambria Math" w:hAnsi="Cambria Math"/>
+                      <w:i/>
+                      <w:lang w:val="en-US"/>
+                    </w:rPr>
+                  </m:ctrlPr>
+                </m:sSubPr>
+                <m:e>
+                  <m:r>
+                    <w:rPr>
+                      <w:rFonts w:ascii="Cambria Math" w:hAnsi="Cambria Math"/>
+                      <w:lang w:val="en-US"/>
+                    </w:rPr>
+                    <m:t>T</m:t>
+                  </m:r>
+                </m:e>
+                <m:sub>
+                  <m:r>
+                    <w:rPr>
+                      <w:rFonts w:ascii="Cambria Math" w:hAnsi="Cambria Math"/>
+                      <w:lang w:val="en-US"/>
+                    </w:rPr>
+                    <m:t>k</m:t>
+                  </m:r>
+                </m:sub>
+              </m:sSub>
+            </m:e>
+            <m:sub>
+              <m:r>
+                <w:rPr>
+                  <w:rFonts w:ascii="Cambria Math" w:hAnsi="Cambria Math"/>
+                </w:rPr>
+                <m:t>оо</m:t>
+              </m:r>
+            </m:sub>
+          </m:sSub>
+          <m:d>
+            <m:dPr>
+              <m:ctrlPr>
+                <w:rPr>
+                  <w:rFonts w:ascii="Cambria Math" w:hAnsi="Cambria Math"/>
+                  <w:i/>
+                  <w:lang w:val="en-US"/>
+                </w:rPr>
+              </m:ctrlPr>
+            </m:dPr>
+            <m:e>
+              <m:r>
+                <w:rPr>
+                  <w:rFonts w:ascii="Cambria Math" w:hAnsi="Cambria Math"/>
+                  <w:lang w:val="en-US"/>
+                </w:rPr>
+                <m:t>t</m:t>
+              </m:r>
+            </m:e>
+          </m:d>
+          <m:r>
+            <w:rPr>
+              <w:rFonts w:ascii="Cambria Math" w:hAnsi="Cambria Math"/>
+              <w:lang w:val="en-US"/>
+            </w:rPr>
+            <m:t>+</m:t>
+          </m:r>
+          <m:sSub>
+            <m:sSubPr>
+              <m:ctrlPr>
+                <w:rPr>
+                  <w:rFonts w:ascii="Cambria Math" w:hAnsi="Cambria Math"/>
+                  <w:i/>
+                  <w:lang w:val="en-US"/>
+                </w:rPr>
+              </m:ctrlPr>
+            </m:sSubPr>
+            <m:e>
+              <m:sSub>
+                <m:sSubPr>
+                  <m:ctrlPr>
+                    <w:rPr>
+                      <w:rFonts w:ascii="Cambria Math" w:hAnsi="Cambria Math"/>
+                      <w:i/>
+                      <w:lang w:val="en-US"/>
+                    </w:rPr>
+                  </m:ctrlPr>
+                </m:sSubPr>
+                <m:e>
+                  <m:r>
+                    <w:rPr>
+                      <w:rFonts w:ascii="Cambria Math" w:hAnsi="Cambria Math"/>
+                      <w:lang w:val="en-US"/>
+                    </w:rPr>
+                    <m:t>T</m:t>
+                  </m:r>
+                </m:e>
+                <m:sub>
+                  <m:r>
+                    <w:rPr>
+                      <w:rFonts w:ascii="Cambria Math" w:hAnsi="Cambria Math"/>
+                      <w:lang w:val="en-US"/>
+                    </w:rPr>
+                    <m:t>k</m:t>
+                  </m:r>
+                </m:sub>
+              </m:sSub>
+              <m:ctrlPr>
+                <w:rPr>
+                  <w:rFonts w:ascii="Cambria Math" w:hAnsi="Cambria Math"/>
+                  <w:i/>
+                </w:rPr>
+              </m:ctrlPr>
+            </m:e>
+            <m:sub>
+              <m:r>
+                <w:rPr>
+                  <w:rFonts w:ascii="Cambria Math" w:hAnsi="Cambria Math"/>
+                </w:rPr>
+                <m:t>чн</m:t>
+              </m:r>
+            </m:sub>
+          </m:sSub>
+          <m:r>
+            <w:rPr>
+              <w:rFonts w:ascii="Cambria Math" w:hAnsi="Cambria Math"/>
+              <w:lang w:val="en-US"/>
+            </w:rPr>
+            <m:t>(t)</m:t>
+          </m:r>
+        </m:oMath>
+      </m:oMathPara>
+    </w:p>
+    <w:p>
+      <w:r>
+        <w:t>Тогда ответом к поставленной задаче будет являться:</w:t>
+      </w:r>
+    </w:p>
+    <w:p>
+      <w:pPr>
+        <w:rPr>
+          <w:i/>
+        </w:rPr>
+      </w:pPr>
+      <m:oMathPara>
+        <m:oMath>
+          <m:r>
+            <w:rPr>
+              <w:rFonts w:ascii="Cambria Math" w:hAnsi="Cambria Math"/>
+            </w:rPr>
+            <m:t>u</m:t>
+          </m:r>
+          <m:d>
+            <m:dPr>
+              <m:ctrlPr>
+                <w:rPr>
+                  <w:rFonts w:ascii="Cambria Math" w:hAnsi="Cambria Math"/>
+                  <w:i/>
+                </w:rPr>
+              </m:ctrlPr>
+            </m:dPr>
+            <m:e>
+              <m:r>
+                <w:rPr>
+                  <w:rFonts w:ascii="Cambria Math" w:hAnsi="Cambria Math"/>
+                </w:rPr>
+                <m:t>x,t</m:t>
+              </m:r>
+            </m:e>
+          </m:d>
+          <m:r>
+            <w:rPr>
+              <w:rFonts w:ascii="Cambria Math" w:hAnsi="Cambria Math"/>
+            </w:rPr>
+            <m:t>=w</m:t>
+          </m:r>
+          <m:d>
+            <m:dPr>
+              <m:ctrlPr>
+                <w:rPr>
+                  <w:rFonts w:ascii="Cambria Math" w:hAnsi="Cambria Math"/>
+                  <w:i/>
+                </w:rPr>
+              </m:ctrlPr>
+            </m:dPr>
+            <m:e>
+              <m:r>
+                <w:rPr>
+                  <w:rFonts w:ascii="Cambria Math" w:hAnsi="Cambria Math"/>
+                </w:rPr>
+                <m:t>x,t</m:t>
+              </m:r>
+            </m:e>
+          </m:d>
+          <m:r>
+            <w:rPr>
+              <w:rFonts w:ascii="Cambria Math" w:hAnsi="Cambria Math"/>
+            </w:rPr>
+            <m:t xml:space="preserve">+ </m:t>
+          </m:r>
+          <m:nary>
+            <m:naryPr>
+              <m:chr m:val="∑"/>
+              <m:limLoc m:val="undOvr"/>
+              <m:ctrlPr>
+                <w:rPr>
+                  <w:rFonts w:ascii="Cambria Math" w:hAnsi="Cambria Math"/>
+                  <w:i/>
+                </w:rPr>
+              </m:ctrlPr>
+            </m:naryPr>
+            <m:sub>
+              <m:r>
+                <w:rPr>
+                  <w:rFonts w:ascii="Cambria Math" w:hAnsi="Cambria Math"/>
+                </w:rPr>
+                <m:t>k=1</m:t>
+              </m:r>
+            </m:sub>
+            <m:sup>
+              <m:r>
+                <w:rPr>
+                  <w:rFonts w:ascii="Cambria Math" w:hAnsi="Cambria Math"/>
+                </w:rPr>
+                <m:t>N</m:t>
+              </m:r>
+            </m:sup>
+            <m:e>
+              <m:sSub>
+                <m:sSubPr>
+                  <m:ctrlPr>
+                    <w:rPr>
+                      <w:rFonts w:ascii="Cambria Math" w:hAnsi="Cambria Math"/>
+                      <w:i/>
+                    </w:rPr>
+                  </m:ctrlPr>
+                </m:sSubPr>
+                <m:e>
+                  <m:r>
+                    <w:rPr>
+                      <w:rFonts w:ascii="Cambria Math" w:hAnsi="Cambria Math"/>
+                    </w:rPr>
+                    <m:t>X</m:t>
+                  </m:r>
+                </m:e>
+                <m:sub>
+                  <m:r>
+                    <w:rPr>
+                      <w:rFonts w:ascii="Cambria Math" w:hAnsi="Cambria Math"/>
+                    </w:rPr>
+                    <m:t>k</m:t>
+                  </m:r>
+                </m:sub>
+              </m:sSub>
+              <m:d>
+                <m:dPr>
+                  <m:ctrlPr>
+                    <w:rPr>
+                      <w:rFonts w:ascii="Cambria Math" w:hAnsi="Cambria Math"/>
+                      <w:i/>
+                    </w:rPr>
+                  </m:ctrlPr>
+                </m:dPr>
+                <m:e>
+                  <m:r>
+                    <w:rPr>
+                      <w:rFonts w:ascii="Cambria Math" w:hAnsi="Cambria Math"/>
+                    </w:rPr>
+                    <m:t>x</m:t>
+                  </m:r>
+                </m:e>
+              </m:d>
+              <m:sSub>
+                <m:sSubPr>
+                  <m:ctrlPr>
+                    <w:rPr>
+                      <w:rFonts w:ascii="Cambria Math" w:hAnsi="Cambria Math"/>
+                      <w:i/>
+                    </w:rPr>
+                  </m:ctrlPr>
+                </m:sSubPr>
+                <m:e>
+                  <m:r>
+                    <w:rPr>
+                      <w:rFonts w:ascii="Cambria Math" w:hAnsi="Cambria Math"/>
+                    </w:rPr>
+                    <m:t>T</m:t>
+                  </m:r>
+                </m:e>
+                <m:sub>
+                  <m:r>
+                    <w:rPr>
+                      <w:rFonts w:ascii="Cambria Math" w:hAnsi="Cambria Math"/>
+                    </w:rPr>
+                    <m:t>k</m:t>
+                  </m:r>
+                </m:sub>
+              </m:sSub>
+              <m:r>
+                <w:rPr>
+                  <w:rFonts w:ascii="Cambria Math" w:hAnsi="Cambria Math"/>
+                </w:rPr>
+                <m:t>(t)</m:t>
+              </m:r>
+            </m:e>
+          </m:nary>
+        </m:oMath>
+      </m:oMathPara>
+    </w:p>
+    <w:p>
+      <w:pPr>
+        <w:ind w:firstLine="0"/>
+      </w:pPr>
+      <w:proofErr w:type="gramStart"/>
+      <w:r>
+        <w:t>где</w:t>
+      </w:r>
+      <w:proofErr w:type="gramEnd"/>
+      <w:r>
+        <w:t xml:space="preserve"> </w:t>
+      </w:r>
+      <w:r>
+        <w:rPr>
+          <w:lang w:val="en-US"/>
+        </w:rPr>
+        <w:t>N</w:t>
+      </w:r>
+      <w:r>
+        <w:t xml:space="preserve"> – </w:t>
+      </w:r>
+      <w:r>
+        <w:t>заданное в программе количество слагаемых</w:t>
+      </w:r>
+      <w:bookmarkStart w:id="0" w:name="_GoBack"/>
+      <w:bookmarkEnd w:id="0"/>
+      <w:r>
+        <w:t>.</w:t>
+      </w:r>
     </w:p>
     <w:sectPr>
       <w:pgSz w:w="11906" w:h="16838"/>
@@ -8219,572 +8637,6 @@
 </w:styles>
 </file>
 
-<file path=word/glossary/document.xml><?xml version="1.0" encoding="utf-8"?>
-<w:glossaryDocument xmlns:wpc="http://schemas.microsoft.com/office/word/2010/wordprocessingCanvas" xmlns:mc="http://schemas.openxmlformats.org/markup-compatibility/2006" xmlns:o="urn:schemas-microsoft-com:office:office" xmlns:r="http://schemas.openxmlformats.org/officeDocument/2006/relationships" xmlns:m="http://schemas.openxmlformats.org/officeDocument/2006/math" xmlns:v="urn:schemas-microsoft-com:vml" xmlns:wp14="http://schemas.microsoft.com/office/word/2010/wordprocessingDrawing" xmlns:wp="http://schemas.openxmlformats.org/drawingml/2006/wordprocessingDrawing" xmlns:w10="urn:schemas-microsoft-com:office:word" xmlns:w="http://schemas.openxmlformats.org/wordprocessingml/2006/main" xmlns:w14="http://schemas.microsoft.com/office/word/2010/wordml" xmlns:w15="http://schemas.microsoft.com/office/word/2012/wordml" xmlns:wpg="http://schemas.microsoft.com/office/word/2010/wordprocessingGroup" xmlns:wpi="http://schemas.microsoft.com/office/word/2010/wordprocessingInk" xmlns:wne="http://schemas.microsoft.com/office/word/2006/wordml" xmlns:wps="http://schemas.microsoft.com/office/word/2010/wordprocessingShape" mc:Ignorable="w14 w15 wp14">
-  <w:docParts>
-    <w:docPart>
-      <w:docPartPr>
-        <w:name w:val="DefaultPlaceholder_1075249612"/>
-        <w:category>
-          <w:name w:val="Общие"/>
-          <w:gallery w:val="placeholder"/>
-        </w:category>
-        <w:types>
-          <w:type w:val="bbPlcHdr"/>
-        </w:types>
-        <w:behaviors>
-          <w:behavior w:val="content"/>
-        </w:behaviors>
-        <w:guid w:val="{BCE8509F-2038-4B3C-88BA-92B7D1FED5E3}"/>
-      </w:docPartPr>
-      <w:docPartBody>
-        <w:p>
-          <w:r>
-            <w:rPr>
-              <w:rStyle w:val="a3"/>
-            </w:rPr>
-            <w:t>Место для уравнения.</w:t>
-          </w:r>
-        </w:p>
-      </w:docPartBody>
-    </w:docPart>
-  </w:docParts>
-</w:glossaryDocument>
-</file>
-
-<file path=word/glossary/fontTable.xml><?xml version="1.0" encoding="utf-8"?>
-<w:fonts xmlns:mc="http://schemas.openxmlformats.org/markup-compatibility/2006" xmlns:r="http://schemas.openxmlformats.org/officeDocument/2006/relationships" xmlns:w="http://schemas.openxmlformats.org/wordprocessingml/2006/main" xmlns:w14="http://schemas.microsoft.com/office/word/2010/wordml" xmlns:w15="http://schemas.microsoft.com/office/word/2012/wordml" mc:Ignorable="w14 w15">
-  <w:font w:name="Symbol">
-    <w:panose1 w:val="05050102010706020507"/>
-    <w:charset w:val="02"/>
-    <w:family w:val="roman"/>
-    <w:pitch w:val="variable"/>
-    <w:sig w:usb0="00000000" w:usb1="10000000" w:usb2="00000000" w:usb3="00000000" w:csb0="80000000" w:csb1="00000000"/>
-  </w:font>
-  <w:font w:name="Times New Roman">
-    <w:panose1 w:val="02020603050405020304"/>
-    <w:charset w:val="CC"/>
-    <w:family w:val="roman"/>
-    <w:pitch w:val="variable"/>
-    <w:sig w:usb0="E0002AFF" w:usb1="C0007841" w:usb2="00000009" w:usb3="00000000" w:csb0="000001FF" w:csb1="00000000"/>
-  </w:font>
-  <w:font w:name="Courier New">
-    <w:panose1 w:val="02070309020205020404"/>
-    <w:charset w:val="CC"/>
-    <w:family w:val="modern"/>
-    <w:pitch w:val="fixed"/>
-    <w:sig w:usb0="E0002AFF" w:usb1="C0007843" w:usb2="00000009" w:usb3="00000000" w:csb0="000001FF" w:csb1="00000000"/>
-  </w:font>
-  <w:font w:name="Wingdings">
-    <w:panose1 w:val="05000000000000000000"/>
-    <w:charset w:val="02"/>
-    <w:family w:val="auto"/>
-    <w:pitch w:val="variable"/>
-    <w:sig w:usb0="00000000" w:usb1="10000000" w:usb2="00000000" w:usb3="00000000" w:csb0="80000000" w:csb1="00000000"/>
-  </w:font>
-  <w:font w:name="Calibri">
-    <w:panose1 w:val="020F0502020204030204"/>
-    <w:charset w:val="CC"/>
-    <w:family w:val="swiss"/>
-    <w:pitch w:val="variable"/>
-    <w:sig w:usb0="E00002FF" w:usb1="4000ACFF" w:usb2="00000001" w:usb3="00000000" w:csb0="0000019F" w:csb1="00000000"/>
-  </w:font>
-  <w:font w:name="Cambria Math">
-    <w:panose1 w:val="02040503050406030204"/>
-    <w:charset w:val="CC"/>
-    <w:family w:val="roman"/>
-    <w:pitch w:val="variable"/>
-    <w:sig w:usb0="E00002FF" w:usb1="420024FF" w:usb2="00000000" w:usb3="00000000" w:csb0="0000019F" w:csb1="00000000"/>
-  </w:font>
-  <w:font w:name="Calibri Light">
-    <w:panose1 w:val="020F0302020204030204"/>
-    <w:charset w:val="CC"/>
-    <w:family w:val="swiss"/>
-    <w:pitch w:val="variable"/>
-    <w:sig w:usb0="A00002EF" w:usb1="4000207B" w:usb2="00000000" w:usb3="00000000" w:csb0="0000019F" w:csb1="00000000"/>
-  </w:font>
-</w:fonts>
-</file>
-
-<file path=word/glossary/settings.xml><?xml version="1.0" encoding="utf-8"?>
-<w:settings xmlns:mc="http://schemas.openxmlformats.org/markup-compatibility/2006" xmlns:o="urn:schemas-microsoft-com:office:office" xmlns:r="http://schemas.openxmlformats.org/officeDocument/2006/relationships" xmlns:m="http://schemas.openxmlformats.org/officeDocument/2006/math" xmlns:v="urn:schemas-microsoft-com:vml" xmlns:w10="urn:schemas-microsoft-com:office:word" xmlns:w="http://schemas.openxmlformats.org/wordprocessingml/2006/main" xmlns:w14="http://schemas.microsoft.com/office/word/2010/wordml" xmlns:w15="http://schemas.microsoft.com/office/word/2012/wordml" xmlns:sl="http://schemas.openxmlformats.org/schemaLibrary/2006/main" mc:Ignorable="w14 w15">
-  <w:view w:val="normal"/>
-  <w:defaultTabStop w:val="708"/>
-  <w:characterSpacingControl w:val="doNotCompress"/>
-  <w:compat>
-    <w:useFELayout/>
-    <w:compatSetting w:name="compatibilityMode" w:uri="http://schemas.microsoft.com/office/word" w:val="15"/>
-    <w:compatSetting w:name="overrideTableStyleFontSizeAndJustification" w:uri="http://schemas.microsoft.com/office/word" w:val="1"/>
-    <w:compatSetting w:name="enableOpenTypeFeatures" w:uri="http://schemas.microsoft.com/office/word" w:val="1"/>
-    <w:compatSetting w:name="doNotFlipMirrorIndents" w:uri="http://schemas.microsoft.com/office/word" w:val="1"/>
-    <w:compatSetting w:name="differentiateMultirowTableHeaders" w:uri="http://schemas.microsoft.com/office/word" w:val="1"/>
-  </w:compat>
-  <w:rsids>
-    <w:rsidRoot w:val="00B372A9"/>
-    <w:rsid w:val="00B372A9"/>
-  </w:rsids>
-  <m:mathPr>
-    <m:mathFont m:val="Cambria Math"/>
-    <m:brkBin m:val="before"/>
-    <m:brkBinSub m:val="--"/>
-    <m:smallFrac m:val="0"/>
-    <m:dispDef/>
-    <m:lMargin m:val="0"/>
-    <m:rMargin m:val="0"/>
-    <m:defJc m:val="centerGroup"/>
-    <m:wrapIndent m:val="1440"/>
-    <m:intLim m:val="subSup"/>
-    <m:naryLim m:val="undOvr"/>
-  </m:mathPr>
-  <w:themeFontLang w:val="ru-RU"/>
-  <w:clrSchemeMapping w:bg1="light1" w:t1="dark1" w:bg2="light2" w:t2="dark2" w:accent1="accent1" w:accent2="accent2" w:accent3="accent3" w:accent4="accent4" w:accent5="accent5" w:accent6="accent6" w:hyperlink="hyperlink" w:followedHyperlink="followedHyperlink"/>
-  <w:decimalSymbol w:val=","/>
-  <w:listSeparator w:val=";"/>
-  <w15:chartTrackingRefBased/>
-</w:settings>
-</file>
-
-<file path=word/glossary/styles.xml><?xml version="1.0" encoding="utf-8"?>
-<w:styles xmlns:mc="http://schemas.openxmlformats.org/markup-compatibility/2006" xmlns:r="http://schemas.openxmlformats.org/officeDocument/2006/relationships" xmlns:w="http://schemas.openxmlformats.org/wordprocessingml/2006/main" xmlns:w14="http://schemas.microsoft.com/office/word/2010/wordml" xmlns:w15="http://schemas.microsoft.com/office/word/2012/wordml" mc:Ignorable="w14 w15">
-  <w:docDefaults>
-    <w:rPrDefault>
-      <w:rPr>
-        <w:rFonts w:asciiTheme="minorHAnsi" w:eastAsiaTheme="minorEastAsia" w:hAnsiTheme="minorHAnsi" w:cstheme="minorBidi"/>
-        <w:sz w:val="22"/>
-        <w:szCs w:val="22"/>
-        <w:lang w:val="ru-RU" w:eastAsia="ru-RU" w:bidi="ar-SA"/>
-      </w:rPr>
-    </w:rPrDefault>
-    <w:pPrDefault>
-      <w:pPr>
-        <w:spacing w:after="160" w:line="259" w:lineRule="auto"/>
-      </w:pPr>
-    </w:pPrDefault>
-  </w:docDefaults>
-  <w:latentStyles w:defLockedState="0" w:defUIPriority="99" w:defSemiHidden="0" w:defUnhideWhenUsed="0" w:defQFormat="0" w:count="371">
-    <w:lsdException w:name="Normal" w:uiPriority="0" w:qFormat="1"/>
-    <w:lsdException w:name="heading 1" w:uiPriority="9" w:qFormat="1"/>
-    <w:lsdException w:name="heading 2" w:semiHidden="1" w:uiPriority="9" w:unhideWhenUsed="1" w:qFormat="1"/>
-    <w:lsdException w:name="heading 3" w:semiHidden="1" w:uiPriority="9" w:unhideWhenUsed="1" w:qFormat="1"/>
-    <w:lsdException w:name="heading 4" w:semiHidden="1" w:uiPriority="9" w:unhideWhenUsed="1" w:qFormat="1"/>
-    <w:lsdException w:name="heading 5" w:semiHidden="1" w:uiPriority="9" w:unhideWhenUsed="1" w:qFormat="1"/>
-    <w:lsdException w:name="heading 6" w:semiHidden="1" w:uiPriority="9" w:unhideWhenUsed="1" w:qFormat="1"/>
-    <w:lsdException w:name="heading 7" w:semiHidden="1" w:uiPriority="9" w:unhideWhenUsed="1" w:qFormat="1"/>
-    <w:lsdException w:name="heading 8" w:semiHidden="1" w:uiPriority="9" w:unhideWhenUsed="1" w:qFormat="1"/>
-    <w:lsdException w:name="heading 9" w:semiHidden="1" w:uiPriority="9" w:unhideWhenUsed="1" w:qFormat="1"/>
-    <w:lsdException w:name="index 1" w:semiHidden="1" w:unhideWhenUsed="1"/>
-    <w:lsdException w:name="index 2" w:semiHidden="1" w:unhideWhenUsed="1"/>
-    <w:lsdException w:name="index 3" w:semiHidden="1" w:unhideWhenUsed="1"/>
-    <w:lsdException w:name="index 4" w:semiHidden="1" w:unhideWhenUsed="1"/>
-    <w:lsdException w:name="index 5" w:semiHidden="1" w:unhideWhenUsed="1"/>
-    <w:lsdException w:name="index 6" w:semiHidden="1" w:unhideWhenUsed="1"/>
-    <w:lsdException w:name="index 7" w:semiHidden="1" w:unhideWhenUsed="1"/>
-    <w:lsdException w:name="index 8" w:semiHidden="1" w:unhideWhenUsed="1"/>
-    <w:lsdException w:name="index 9" w:semiHidden="1" w:unhideWhenUsed="1"/>
-    <w:lsdException w:name="toc 1" w:semiHidden="1" w:uiPriority="39" w:unhideWhenUsed="1"/>
-    <w:lsdException w:name="toc 2" w:semiHidden="1" w:uiPriority="39" w:unhideWhenUsed="1"/>
-    <w:lsdException w:name="toc 3" w:semiHidden="1" w:uiPriority="39" w:unhideWhenUsed="1"/>
-    <w:lsdException w:name="toc 4" w:semiHidden="1" w:uiPriority="39" w:unhideWhenUsed="1"/>
-    <w:lsdException w:name="toc 5" w:semiHidden="1" w:uiPriority="39" w:unhideWhenUsed="1"/>
-    <w:lsdException w:name="toc 6" w:semiHidden="1" w:uiPriority="39" w:unhideWhenUsed="1"/>
-    <w:lsdException w:name="toc 7" w:semiHidden="1" w:uiPriority="39" w:unhideWhenUsed="1"/>
-    <w:lsdException w:name="toc 8" w:semiHidden="1" w:uiPriority="39" w:unhideWhenUsed="1"/>
-    <w:lsdException w:name="toc 9" w:semiHidden="1" w:uiPriority="39" w:unhideWhenUsed="1"/>
-    <w:lsdException w:name="Normal Indent" w:semiHidden="1" w:unhideWhenUsed="1"/>
-    <w:lsdException w:name="footnote text" w:semiHidden="1" w:unhideWhenUsed="1"/>
-    <w:lsdException w:name="annotation text" w:semiHidden="1" w:unhideWhenUsed="1"/>
-    <w:lsdException w:name="header" w:semiHidden="1" w:unhideWhenUsed="1"/>
-    <w:lsdException w:name="footer" w:semiHidden="1" w:unhideWhenUsed="1"/>
-    <w:lsdException w:name="index heading" w:semiHidden="1" w:unhideWhenUsed="1"/>
-    <w:lsdException w:name="caption" w:semiHidden="1" w:uiPriority="35" w:unhideWhenUsed="1" w:qFormat="1"/>
-    <w:lsdException w:name="table of figures" w:semiHidden="1" w:unhideWhenUsed="1"/>
-    <w:lsdException w:name="envelope address" w:semiHidden="1" w:unhideWhenUsed="1"/>
-    <w:lsdException w:name="envelope return" w:semiHidden="1" w:unhideWhenUsed="1"/>
-    <w:lsdException w:name="footnote reference" w:semiHidden="1" w:unhideWhenUsed="1"/>
-    <w:lsdException w:name="annotation reference" w:semiHidden="1" w:unhideWhenUsed="1"/>
-    <w:lsdException w:name="line number" w:semiHidden="1" w:unhideWhenUsed="1"/>
-    <w:lsdException w:name="page number" w:semiHidden="1" w:unhideWhenUsed="1"/>
-    <w:lsdException w:name="endnote reference" w:semiHidden="1" w:unhideWhenUsed="1"/>
-    <w:lsdException w:name="endnote text" w:semiHidden="1" w:unhideWhenUsed="1"/>
-    <w:lsdException w:name="table of authorities" w:semiHidden="1" w:unhideWhenUsed="1"/>
-    <w:lsdException w:name="macro" w:semiHidden="1" w:unhideWhenUsed="1"/>
-    <w:lsdException w:name="toa heading" w:semiHidden="1" w:unhideWhenUsed="1"/>
-    <w:lsdException w:name="List" w:semiHidden="1" w:unhideWhenUsed="1"/>
-    <w:lsdException w:name="List Bullet" w:semiHidden="1" w:unhideWhenUsed="1"/>
-    <w:lsdException w:name="List Number" w:semiHidden="1" w:unhideWhenUsed="1"/>
-    <w:lsdException w:name="List 2" w:semiHidden="1" w:unhideWhenUsed="1"/>
-    <w:lsdException w:name="List 3" w:semiHidden="1" w:unhideWhenUsed="1"/>
-    <w:lsdException w:name="List 4" w:semiHidden="1" w:unhideWhenUsed="1"/>
-    <w:lsdException w:name="List 5" w:semiHidden="1" w:unhideWhenUsed="1"/>
-    <w:lsdException w:name="List Bullet 2" w:semiHidden="1" w:unhideWhenUsed="1"/>
-    <w:lsdException w:name="List Bullet 3" w:semiHidden="1" w:unhideWhenUsed="1"/>
-    <w:lsdException w:name="List Bullet 4" w:semiHidden="1" w:unhideWhenUsed="1"/>
-    <w:lsdException w:name="List Bullet 5" w:semiHidden="1" w:unhideWhenUsed="1"/>
-    <w:lsdException w:name="List Number 2" w:semiHidden="1" w:unhideWhenUsed="1"/>
-    <w:lsdException w:name="List Number 3" w:semiHidden="1" w:unhideWhenUsed="1"/>
-    <w:lsdException w:name="List Number 4" w:semiHidden="1" w:unhideWhenUsed="1"/>
-    <w:lsdException w:name="List Number 5" w:semiHidden="1" w:unhideWhenUsed="1"/>
-    <w:lsdException w:name="Title" w:uiPriority="10" w:qFormat="1"/>
-    <w:lsdException w:name="Closing" w:semiHidden="1" w:unhideWhenUsed="1"/>
-    <w:lsdException w:name="Signature" w:semiHidden="1" w:unhideWhenUsed="1"/>
-    <w:lsdException w:name="Default Paragraph Font" w:semiHidden="1" w:uiPriority="1" w:unhideWhenUsed="1"/>
-    <w:lsdException w:name="Body Text" w:semiHidden="1" w:unhideWhenUsed="1"/>
-    <w:lsdException w:name="Body Text Indent" w:semiHidden="1" w:unhideWhenUsed="1"/>
-    <w:lsdException w:name="List Continue" w:semiHidden="1" w:unhideWhenUsed="1"/>
-    <w:lsdException w:name="List Continue 2" w:semiHidden="1" w:unhideWhenUsed="1"/>
-    <w:lsdException w:name="List Continue 3" w:semiHidden="1" w:unhideWhenUsed="1"/>
-    <w:lsdException w:name="List Continue 4" w:semiHidden="1" w:unhideWhenUsed="1"/>
-    <w:lsdException w:name="List Continue 5" w:semiHidden="1" w:unhideWhenUsed="1"/>
-    <w:lsdException w:name="Message Header" w:semiHidden="1" w:unhideWhenUsed="1"/>
-    <w:lsdException w:name="Subtitle" w:uiPriority="11" w:qFormat="1"/>
-    <w:lsdException w:name="Salutation" w:semiHidden="1" w:unhideWhenUsed="1"/>
-    <w:lsdException w:name="Date" w:semiHidden="1" w:unhideWhenUsed="1"/>
-    <w:lsdException w:name="Body Text First Indent" w:semiHidden="1" w:unhideWhenUsed="1"/>
-    <w:lsdException w:name="Body Text First Indent 2" w:semiHidden="1" w:unhideWhenUsed="1"/>
-    <w:lsdException w:name="Note Heading" w:semiHidden="1" w:unhideWhenUsed="1"/>
-    <w:lsdException w:name="Body Text 2" w:semiHidden="1" w:unhideWhenUsed="1"/>
-    <w:lsdException w:name="Body Text 3" w:semiHidden="1" w:unhideWhenUsed="1"/>
-    <w:lsdException w:name="Body Text Indent 2" w:semiHidden="1" w:unhideWhenUsed="1"/>
-    <w:lsdException w:name="Body Text Indent 3" w:semiHidden="1" w:unhideWhenUsed="1"/>
-    <w:lsdException w:name="Block Text" w:semiHidden="1" w:unhideWhenUsed="1"/>
-    <w:lsdException w:name="Hyperlink" w:semiHidden="1" w:unhideWhenUsed="1"/>
-    <w:lsdException w:name="FollowedHyperlink" w:semiHidden="1" w:unhideWhenUsed="1"/>
-    <w:lsdException w:name="Strong" w:uiPriority="22" w:qFormat="1"/>
-    <w:lsdException w:name="Emphasis" w:uiPriority="20" w:qFormat="1"/>
-    <w:lsdException w:name="Document Map" w:semiHidden="1" w:unhideWhenUsed="1"/>
-    <w:lsdException w:name="Plain Text" w:semiHidden="1" w:unhideWhenUsed="1"/>
-    <w:lsdException w:name="E-mail Signature" w:semiHidden="1" w:unhideWhenUsed="1"/>
-    <w:lsdException w:name="HTML Top of Form" w:semiHidden="1" w:unhideWhenUsed="1"/>
-    <w:lsdException w:name="HTML Bottom of Form" w:semiHidden="1" w:unhideWhenUsed="1"/>
-    <w:lsdException w:name="Normal (Web)" w:semiHidden="1" w:unhideWhenUsed="1"/>
-    <w:lsdException w:name="HTML Acronym" w:semiHidden="1" w:unhideWhenUsed="1"/>
-    <w:lsdException w:name="HTML Address" w:semiHidden="1" w:unhideWhenUsed="1"/>
-    <w:lsdException w:name="HTML Cite" w:semiHidden="1" w:unhideWhenUsed="1"/>
-    <w:lsdException w:name="HTML Code" w:semiHidden="1" w:unhideWhenUsed="1"/>
-    <w:lsdException w:name="HTML Definition" w:semiHidden="1" w:unhideWhenUsed="1"/>
-    <w:lsdException w:name="HTML Keyboard" w:semiHidden="1" w:unhideWhenUsed="1"/>
-    <w:lsdException w:name="HTML Preformatted" w:semiHidden="1" w:unhideWhenUsed="1"/>
-    <w:lsdException w:name="HTML Sample" w:semiHidden="1" w:unhideWhenUsed="1"/>
-    <w:lsdException w:name="HTML Typewriter" w:semiHidden="1" w:unhideWhenUsed="1"/>
-    <w:lsdException w:name="HTML Variable" w:semiHidden="1" w:unhideWhenUsed="1"/>
-    <w:lsdException w:name="Normal Table" w:semiHidden="1" w:unhideWhenUsed="1"/>
-    <w:lsdException w:name="annotation subject" w:semiHidden="1" w:unhideWhenUsed="1"/>
-    <w:lsdException w:name="No List" w:semiHidden="1" w:unhideWhenUsed="1"/>
-    <w:lsdException w:name="Outline List 1" w:semiHidden="1" w:unhideWhenUsed="1"/>
-    <w:lsdException w:name="Outline List 2" w:semiHidden="1" w:unhideWhenUsed="1"/>
-    <w:lsdException w:name="Outline List 3" w:semiHidden="1" w:unhideWhenUsed="1"/>
-    <w:lsdException w:name="Table Simple 1" w:semiHidden="1" w:unhideWhenUsed="1"/>
-    <w:lsdException w:name="Table Simple 2" w:semiHidden="1" w:unhideWhenUsed="1"/>
-    <w:lsdException w:name="Table Simple 3" w:semiHidden="1" w:unhideWhenUsed="1"/>
-    <w:lsdException w:name="Table Classic 1" w:semiHidden="1" w:unhideWhenUsed="1"/>
-    <w:lsdException w:name="Table Classic 2" w:semiHidden="1" w:unhideWhenUsed="1"/>
-    <w:lsdException w:name="Table Classic 3" w:semiHidden="1" w:unhideWhenUsed="1"/>
-    <w:lsdException w:name="Table Classic 4" w:semiHidden="1" w:unhideWhenUsed="1"/>
-    <w:lsdException w:name="Table Colorful 1" w:semiHidden="1" w:unhideWhenUsed="1"/>
-    <w:lsdException w:name="Table Colorful 2" w:semiHidden="1" w:unhideWhenUsed="1"/>
-    <w:lsdException w:name="Table Colorful 3" w:semiHidden="1" w:unhideWhenUsed="1"/>
-    <w:lsdException w:name="Table Columns 1" w:semiHidden="1" w:unhideWhenUsed="1"/>
-    <w:lsdException w:name="Table Columns 2" w:semiHidden="1" w:unhideWhenUsed="1"/>
-    <w:lsdException w:name="Table Columns 3" w:semiHidden="1" w:unhideWhenUsed="1"/>
-    <w:lsdException w:name="Table Columns 4" w:semiHidden="1" w:unhideWhenUsed="1"/>
-    <w:lsdException w:name="Table Columns 5" w:semiHidden="1" w:unhideWhenUsed="1"/>
-    <w:lsdException w:name="Table Grid 1" w:semiHidden="1" w:unhideWhenUsed="1"/>
-    <w:lsdException w:name="Table Grid 2" w:semiHidden="1" w:unhideWhenUsed="1"/>
-    <w:lsdException w:name="Table Grid 3" w:semiHidden="1" w:unhideWhenUsed="1"/>
-    <w:lsdException w:name="Table Grid 4" w:semiHidden="1" w:unhideWhenUsed="1"/>
-    <w:lsdException w:name="Table Grid 5" w:semiHidden="1" w:unhideWhenUsed="1"/>
-    <w:lsdException w:name="Table Grid 6" w:semiHidden="1" w:unhideWhenUsed="1"/>
-    <w:lsdException w:name="Table Grid 7" w:semiHidden="1" w:unhideWhenUsed="1"/>
-    <w:lsdException w:name="Table Grid 8" w:semiHidden="1" w:unhideWhenUsed="1"/>
-    <w:lsdException w:name="Table List 1" w:semiHidden="1" w:unhideWhenUsed="1"/>
-    <w:lsdException w:name="Table List 2" w:semiHidden="1" w:unhideWhenUsed="1"/>
-    <w:lsdException w:name="Table List 3" w:semiHidden="1" w:unhideWhenUsed="1"/>
-    <w:lsdException w:name="Table List 4" w:semiHidden="1" w:unhideWhenUsed="1"/>
-    <w:lsdException w:name="Table List 5" w:semiHidden="1" w:unhideWhenUsed="1"/>
-    <w:lsdException w:name="Table List 6" w:semiHidden="1" w:unhideWhenUsed="1"/>
-    <w:lsdException w:name="Table List 7" w:semiHidden="1" w:unhideWhenUsed="1"/>
-    <w:lsdException w:name="Table List 8" w:semiHidden="1" w:unhideWhenUsed="1"/>
-    <w:lsdException w:name="Table 3D effects 1" w:semiHidden="1" w:unhideWhenUsed="1"/>
-    <w:lsdException w:name="Table 3D effects 2" w:semiHidden="1" w:unhideWhenUsed="1"/>
-    <w:lsdException w:name="Table 3D effects 3" w:semiHidden="1" w:unhideWhenUsed="1"/>
-    <w:lsdException w:name="Table Contemporary" w:semiHidden="1" w:unhideWhenUsed="1"/>
-    <w:lsdException w:name="Table Elegant" w:semiHidden="1" w:unhideWhenUsed="1"/>
-    <w:lsdException w:name="Table Professional" w:semiHidden="1" w:unhideWhenUsed="1"/>
-    <w:lsdException w:name="Table Subtle 1" w:semiHidden="1" w:unhideWhenUsed="1"/>
-    <w:lsdException w:name="Table Subtle 2" w:semiHidden="1" w:unhideWhenUsed="1"/>
-    <w:lsdException w:name="Table Web 1" w:semiHidden="1" w:unhideWhenUsed="1"/>
-    <w:lsdException w:name="Table Web 2" w:semiHidden="1" w:unhideWhenUsed="1"/>
-    <w:lsdException w:name="Table Web 3" w:semiHidden="1" w:unhideWhenUsed="1"/>
-    <w:lsdException w:name="Balloon Text" w:semiHidden="1" w:unhideWhenUsed="1"/>
-    <w:lsdException w:name="Table Grid" w:uiPriority="39"/>
-    <w:lsdException w:name="Table Theme" w:semiHidden="1" w:unhideWhenUsed="1"/>
-    <w:lsdException w:name="Placeholder Text" w:semiHidden="1"/>
-    <w:lsdException w:name="No Spacing" w:uiPriority="1" w:qFormat="1"/>
-    <w:lsdException w:name="Light Shading" w:uiPriority="60"/>
-    <w:lsdException w:name="Light List" w:uiPriority="61"/>
-    <w:lsdException w:name="Light Grid" w:uiPriority="62"/>
-    <w:lsdException w:name="Medium Shading 1" w:uiPriority="63"/>
-    <w:lsdException w:name="Medium Shading 2" w:uiPriority="64"/>
-    <w:lsdException w:name="Medium List 1" w:uiPriority="65"/>
-    <w:lsdException w:name="Medium List 2" w:uiPriority="66"/>
-    <w:lsdException w:name="Medium Grid 1" w:uiPriority="67"/>
-    <w:lsdException w:name="Medium Grid 2" w:uiPriority="68"/>
-    <w:lsdException w:name="Medium Grid 3" w:uiPriority="69"/>
-    <w:lsdException w:name="Dark List" w:uiPriority="70"/>
-    <w:lsdException w:name="Colorful Shading" w:uiPriority="71"/>
-    <w:lsdException w:name="Colorful List" w:uiPriority="72"/>
-    <w:lsdException w:name="Colorful Grid" w:uiPriority="73"/>
-    <w:lsdException w:name="Light Shading Accent 1" w:uiPriority="60"/>
-    <w:lsdException w:name="Light List Accent 1" w:uiPriority="61"/>
-    <w:lsdException w:name="Light Grid Accent 1" w:uiPriority="62"/>
-    <w:lsdException w:name="Medium Shading 1 Accent 1" w:uiPriority="63"/>
-    <w:lsdException w:name="Medium Shading 2 Accent 1" w:uiPriority="64"/>
-    <w:lsdException w:name="Medium List 1 Accent 1" w:uiPriority="65"/>
-    <w:lsdException w:name="Revision" w:semiHidden="1"/>
-    <w:lsdException w:name="List Paragraph" w:uiPriority="34" w:qFormat="1"/>
-    <w:lsdException w:name="Quote" w:uiPriority="29" w:qFormat="1"/>
-    <w:lsdException w:name="Intense Quote" w:uiPriority="30" w:qFormat="1"/>
-    <w:lsdException w:name="Medium List 2 Accent 1" w:uiPriority="66"/>
-    <w:lsdException w:name="Medium Grid 1 Accent 1" w:uiPriority="67"/>
-    <w:lsdException w:name="Medium Grid 2 Accent 1" w:uiPriority="68"/>
-    <w:lsdException w:name="Medium Grid 3 Accent 1" w:uiPriority="69"/>
-    <w:lsdException w:name="Dark List Accent 1" w:uiPriority="70"/>
-    <w:lsdException w:name="Colorful Shading Accent 1" w:uiPriority="71"/>
-    <w:lsdException w:name="Colorful List Accent 1" w:uiPriority="72"/>
-    <w:lsdException w:name="Colorful Grid Accent 1" w:uiPriority="73"/>
-    <w:lsdException w:name="Light Shading Accent 2" w:uiPriority="60"/>
-    <w:lsdException w:name="Light List Accent 2" w:uiPriority="61"/>
-    <w:lsdException w:name="Light Grid Accent 2" w:uiPriority="62"/>
-    <w:lsdException w:name="Medium Shading 1 Accent 2" w:uiPriority="63"/>
-    <w:lsdException w:name="Medium Shading 2 Accent 2" w:uiPriority="64"/>
-    <w:lsdException w:name="Medium List 1 Accent 2" w:uiPriority="65"/>
-    <w:lsdException w:name="Medium List 2 Accent 2" w:uiPriority="66"/>
-    <w:lsdException w:name="Medium Grid 1 Accent 2" w:uiPriority="67"/>
-    <w:lsdException w:name="Medium Grid 2 Accent 2" w:uiPriority="68"/>
-    <w:lsdException w:name="Medium Grid 3 Accent 2" w:uiPriority="69"/>
-    <w:lsdException w:name="Dark List Accent 2" w:uiPriority="70"/>
-    <w:lsdException w:name="Colorful Shading Accent 2" w:uiPriority="71"/>
-    <w:lsdException w:name="Colorful List Accent 2" w:uiPriority="72"/>
-    <w:lsdException w:name="Colorful Grid Accent 2" w:uiPriority="73"/>
-    <w:lsdException w:name="Light Shading Accent 3" w:uiPriority="60"/>
-    <w:lsdException w:name="Light List Accent 3" w:uiPriority="61"/>
-    <w:lsdException w:name="Light Grid Accent 3" w:uiPriority="62"/>
-    <w:lsdException w:name="Medium Shading 1 Accent 3" w:uiPriority="63"/>
-    <w:lsdException w:name="Medium Shading 2 Accent 3" w:uiPriority="64"/>
-    <w:lsdException w:name="Medium List 1 Accent 3" w:uiPriority="65"/>
-    <w:lsdException w:name="Medium List 2 Accent 3" w:uiPriority="66"/>
-    <w:lsdException w:name="Medium Grid 1 Accent 3" w:uiPriority="67"/>
-    <w:lsdException w:name="Medium Grid 2 Accent 3" w:uiPriority="68"/>
-    <w:lsdException w:name="Medium Grid 3 Accent 3" w:uiPriority="69"/>
-    <w:lsdException w:name="Dark List Accent 3" w:uiPriority="70"/>
-    <w:lsdException w:name="Colorful Shading Accent 3" w:uiPriority="71"/>
-    <w:lsdException w:name="Colorful List Accent 3" w:uiPriority="72"/>
-    <w:lsdException w:name="Colorful Grid Accent 3" w:uiPriority="73"/>
-    <w:lsdException w:name="Light Shading Accent 4" w:uiPriority="60"/>
-    <w:lsdException w:name="Light List Accent 4" w:uiPriority="61"/>
-    <w:lsdException w:name="Light Grid Accent 4" w:uiPriority="62"/>
-    <w:lsdException w:name="Medium Shading 1 Accent 4" w:uiPriority="63"/>
-    <w:lsdException w:name="Medium Shading 2 Accent 4" w:uiPriority="64"/>
-    <w:lsdException w:name="Medium List 1 Accent 4" w:uiPriority="65"/>
-    <w:lsdException w:name="Medium List 2 Accent 4" w:uiPriority="66"/>
-    <w:lsdException w:name="Medium Grid 1 Accent 4" w:uiPriority="67"/>
-    <w:lsdException w:name="Medium Grid 2 Accent 4" w:uiPriority="68"/>
-    <w:lsdException w:name="Medium Grid 3 Accent 4" w:uiPriority="69"/>
-    <w:lsdException w:name="Dark List Accent 4" w:uiPriority="70"/>
-    <w:lsdException w:name="Colorful Shading Accent 4" w:uiPriority="71"/>
-    <w:lsdException w:name="Colorful List Accent 4" w:uiPriority="72"/>
-    <w:lsdException w:name="Colorful Grid Accent 4" w:uiPriority="73"/>
-    <w:lsdException w:name="Light Shading Accent 5" w:uiPriority="60"/>
-    <w:lsdException w:name="Light List Accent 5" w:uiPriority="61"/>
-    <w:lsdException w:name="Light Grid Accent 5" w:uiPriority="62"/>
-    <w:lsdException w:name="Medium Shading 1 Accent 5" w:uiPriority="63"/>
-    <w:lsdException w:name="Medium Shading 2 Accent 5" w:uiPriority="64"/>
-    <w:lsdException w:name="Medium List 1 Accent 5" w:uiPriority="65"/>
-    <w:lsdException w:name="Medium List 2 Accent 5" w:uiPriority="66"/>
-    <w:lsdException w:name="Medium Grid 1 Accent 5" w:uiPriority="67"/>
-    <w:lsdException w:name="Medium Grid 2 Accent 5" w:uiPriority="68"/>
-    <w:lsdException w:name="Medium Grid 3 Accent 5" w:uiPriority="69"/>
-    <w:lsdException w:name="Dark List Accent 5" w:uiPriority="70"/>
-    <w:lsdException w:name="Colorful Shading Accent 5" w:uiPriority="71"/>
-    <w:lsdException w:name="Colorful List Accent 5" w:uiPriority="72"/>
-    <w:lsdException w:name="Colorful Grid Accent 5" w:uiPriority="73"/>
-    <w:lsdException w:name="Light Shading Accent 6" w:uiPriority="60"/>
-    <w:lsdException w:name="Light List Accent 6" w:uiPriority="61"/>
-    <w:lsdException w:name="Light Grid Accent 6" w:uiPriority="62"/>
-    <w:lsdException w:name="Medium Shading 1 Accent 6" w:uiPriority="63"/>
-    <w:lsdException w:name="Medium Shading 2 Accent 6" w:uiPriority="64"/>
-    <w:lsdException w:name="Medium List 1 Accent 6" w:uiPriority="65"/>
-    <w:lsdException w:name="Medium List 2 Accent 6" w:uiPriority="66"/>
-    <w:lsdException w:name="Medium Grid 1 Accent 6" w:uiPriority="67"/>
-    <w:lsdException w:name="Medium Grid 2 Accent 6" w:uiPriority="68"/>
-    <w:lsdException w:name="Medium Grid 3 Accent 6" w:uiPriority="69"/>
-    <w:lsdException w:name="Dark List Accent 6" w:uiPriority="70"/>
-    <w:lsdException w:name="Colorful Shading Accent 6" w:uiPriority="71"/>
-    <w:lsdException w:name="Colorful List Accent 6" w:uiPriority="72"/>
-    <w:lsdException w:name="Colorful Grid Accent 6" w:uiPriority="73"/>
-    <w:lsdException w:name="Subtle Emphasis" w:uiPriority="19" w:qFormat="1"/>
-    <w:lsdException w:name="Intense Emphasis" w:uiPriority="21" w:qFormat="1"/>
-    <w:lsdException w:name="Subtle Reference" w:uiPriority="31" w:qFormat="1"/>
-    <w:lsdException w:name="Intense Reference" w:uiPriority="32" w:qFormat="1"/>
-    <w:lsdException w:name="Book Title" w:uiPriority="33" w:qFormat="1"/>
-    <w:lsdException w:name="Bibliography" w:semiHidden="1" w:uiPriority="37" w:unhideWhenUsed="1"/>
-    <w:lsdException w:name="TOC Heading" w:semiHidden="1" w:uiPriority="39" w:unhideWhenUsed="1" w:qFormat="1"/>
-    <w:lsdException w:name="Plain Table 1" w:uiPriority="41"/>
-    <w:lsdException w:name="Plain Table 2" w:uiPriority="42"/>
-    <w:lsdException w:name="Plain Table 3" w:uiPriority="43"/>
-    <w:lsdException w:name="Plain Table 4" w:uiPriority="44"/>
-    <w:lsdException w:name="Plain Table 5" w:uiPriority="45"/>
-    <w:lsdException w:name="Grid Table Light" w:uiPriority="40"/>
-    <w:lsdException w:name="Grid Table 1 Light" w:uiPriority="46"/>
-    <w:lsdException w:name="Grid Table 2" w:uiPriority="47"/>
-    <w:lsdException w:name="Grid Table 3" w:uiPriority="48"/>
-    <w:lsdException w:name="Grid Table 4" w:uiPriority="49"/>
-    <w:lsdException w:name="Grid Table 5 Dark" w:uiPriority="50"/>
-    <w:lsdException w:name="Grid Table 6 Colorful" w:uiPriority="51"/>
-    <w:lsdException w:name="Grid Table 7 Colorful" w:uiPriority="52"/>
-    <w:lsdException w:name="Grid Table 1 Light Accent 1" w:uiPriority="46"/>
-    <w:lsdException w:name="Grid Table 2 Accent 1" w:uiPriority="47"/>
-    <w:lsdException w:name="Grid Table 3 Accent 1" w:uiPriority="48"/>
-    <w:lsdException w:name="Grid Table 4 Accent 1" w:uiPriority="49"/>
-    <w:lsdException w:name="Grid Table 5 Dark Accent 1" w:uiPriority="50"/>
-    <w:lsdException w:name="Grid Table 6 Colorful Accent 1" w:uiPriority="51"/>
-    <w:lsdException w:name="Grid Table 7 Colorful Accent 1" w:uiPriority="52"/>
-    <w:lsdException w:name="Grid Table 1 Light Accent 2" w:uiPriority="46"/>
-    <w:lsdException w:name="Grid Table 2 Accent 2" w:uiPriority="47"/>
-    <w:lsdException w:name="Grid Table 3 Accent 2" w:uiPriority="48"/>
-    <w:lsdException w:name="Grid Table 4 Accent 2" w:uiPriority="49"/>
-    <w:lsdException w:name="Grid Table 5 Dark Accent 2" w:uiPriority="50"/>
-    <w:lsdException w:name="Grid Table 6 Colorful Accent 2" w:uiPriority="51"/>
-    <w:lsdException w:name="Grid Table 7 Colorful Accent 2" w:uiPriority="52"/>
-    <w:lsdException w:name="Grid Table 1 Light Accent 3" w:uiPriority="46"/>
-    <w:lsdException w:name="Grid Table 2 Accent 3" w:uiPriority="47"/>
-    <w:lsdException w:name="Grid Table 3 Accent 3" w:uiPriority="48"/>
-    <w:lsdException w:name="Grid Table 4 Accent 3" w:uiPriority="49"/>
-    <w:lsdException w:name="Grid Table 5 Dark Accent 3" w:uiPriority="50"/>
-    <w:lsdException w:name="Grid Table 6 Colorful Accent 3" w:uiPriority="51"/>
-    <w:lsdException w:name="Grid Table 7 Colorful Accent 3" w:uiPriority="52"/>
-    <w:lsdException w:name="Grid Table 1 Light Accent 4" w:uiPriority="46"/>
-    <w:lsdException w:name="Grid Table 2 Accent 4" w:uiPriority="47"/>
-    <w:lsdException w:name="Grid Table 3 Accent 4" w:uiPriority="48"/>
-    <w:lsdException w:name="Grid Table 4 Accent 4" w:uiPriority="49"/>
-    <w:lsdException w:name="Grid Table 5 Dark Accent 4" w:uiPriority="50"/>
-    <w:lsdException w:name="Grid Table 6 Colorful Accent 4" w:uiPriority="51"/>
-    <w:lsdException w:name="Grid Table 7 Colorful Accent 4" w:uiPriority="52"/>
-    <w:lsdException w:name="Grid Table 1 Light Accent 5" w:uiPriority="46"/>
-    <w:lsdException w:name="Grid Table 2 Accent 5" w:uiPriority="47"/>
-    <w:lsdException w:name="Grid Table 3 Accent 5" w:uiPriority="48"/>
-    <w:lsdException w:name="Grid Table 4 Accent 5" w:uiPriority="49"/>
-    <w:lsdException w:name="Grid Table 5 Dark Accent 5" w:uiPriority="50"/>
-    <w:lsdException w:name="Grid Table 6 Colorful Accent 5" w:uiPriority="51"/>
-    <w:lsdException w:name="Grid Table 7 Colorful Accent 5" w:uiPriority="52"/>
-    <w:lsdException w:name="Grid Table 1 Light Accent 6" w:uiPriority="46"/>
-    <w:lsdException w:name="Grid Table 2 Accent 6" w:uiPriority="47"/>
-    <w:lsdException w:name="Grid Table 3 Accent 6" w:uiPriority="48"/>
-    <w:lsdException w:name="Grid Table 4 Accent 6" w:uiPriority="49"/>
-    <w:lsdException w:name="Grid Table 5 Dark Accent 6" w:uiPriority="50"/>
-    <w:lsdException w:name="Grid Table 6 Colorful Accent 6" w:uiPriority="51"/>
-    <w:lsdException w:name="Grid Table 7 Colorful Accent 6" w:uiPriority="52"/>
-    <w:lsdException w:name="List Table 1 Light" w:uiPriority="46"/>
-    <w:lsdException w:name="List Table 2" w:uiPriority="47"/>
-    <w:lsdException w:name="List Table 3" w:uiPriority="48"/>
-    <w:lsdException w:name="List Table 4" w:uiPriority="49"/>
-    <w:lsdException w:name="List Table 5 Dark" w:uiPriority="50"/>
-    <w:lsdException w:name="List Table 6 Colorful" w:uiPriority="51"/>
-    <w:lsdException w:name="List Table 7 Colorful" w:uiPriority="52"/>
-    <w:lsdException w:name="List Table 1 Light Accent 1" w:uiPriority="46"/>
-    <w:lsdException w:name="List Table 2 Accent 1" w:uiPriority="47"/>
-    <w:lsdException w:name="List Table 3 Accent 1" w:uiPriority="48"/>
-    <w:lsdException w:name="List Table 4 Accent 1" w:uiPriority="49"/>
-    <w:lsdException w:name="List Table 5 Dark Accent 1" w:uiPriority="50"/>
-    <w:lsdException w:name="List Table 6 Colorful Accent 1" w:uiPriority="51"/>
-    <w:lsdException w:name="List Table 7 Colorful Accent 1" w:uiPriority="52"/>
-    <w:lsdException w:name="List Table 1 Light Accent 2" w:uiPriority="46"/>
-    <w:lsdException w:name="List Table 2 Accent 2" w:uiPriority="47"/>
-    <w:lsdException w:name="List Table 3 Accent 2" w:uiPriority="48"/>
-    <w:lsdException w:name="List Table 4 Accent 2" w:uiPriority="49"/>
-    <w:lsdException w:name="List Table 5 Dark Accent 2" w:uiPriority="50"/>
-    <w:lsdException w:name="List Table 6 Colorful Accent 2" w:uiPriority="51"/>
-    <w:lsdException w:name="List Table 7 Colorful Accent 2" w:uiPriority="52"/>
-    <w:lsdException w:name="List Table 1 Light Accent 3" w:uiPriority="46"/>
-    <w:lsdException w:name="List Table 2 Accent 3" w:uiPriority="47"/>
-    <w:lsdException w:name="List Table 3 Accent 3" w:uiPriority="48"/>
-    <w:lsdException w:name="List Table 4 Accent 3" w:uiPriority="49"/>
-    <w:lsdException w:name="List Table 5 Dark Accent 3" w:uiPriority="50"/>
-    <w:lsdException w:name="List Table 6 Colorful Accent 3" w:uiPriority="51"/>
-    <w:lsdException w:name="List Table 7 Colorful Accent 3" w:uiPriority="52"/>
-    <w:lsdException w:name="List Table 1 Light Accent 4" w:uiPriority="46"/>
-    <w:lsdException w:name="List Table 2 Accent 4" w:uiPriority="47"/>
-    <w:lsdException w:name="List Table 3 Accent 4" w:uiPriority="48"/>
-    <w:lsdException w:name="List Table 4 Accent 4" w:uiPriority="49"/>
-    <w:lsdException w:name="List Table 5 Dark Accent 4" w:uiPriority="50"/>
-    <w:lsdException w:name="List Table 6 Colorful Accent 4" w:uiPriority="51"/>
-    <w:lsdException w:name="List Table 7 Colorful Accent 4" w:uiPriority="52"/>
-    <w:lsdException w:name="List Table 1 Light Accent 5" w:uiPriority="46"/>
-    <w:lsdException w:name="List Table 2 Accent 5" w:uiPriority="47"/>
-    <w:lsdException w:name="List Table 3 Accent 5" w:uiPriority="48"/>
-    <w:lsdException w:name="List Table 4 Accent 5" w:uiPriority="49"/>
-    <w:lsdException w:name="List Table 5 Dark Accent 5" w:uiPriority="50"/>
-    <w:lsdException w:name="List Table 6 Colorful Accent 5" w:uiPriority="51"/>
-    <w:lsdException w:name="List Table 7 Colorful Accent 5" w:uiPriority="52"/>
-    <w:lsdException w:name="List Table 1 Light Accent 6" w:uiPriority="46"/>
-    <w:lsdException w:name="List Table 2 Accent 6" w:uiPriority="47"/>
-    <w:lsdException w:name="List Table 3 Accent 6" w:uiPriority="48"/>
-    <w:lsdException w:name="List Table 4 Accent 6" w:uiPriority="49"/>
-    <w:lsdException w:name="List Table 5 Dark Accent 6" w:uiPriority="50"/>
-    <w:lsdException w:name="List Table 6 Colorful Accent 6" w:uiPriority="51"/>
-    <w:lsdException w:name="List Table 7 Colorful Accent 6" w:uiPriority="52"/>
-  </w:latentStyles>
-  <w:style w:type="paragraph" w:default="1" w:styleId="a">
-    <w:name w:val="Normal"/>
-    <w:qFormat/>
-  </w:style>
-  <w:style w:type="character" w:default="1" w:styleId="a0">
-    <w:name w:val="Default Paragraph Font"/>
-    <w:uiPriority w:val="1"/>
-    <w:semiHidden/>
-    <w:unhideWhenUsed/>
-  </w:style>
-  <w:style w:type="table" w:default="1" w:styleId="a1">
-    <w:name w:val="Normal Table"/>
-    <w:uiPriority w:val="99"/>
-    <w:semiHidden/>
-    <w:unhideWhenUsed/>
-    <w:tblPr>
-      <w:tblInd w:w="0" w:type="dxa"/>
-      <w:tblCellMar>
-        <w:top w:w="0" w:type="dxa"/>
-        <w:left w:w="108" w:type="dxa"/>
-        <w:bottom w:w="0" w:type="dxa"/>
-        <w:right w:w="108" w:type="dxa"/>
-      </w:tblCellMar>
-    </w:tblPr>
-  </w:style>
-  <w:style w:type="numbering" w:default="1" w:styleId="a2">
-    <w:name w:val="No List"/>
-    <w:uiPriority w:val="99"/>
-    <w:semiHidden/>
-    <w:unhideWhenUsed/>
-  </w:style>
-  <w:style w:type="character" w:styleId="a3">
-    <w:name w:val="Placeholder Text"/>
-    <w:basedOn w:val="a0"/>
-    <w:uiPriority w:val="99"/>
-    <w:semiHidden/>
-    <w:rsid w:val="00B372A9"/>
-    <w:rPr>
-      <w:color w:val="808080"/>
-    </w:rPr>
-  </w:style>
-</w:styles>
-</file>
-
-<file path=word/glossary/webSettings.xml><?xml version="1.0" encoding="utf-8"?>
-<w:webSettings xmlns:mc="http://schemas.openxmlformats.org/markup-compatibility/2006" xmlns:r="http://schemas.openxmlformats.org/officeDocument/2006/relationships" xmlns:w="http://schemas.openxmlformats.org/wordprocessingml/2006/main" xmlns:w14="http://schemas.microsoft.com/office/word/2010/wordml" xmlns:w15="http://schemas.microsoft.com/office/word/2012/wordml" mc:Ignorable="w14 w15">
-  <w:optimizeForBrowser/>
-  <w:allowPNG/>
-</w:webSettings>
-</file>
-
 <file path=word/theme/theme1.xml><?xml version="1.0" encoding="utf-8"?>
 <a:theme xmlns:a="http://schemas.openxmlformats.org/drawingml/2006/main" name="Тема Office">
   <a:themeElements>
